--- a/uploads/template/Kanwil 3 KMK1.docx
+++ b/uploads/template/Kanwil 3 KMK1.docx
@@ -2100,205 +2100,174 @@
       </w:r>
       <w:r>
         <w:rPr>
-          <w:rFonts w:ascii="Bookman Old Style" w:hAnsi="Bookman Old Style"/>
-        </w:rPr>
-        <w:t xml:space="preserve">246/PMK.06/2014 </w:t>
-      </w:r>
-      <w:proofErr w:type="spellStart"/>
-      <w:r>
-        <w:rPr>
-          <w:rFonts w:ascii="Bookman Old Style" w:hAnsi="Bookman Old Style"/>
-        </w:rPr>
-        <w:t>tentang</w:t>
-      </w:r>
-      <w:proofErr w:type="spellEnd"/>
-      <w:r>
-        <w:rPr>
-          <w:rFonts w:ascii="Bookman Old Style" w:hAnsi="Bookman Old Style"/>
-        </w:rPr>
-        <w:t xml:space="preserve"> Tata Cara </w:t>
-      </w:r>
-      <w:proofErr w:type="spellStart"/>
-      <w:r>
-        <w:rPr>
-          <w:rFonts w:ascii="Bookman Old Style" w:hAnsi="Bookman Old Style"/>
-        </w:rPr>
-        <w:t>Pelaksanaan</w:t>
-      </w:r>
-      <w:proofErr w:type="spellEnd"/>
-      <w:r>
-        <w:rPr>
-          <w:rFonts w:ascii="Bookman Old Style" w:hAnsi="Bookman Old Style"/>
-        </w:rPr>
-        <w:t xml:space="preserve"> </w:t>
-      </w:r>
-      <w:proofErr w:type="spellStart"/>
-      <w:r>
-        <w:rPr>
-          <w:rFonts w:ascii="Bookman Old Style" w:hAnsi="Bookman Old Style"/>
-        </w:rPr>
-        <w:t>Penggunaan</w:t>
-      </w:r>
-      <w:proofErr w:type="spellEnd"/>
-      <w:r>
-        <w:rPr>
-          <w:rFonts w:ascii="Bookman Old Style" w:hAnsi="Bookman Old Style"/>
-        </w:rPr>
-        <w:t xml:space="preserve"> </w:t>
-      </w:r>
-      <w:proofErr w:type="spellStart"/>
-      <w:r>
-        <w:rPr>
-          <w:rFonts w:ascii="Bookman Old Style" w:hAnsi="Bookman Old Style"/>
-        </w:rPr>
-        <w:t>Barang</w:t>
-      </w:r>
-      <w:proofErr w:type="spellEnd"/>
-      <w:r>
-        <w:rPr>
-          <w:rFonts w:ascii="Bookman Old Style" w:hAnsi="Bookman Old Style"/>
-        </w:rPr>
-        <w:t xml:space="preserve"> </w:t>
-      </w:r>
-      <w:proofErr w:type="spellStart"/>
-      <w:r>
-        <w:rPr>
-          <w:rFonts w:ascii="Bookman Old Style" w:hAnsi="Bookman Old Style"/>
-        </w:rPr>
-        <w:t>Milik</w:t>
-      </w:r>
-      <w:proofErr w:type="spellEnd"/>
-      <w:r>
-        <w:rPr>
-          <w:rFonts w:ascii="Bookman Old Style" w:hAnsi="Bookman Old Style"/>
-        </w:rPr>
-        <w:t xml:space="preserve"> Negara </w:t>
-      </w:r>
-      <w:r>
-        <w:rPr>
-          <w:rFonts w:ascii="Bookman Old Style" w:hAnsi="Bookman Old Style"/>
+          <w:rFonts w:ascii="Bookman Old Style" w:hAnsi="Bookman Old Style" w:cs="Arial"/>
+        </w:rPr>
+        <w:t>246</w:t>
+      </w:r>
+      <w:r>
+        <w:rPr>
+          <w:rFonts w:ascii="Bookman Old Style" w:hAnsi="Bookman Old Style" w:cs="Arial"/>
           <w:lang w:val="id-ID"/>
         </w:rPr>
-        <w:t xml:space="preserve">sebagaimana telah </w:t>
-      </w:r>
-      <w:proofErr w:type="spellStart"/>
-      <w:r>
-        <w:rPr>
-          <w:rFonts w:ascii="Bookman Old Style" w:hAnsi="Bookman Old Style"/>
-        </w:rPr>
-        <w:t>beberapa</w:t>
-      </w:r>
-      <w:proofErr w:type="spellEnd"/>
-      <w:r>
-        <w:rPr>
-          <w:rFonts w:ascii="Bookman Old Style" w:hAnsi="Bookman Old Style"/>
-        </w:rPr>
-        <w:t xml:space="preserve"> kali </w:t>
-      </w:r>
-      <w:proofErr w:type="spellStart"/>
-      <w:r>
-        <w:rPr>
-          <w:rFonts w:ascii="Bookman Old Style" w:hAnsi="Bookman Old Style"/>
+        <w:t>/PMK.06/20</w:t>
+      </w:r>
+      <w:r>
+        <w:rPr>
+          <w:rFonts w:ascii="Bookman Old Style" w:hAnsi="Bookman Old Style" w:cs="Arial"/>
+        </w:rPr>
+        <w:t>14</w:t>
+      </w:r>
+      <w:r>
+        <w:rPr>
+          <w:rFonts w:ascii="Bookman Old Style" w:hAnsi="Bookman Old Style" w:cs="Arial"/>
+          <w:lang w:val="id-ID"/>
+        </w:rPr>
+        <w:t xml:space="preserve"> tentang Tata Cara Pelaksanaan Penggunaan Barang Milik Negara sebagaimana telah diubah</w:t>
+      </w:r>
+      <w:r>
+        <w:rPr>
+          <w:rFonts w:ascii="Bookman Old Style" w:hAnsi="Bookman Old Style" w:cs="Arial"/>
+        </w:rPr>
+        <w:t xml:space="preserve"> </w:t>
+      </w:r>
+      <w:proofErr w:type="spellStart"/>
+      <w:r>
+        <w:rPr>
+          <w:rFonts w:ascii="Bookman Old Style" w:hAnsi="Bookman Old Style" w:cs="Arial"/>
+          <w:color w:val="00B050"/>
+        </w:rPr>
+        <w:t>dengan</w:t>
+      </w:r>
+      <w:proofErr w:type="spellEnd"/>
+      <w:r>
+        <w:rPr>
+          <w:rFonts w:ascii="Bookman Old Style" w:hAnsi="Bookman Old Style" w:cs="Arial"/>
+          <w:color w:val="00B050"/>
+        </w:rPr>
+        <w:t xml:space="preserve"> </w:t>
+      </w:r>
+      <w:proofErr w:type="spellStart"/>
+      <w:r>
+        <w:rPr>
+          <w:rFonts w:ascii="Bookman Old Style" w:hAnsi="Bookman Old Style" w:cs="Arial"/>
+          <w:color w:val="00B050"/>
+        </w:rPr>
+        <w:t>P</w:t>
+      </w:r>
+      <w:r>
+        <w:rPr>
+          <w:rFonts w:ascii="Bookman Old Style" w:hAnsi="Bookman Old Style" w:cs="Arial"/>
+          <w:color w:val="00B050"/>
+        </w:rPr>
+        <w:t>eraturan</w:t>
+      </w:r>
+      <w:proofErr w:type="spellEnd"/>
+      <w:r>
+        <w:rPr>
+          <w:rFonts w:ascii="Bookman Old Style" w:hAnsi="Bookman Old Style" w:cs="Arial"/>
+          <w:color w:val="00B050"/>
+        </w:rPr>
+        <w:t xml:space="preserve"> </w:t>
+      </w:r>
+      <w:proofErr w:type="spellStart"/>
+      <w:r>
+        <w:rPr>
+          <w:rFonts w:ascii="Bookman Old Style" w:hAnsi="Bookman Old Style" w:cs="Arial"/>
+          <w:color w:val="00B050"/>
+        </w:rPr>
+        <w:t>Menteri</w:t>
+      </w:r>
+      <w:proofErr w:type="spellEnd"/>
+      <w:r>
+        <w:rPr>
+          <w:rFonts w:ascii="Bookman Old Style" w:hAnsi="Bookman Old Style" w:cs="Arial"/>
+          <w:color w:val="00B050"/>
+        </w:rPr>
+        <w:t xml:space="preserve"> </w:t>
+      </w:r>
+      <w:proofErr w:type="spellStart"/>
+      <w:r>
+        <w:rPr>
+          <w:rFonts w:ascii="Bookman Old Style" w:hAnsi="Bookman Old Style" w:cs="Arial"/>
+          <w:color w:val="00B050"/>
+        </w:rPr>
+        <w:t>Keuangan</w:t>
+      </w:r>
+      <w:proofErr w:type="spellEnd"/>
+      <w:r>
+        <w:rPr>
+          <w:rFonts w:ascii="Bookman Old Style" w:hAnsi="Bookman Old Style" w:cs="Arial"/>
+          <w:color w:val="00B050"/>
+        </w:rPr>
+        <w:t xml:space="preserve"> </w:t>
+      </w:r>
+      <w:proofErr w:type="spellStart"/>
+      <w:r>
+        <w:rPr>
+          <w:rFonts w:ascii="Bookman Old Style" w:hAnsi="Bookman Old Style" w:cs="Arial"/>
+          <w:color w:val="00B050"/>
+        </w:rPr>
+        <w:t>Nomor</w:t>
+      </w:r>
+      <w:proofErr w:type="spellEnd"/>
+      <w:r>
+        <w:rPr>
+          <w:rFonts w:ascii="Bookman Old Style" w:hAnsi="Bookman Old Style" w:cs="Arial"/>
+          <w:color w:val="00B050"/>
+        </w:rPr>
+        <w:t xml:space="preserve"> </w:t>
+      </w:r>
+      <w:r>
+        <w:rPr>
+          <w:rFonts w:ascii="Bookman Old Style" w:hAnsi="Bookman Old Style" w:cs="Arial"/>
+          <w:color w:val="00B050"/>
+        </w:rPr>
+        <w:t xml:space="preserve">87/PMK.06/2016 </w:t>
+      </w:r>
+      <w:proofErr w:type="spellStart"/>
+      <w:r>
+        <w:rPr>
+          <w:rFonts w:ascii="Bookman Old Style" w:hAnsi="Bookman Old Style" w:cs="Arial"/>
+          <w:color w:val="00B050"/>
+        </w:rPr>
+        <w:t>dan</w:t>
+      </w:r>
+      <w:proofErr w:type="spellEnd"/>
+      <w:r>
+        <w:rPr>
+          <w:rFonts w:ascii="Bookman Old Style" w:hAnsi="Bookman Old Style" w:cs="Arial"/>
+          <w:lang w:val="id-ID"/>
+        </w:rPr>
+        <w:t xml:space="preserve"> terakhir </w:t>
+      </w:r>
+      <w:proofErr w:type="spellStart"/>
+      <w:r>
+        <w:rPr>
+          <w:rFonts w:ascii="Bookman Old Style" w:hAnsi="Bookman Old Style" w:cs="Arial"/>
+          <w:color w:val="00B050"/>
         </w:rPr>
         <w:t>diubah</w:t>
       </w:r>
       <w:proofErr w:type="spellEnd"/>
       <w:r>
         <w:rPr>
-          <w:rFonts w:ascii="Bookman Old Style" w:hAnsi="Bookman Old Style"/>
-        </w:rPr>
-        <w:t xml:space="preserve"> </w:t>
-      </w:r>
-      <w:proofErr w:type="spellStart"/>
-      <w:r>
-        <w:rPr>
-          <w:rFonts w:ascii="Bookman Old Style" w:hAnsi="Bookman Old Style"/>
-        </w:rPr>
-        <w:t>terakhir</w:t>
-      </w:r>
-      <w:proofErr w:type="spellEnd"/>
-      <w:r>
-        <w:rPr>
-          <w:rFonts w:ascii="Bookman Old Style" w:hAnsi="Bookman Old Style"/>
-        </w:rPr>
-        <w:t xml:space="preserve"> </w:t>
-      </w:r>
-      <w:proofErr w:type="spellStart"/>
-      <w:r>
-        <w:rPr>
-          <w:rFonts w:ascii="Bookman Old Style" w:hAnsi="Bookman Old Style"/>
-        </w:rPr>
-        <w:t>dengan</w:t>
-      </w:r>
-      <w:proofErr w:type="spellEnd"/>
-      <w:r>
-        <w:rPr>
-          <w:rFonts w:ascii="Bookman Old Style" w:hAnsi="Bookman Old Style"/>
-        </w:rPr>
-        <w:t xml:space="preserve"> </w:t>
-      </w:r>
-      <w:proofErr w:type="spellStart"/>
-      <w:r>
-        <w:rPr>
-          <w:rFonts w:ascii="Bookman Old Style" w:hAnsi="Bookman Old Style"/>
-        </w:rPr>
-        <w:t>Peraturan</w:t>
-      </w:r>
-      <w:proofErr w:type="spellEnd"/>
-      <w:r>
-        <w:rPr>
-          <w:rFonts w:ascii="Bookman Old Style" w:hAnsi="Bookman Old Style"/>
-        </w:rPr>
-        <w:t xml:space="preserve"> </w:t>
-      </w:r>
-      <w:proofErr w:type="spellStart"/>
-      <w:r>
-        <w:rPr>
-          <w:rFonts w:ascii="Bookman Old Style" w:hAnsi="Bookman Old Style"/>
-        </w:rPr>
-        <w:t>Menteri</w:t>
-      </w:r>
-      <w:proofErr w:type="spellEnd"/>
-      <w:r>
-        <w:rPr>
-          <w:rFonts w:ascii="Bookman Old Style" w:hAnsi="Bookman Old Style"/>
-        </w:rPr>
-        <w:t xml:space="preserve"> </w:t>
-      </w:r>
-      <w:proofErr w:type="spellStart"/>
-      <w:r>
-        <w:rPr>
-          <w:rFonts w:ascii="Bookman Old Style" w:hAnsi="Bookman Old Style"/>
-        </w:rPr>
-        <w:t>Keuangan</w:t>
-      </w:r>
-      <w:proofErr w:type="spellEnd"/>
-      <w:r>
-        <w:rPr>
-          <w:rFonts w:ascii="Bookman Old Style" w:hAnsi="Bookman Old Style"/>
-        </w:rPr>
-        <w:t xml:space="preserve"> </w:t>
-      </w:r>
-      <w:proofErr w:type="spellStart"/>
-      <w:r>
-        <w:rPr>
-          <w:rFonts w:ascii="Bookman Old Style" w:hAnsi="Bookman Old Style"/>
-        </w:rPr>
-        <w:t>Nomor</w:t>
-      </w:r>
-      <w:proofErr w:type="spellEnd"/>
-      <w:r>
-        <w:rPr>
-          <w:rFonts w:ascii="Bookman Old Style" w:hAnsi="Bookman Old Style"/>
+          <w:rFonts w:ascii="Bookman Old Style" w:hAnsi="Bookman Old Style" w:cs="Arial"/>
+          <w:color w:val="00B050"/>
+        </w:rPr>
+        <w:t xml:space="preserve"> </w:t>
+      </w:r>
+      <w:r>
+        <w:rPr>
+          <w:rFonts w:ascii="Bookman Old Style" w:hAnsi="Bookman Old Style" w:cs="Arial"/>
           <w:lang w:val="id-ID"/>
         </w:rPr>
-        <w:t xml:space="preserve"> 76/PMK.06/201</w:t>
-      </w:r>
-      <w:r>
-        <w:rPr>
-          <w:rFonts w:ascii="Bookman Old Style" w:hAnsi="Bookman Old Style"/>
-        </w:rPr>
-        <w:t>9;</w:t>
+        <w:t>dengan Peraturan Menteri Keuangan Nomor 76/PMK.06/2019</w:t>
+      </w:r>
+      <w:r>
+        <w:rPr>
+          <w:rFonts w:ascii="Bookman Old Style" w:hAnsi="Bookman Old Style"/>
+        </w:rPr>
+        <w:t>;</w:t>
       </w:r>
     </w:p>
     <w:p>
@@ -2309,8 +2278,8 @@
           <w:tab w:val="left" w:pos="2977"/>
         </w:tabs>
         <w:spacing w:before="60"/>
-        <w:ind w:left="7200" w:hanging="2977"/>
-        <w:jc w:val="right"/>
+        <w:ind w:left="2977" w:hanging="425"/>
+        <w:jc w:val="both"/>
         <w:rPr>
           <w:rFonts w:ascii="Bookman Old Style" w:hAnsi="Bookman Old Style"/>
         </w:rPr>
@@ -2695,6 +2664,20 @@
         </w:rPr>
         <w:t xml:space="preserve"> </w:t>
       </w:r>
+      <w:proofErr w:type="spellStart"/>
+      <w:r>
+        <w:rPr>
+          <w:rFonts w:ascii="Bookman Old Style" w:hAnsi="Bookman Old Style"/>
+        </w:rPr>
+        <w:t>Nomor</w:t>
+      </w:r>
+      <w:proofErr w:type="spellEnd"/>
+      <w:r>
+        <w:rPr>
+          <w:rFonts w:ascii="Bookman Old Style" w:hAnsi="Bookman Old Style"/>
+        </w:rPr>
+        <w:t xml:space="preserve"> </w:t>
+      </w:r>
       <w:r>
         <w:rPr>
           <w:rFonts w:ascii="Bookman Old Style" w:hAnsi="Bookman Old Style"/>
@@ -2708,7 +2691,7 @@
           <w:rFonts w:ascii="Bookman Old Style" w:hAnsi="Bookman Old Style"/>
           <w:color w:val="FF0000"/>
         </w:rPr>
-        <w:t>nama_satker</w:t>
+        <w:t>nomor_surat_permohonan</w:t>
       </w:r>
       <w:proofErr w:type="spellEnd"/>
       <w:r>
@@ -2730,7 +2713,7 @@
         <w:rPr>
           <w:rFonts w:ascii="Bookman Old Style" w:hAnsi="Bookman Old Style"/>
         </w:rPr>
-        <w:t>Nomor</w:t>
+        <w:t>tanggal</w:t>
       </w:r>
       <w:proofErr w:type="spellEnd"/>
       <w:r>
@@ -2752,14 +2735,42 @@
           <w:rFonts w:ascii="Bookman Old Style" w:hAnsi="Bookman Old Style"/>
           <w:color w:val="FF0000"/>
         </w:rPr>
-        <w:t>nomor_surat_permohonan</w:t>
-      </w:r>
-      <w:proofErr w:type="spellEnd"/>
+        <w:t>tanggal</w:t>
+      </w:r>
       <w:r>
         <w:rPr>
           <w:rFonts w:ascii="Bookman Old Style" w:hAnsi="Bookman Old Style"/>
           <w:color w:val="FF0000"/>
         </w:rPr>
+        <w:t>_</w:t>
+      </w:r>
+      <w:r>
+        <w:rPr>
+          <w:rFonts w:ascii="Bookman Old Style" w:hAnsi="Bookman Old Style"/>
+          <w:color w:val="FF0000"/>
+        </w:rPr>
+        <w:t>surat</w:t>
+      </w:r>
+      <w:r>
+        <w:rPr>
+          <w:rFonts w:ascii="Bookman Old Style" w:hAnsi="Bookman Old Style"/>
+          <w:color w:val="FF0000"/>
+        </w:rPr>
+        <w:t>_p</w:t>
+      </w:r>
+      <w:r>
+        <w:rPr>
+          <w:rFonts w:ascii="Bookman Old Style" w:hAnsi="Bookman Old Style"/>
+          <w:color w:val="FF0000"/>
+        </w:rPr>
+        <w:t>ermohonan</w:t>
+      </w:r>
+      <w:proofErr w:type="spellEnd"/>
+      <w:r>
+        <w:rPr>
+          <w:rFonts w:ascii="Bookman Old Style" w:hAnsi="Bookman Old Style"/>
+          <w:color w:val="FF0000"/>
+        </w:rPr>
         <w:t>}</w:t>
       </w:r>
       <w:r>
@@ -2770,13 +2781,20 @@
         <w:t xml:space="preserve"> </w:t>
       </w:r>
       <w:proofErr w:type="spellStart"/>
-      <w:r>
-        <w:rPr>
-          <w:rFonts w:ascii="Bookman Old Style" w:hAnsi="Bookman Old Style"/>
-        </w:rPr>
-        <w:t>tanggal</w:t>
-      </w:r>
-      <w:proofErr w:type="spellEnd"/>
+      <w:proofErr w:type="gramStart"/>
+      <w:r>
+        <w:rPr>
+          <w:rFonts w:ascii="Bookman Old Style" w:hAnsi="Bookman Old Style"/>
+        </w:rPr>
+        <w:t>hal</w:t>
+      </w:r>
+      <w:proofErr w:type="spellEnd"/>
+      <w:r>
+        <w:rPr>
+          <w:rFonts w:ascii="Bookman Old Style" w:hAnsi="Bookman Old Style"/>
+        </w:rPr>
+        <w:t xml:space="preserve"> </w:t>
+      </w:r>
       <w:r>
         <w:rPr>
           <w:rFonts w:ascii="Bookman Old Style" w:hAnsi="Bookman Old Style"/>
@@ -2788,79 +2806,15 @@
           <w:rFonts w:ascii="Bookman Old Style" w:hAnsi="Bookman Old Style"/>
           <w:color w:val="FF0000"/>
         </w:rPr>
-        <w:t>${</w:t>
-      </w:r>
-      <w:proofErr w:type="spellStart"/>
+        <w:t>$</w:t>
+      </w:r>
+      <w:proofErr w:type="gramEnd"/>
       <w:r>
         <w:rPr>
           <w:rFonts w:ascii="Bookman Old Style" w:hAnsi="Bookman Old Style"/>
           <w:color w:val="FF0000"/>
         </w:rPr>
-        <w:t>tanggal</w:t>
-      </w:r>
-      <w:r>
-        <w:rPr>
-          <w:rFonts w:ascii="Bookman Old Style" w:hAnsi="Bookman Old Style"/>
-          <w:color w:val="FF0000"/>
-        </w:rPr>
-        <w:t>_</w:t>
-      </w:r>
-      <w:r>
-        <w:rPr>
-          <w:rFonts w:ascii="Bookman Old Style" w:hAnsi="Bookman Old Style"/>
-          <w:color w:val="FF0000"/>
-        </w:rPr>
-        <w:t>surat</w:t>
-      </w:r>
-      <w:r>
-        <w:rPr>
-          <w:rFonts w:ascii="Bookman Old Style" w:hAnsi="Bookman Old Style"/>
-          <w:color w:val="FF0000"/>
-        </w:rPr>
-        <w:t>_p</w:t>
-      </w:r>
-      <w:r>
-        <w:rPr>
-          <w:rFonts w:ascii="Bookman Old Style" w:hAnsi="Bookman Old Style"/>
-          <w:color w:val="FF0000"/>
-        </w:rPr>
-        <w:t>ermohonan</w:t>
-      </w:r>
-      <w:proofErr w:type="spellEnd"/>
-      <w:r>
-        <w:rPr>
-          <w:rFonts w:ascii="Bookman Old Style" w:hAnsi="Bookman Old Style"/>
-          <w:color w:val="FF0000"/>
-        </w:rPr>
-        <w:t>}</w:t>
-      </w:r>
-      <w:r>
-        <w:rPr>
-          <w:rFonts w:ascii="Bookman Old Style" w:hAnsi="Bookman Old Style"/>
-          <w:color w:val="FF0000"/>
-        </w:rPr>
-        <w:t xml:space="preserve"> </w:t>
-      </w:r>
-      <w:proofErr w:type="spellStart"/>
-      <w:r>
-        <w:rPr>
-          <w:rFonts w:ascii="Bookman Old Style" w:hAnsi="Bookman Old Style"/>
-        </w:rPr>
-        <w:t>tentang</w:t>
-      </w:r>
-      <w:proofErr w:type="spellEnd"/>
-      <w:r>
-        <w:rPr>
-          <w:rFonts w:ascii="Bookman Old Style" w:hAnsi="Bookman Old Style"/>
-        </w:rPr>
-        <w:t xml:space="preserve"> </w:t>
-      </w:r>
-      <w:r>
-        <w:rPr>
-          <w:rFonts w:ascii="Bookman Old Style" w:hAnsi="Bookman Old Style"/>
-          <w:color w:val="FF0000"/>
-        </w:rPr>
-        <w:t>${</w:t>
+        <w:t>{</w:t>
       </w:r>
       <w:proofErr w:type="spellStart"/>
       <w:r>
@@ -3221,21 +3175,54 @@
       <w:proofErr w:type="spellStart"/>
       <w:r>
         <w:rPr>
-          <w:rFonts w:ascii="Bookman Old Style" w:hAnsi="Bookman Old Style"/>
-        </w:rPr>
-        <w:t>S</w:t>
-      </w:r>
-      <w:r>
-        <w:rPr>
-          <w:rFonts w:ascii="Bookman Old Style" w:hAnsi="Bookman Old Style"/>
-        </w:rPr>
-        <w:t>ebagai</w:t>
-      </w:r>
-      <w:r>
-        <w:rPr>
-          <w:rFonts w:ascii="Bookman Old Style" w:hAnsi="Bookman Old Style"/>
-        </w:rPr>
-        <w:t>mana</w:t>
+          <w:rFonts w:ascii="Bookman Old Style" w:hAnsi="Bookman Old Style" w:cs="Arial"/>
+          <w:color w:val="00B050"/>
+        </w:rPr>
+        <w:t>sejumlah</w:t>
+      </w:r>
+      <w:proofErr w:type="spellEnd"/>
+      <w:r>
+        <w:rPr>
+          <w:rFonts w:ascii="Bookman Old Style" w:hAnsi="Bookman Old Style" w:cs="Arial"/>
+          <w:color w:val="00B050"/>
+        </w:rPr>
+        <w:t xml:space="preserve"> [</w:t>
+      </w:r>
+      <w:proofErr w:type="spellStart"/>
+      <w:r>
+        <w:rPr>
+          <w:rFonts w:ascii="Bookman Old Style" w:hAnsi="Bookman Old Style" w:cs="Arial"/>
+          <w:color w:val="00B050"/>
+        </w:rPr>
+        <w:t>Jumlah</w:t>
+      </w:r>
+      <w:proofErr w:type="spellEnd"/>
+      <w:r>
+        <w:rPr>
+          <w:rFonts w:ascii="Bookman Old Style" w:hAnsi="Bookman Old Style" w:cs="Arial"/>
+          <w:color w:val="00B050"/>
+        </w:rPr>
+        <w:t xml:space="preserve"> Unit] unit</w:t>
+      </w:r>
+      <w:r>
+        <w:rPr>
+          <w:rFonts w:ascii="Arial" w:hAnsi="Arial" w:cs="Arial"/>
+        </w:rPr>
+        <w:t xml:space="preserve"> </w:t>
+      </w:r>
+      <w:proofErr w:type="spellStart"/>
+      <w:r>
+        <w:rPr>
+          <w:rFonts w:ascii="Bookman Old Style" w:hAnsi="Bookman Old Style"/>
+          <w:color w:val="00B050"/>
+        </w:rPr>
+        <w:t>s</w:t>
+      </w:r>
+      <w:r>
+        <w:rPr>
+          <w:rFonts w:ascii="Bookman Old Style" w:hAnsi="Bookman Old Style"/>
+        </w:rPr>
+        <w:t>ebagaimana</w:t>
       </w:r>
       <w:proofErr w:type="spellEnd"/>
       <w:r>
@@ -3388,6 +3375,21 @@
       <w:r>
         <w:rPr>
           <w:rFonts w:ascii="Bookman Old Style" w:hAnsi="Bookman Old Style"/>
+          <w:color w:val="00B050"/>
+        </w:rPr>
+        <w:t>Keuangan</w:t>
+      </w:r>
+      <w:proofErr w:type="spellEnd"/>
+      <w:r>
+        <w:rPr>
+          <w:rFonts w:ascii="Bookman Old Style" w:hAnsi="Bookman Old Style"/>
+        </w:rPr>
+        <w:t xml:space="preserve"> </w:t>
+      </w:r>
+      <w:proofErr w:type="spellStart"/>
+      <w:r>
+        <w:rPr>
+          <w:rFonts w:ascii="Bookman Old Style" w:hAnsi="Bookman Old Style"/>
         </w:rPr>
         <w:t>ini</w:t>
       </w:r>
@@ -3438,13 +3440,7 @@
         <w:rPr>
           <w:rFonts w:ascii="Bookman Old Style" w:hAnsi="Bookman Old Style"/>
         </w:rPr>
-        <w:t xml:space="preserve"> Negara</w:t>
-      </w:r>
-      <w:r>
-        <w:rPr>
-          <w:rFonts w:ascii="Bookman Old Style" w:hAnsi="Bookman Old Style"/>
-        </w:rPr>
-        <w:t xml:space="preserve"> </w:t>
+        <w:t xml:space="preserve"> Negara </w:t>
       </w:r>
       <w:proofErr w:type="spellStart"/>
       <w:r>
@@ -3457,51 +3453,32 @@
       <w:r>
         <w:rPr>
           <w:rFonts w:ascii="Bookman Old Style" w:hAnsi="Bookman Old Style"/>
-          <w:lang w:val="id-ID"/>
-        </w:rPr>
-        <w:t xml:space="preserve"> </w:t>
-      </w:r>
-      <w:r>
-        <w:rPr>
-          <w:rFonts w:ascii="Bookman Old Style" w:hAnsi="Bookman Old Style"/>
-          <w:lang w:val="id-ID"/>
-        </w:rPr>
-        <w:fldChar w:fldCharType="begin"/>
-      </w:r>
-      <w:r>
-        <w:rPr>
-          <w:rFonts w:ascii="Bookman Old Style" w:hAnsi="Bookman Old Style"/>
-          <w:lang w:val="id-ID"/>
-        </w:rPr>
-        <w:instrText xml:space="preserve"> MERGEFIELD "NAMA_KL_kecil" </w:instrText>
-      </w:r>
-      <w:r>
-        <w:rPr>
-          <w:rFonts w:ascii="Bookman Old Style" w:hAnsi="Bookman Old Style"/>
-          <w:lang w:val="id-ID"/>
-        </w:rPr>
-        <w:fldChar w:fldCharType="separate"/>
-      </w:r>
+        </w:rPr>
+        <w:t xml:space="preserve"> </w:t>
+      </w:r>
+      <w:r>
+        <w:rPr>
+          <w:rFonts w:ascii="Bookman Old Style" w:hAnsi="Bookman Old Style"/>
+          <w:color w:val="FF0000"/>
+        </w:rPr>
+        <w:t>${</w:t>
+      </w:r>
+      <w:proofErr w:type="spellStart"/>
       <w:r>
         <w:rPr>
           <w:rFonts w:ascii="Bookman Old Style" w:hAnsi="Bookman Old Style"/>
           <w:noProof/>
-          <w:lang w:val="id-ID"/>
-        </w:rPr>
-        <w:t>Kementerian Keuangan</w:t>
-      </w:r>
-      <w:r>
-        <w:rPr>
-          <w:rFonts w:ascii="Bookman Old Style" w:hAnsi="Bookman Old Style"/>
-          <w:lang w:val="id-ID"/>
-        </w:rPr>
-        <w:fldChar w:fldCharType="end"/>
-      </w:r>
-      <w:r>
-        <w:rPr>
-          <w:rFonts w:ascii="Bookman Old Style" w:hAnsi="Bookman Old Style"/>
-        </w:rPr>
-        <w:t>.</w:t>
+          <w:color w:val="FF0000"/>
+        </w:rPr>
+        <w:t>kementerian_lembaga</w:t>
+      </w:r>
+      <w:proofErr w:type="spellEnd"/>
+      <w:r>
+        <w:rPr>
+          <w:rFonts w:ascii="Bookman Old Style" w:hAnsi="Bookman Old Style"/>
+          <w:color w:val="FF0000"/>
+        </w:rPr>
+        <w:t>}</w:t>
       </w:r>
     </w:p>
     <w:p>
@@ -3676,6 +3653,7 @@
         <w:t xml:space="preserve"> </w:t>
       </w:r>
       <w:proofErr w:type="spellStart"/>
+      <w:proofErr w:type="gramStart"/>
       <w:r>
         <w:rPr>
           <w:rFonts w:ascii="Bookman Old Style" w:hAnsi="Bookman Old Style"/>
@@ -3689,13 +3667,6 @@
           <w:lang w:val="id-ID"/>
         </w:rPr>
         <w:t xml:space="preserve"> </w:t>
-      </w:r>
-      <w:r>
-        <w:rPr>
-          <w:rFonts w:ascii="Bookman Old Style" w:hAnsi="Bookman Old Style"/>
-          <w:lang w:val="id-ID"/>
-        </w:rPr>
-        <w:t>Rp</w:t>
       </w:r>
       <w:r>
         <w:rPr>
@@ -3709,7 +3680,16 @@
           <w:color w:val="FF0000"/>
           <w:lang w:val="id-ID"/>
         </w:rPr>
-        <w:t>${</w:t>
+        <w:t>$</w:t>
+      </w:r>
+      <w:proofErr w:type="gramEnd"/>
+      <w:r>
+        <w:rPr>
+          <w:rFonts w:ascii="Bookman Old Style" w:hAnsi="Bookman Old Style"/>
+          <w:color w:val="FF0000"/>
+          <w:lang w:val="id-ID"/>
+        </w:rPr>
+        <w:t>{</w:t>
       </w:r>
       <w:r>
         <w:rPr>
@@ -5525,6 +5505,20 @@
         <w:rPr>
           <w:rFonts w:ascii="Bookman Old Style" w:hAnsi="Bookman Old Style"/>
         </w:rPr>
+        <w:t>Keuangan</w:t>
+      </w:r>
+      <w:proofErr w:type="spellEnd"/>
+      <w:r>
+        <w:rPr>
+          <w:rFonts w:ascii="Bookman Old Style" w:hAnsi="Bookman Old Style"/>
+        </w:rPr>
+        <w:t xml:space="preserve"> </w:t>
+      </w:r>
+      <w:proofErr w:type="spellStart"/>
+      <w:r>
+        <w:rPr>
+          <w:rFonts w:ascii="Bookman Old Style" w:hAnsi="Bookman Old Style"/>
+        </w:rPr>
         <w:t>ini</w:t>
       </w:r>
       <w:proofErr w:type="spellEnd"/>
@@ -5731,8 +5725,6 @@
         </w:rPr>
         <w:t>:</w:t>
       </w:r>
-      <w:bookmarkStart w:id="0" w:name="_GoBack"/>
-      <w:bookmarkEnd w:id="0"/>
       <w:r>
         <w:rPr>
           <w:rFonts w:ascii="Bookman Old Style" w:hAnsi="Bookman Old Style"/>
@@ -5781,6 +5773,7 @@
                 <w:rFonts w:ascii="Bookman Old Style" w:hAnsi="Bookman Old Style"/>
               </w:rPr>
             </w:pPr>
+            <w:bookmarkStart w:id="0" w:name="_GoBack" w:colFirst="0" w:colLast="1"/>
             <w:r>
               <w:rPr>
                 <w:rFonts w:ascii="Bookman Old Style" w:hAnsi="Bookman Old Style"/>
@@ -5854,6 +5847,7 @@
           </w:p>
         </w:tc>
       </w:tr>
+      <w:bookmarkEnd w:id="0"/>
     </w:tbl>
     <w:p>
       <w:pPr>
@@ -13653,7 +13647,7 @@
 </file>
 
 <file path=customXml/itemProps1.xml><?xml version="1.0" encoding="utf-8"?>
-<ds:datastoreItem xmlns:ds="http://schemas.openxmlformats.org/officeDocument/2006/customXml" ds:itemID="{DCEAAC94-5FA0-4BE2-BAC7-E43436ED60DB}">
+<ds:datastoreItem xmlns:ds="http://schemas.openxmlformats.org/officeDocument/2006/customXml" ds:itemID="{5E1C2428-FAA1-4B60-96F7-6DC365BA2B2B}">
   <ds:schemaRefs>
     <ds:schemaRef ds:uri="http://schemas.openxmlformats.org/officeDocument/2006/bibliography"/>
   </ds:schemaRefs>

--- a/uploads/template/Kanwil 3 KMK1.docx
+++ b/uploads/template/Kanwil 3 KMK1.docx
@@ -96,7 +96,6 @@
         <w:rPr>
           <w:rFonts w:ascii="Bookman Old Style" w:hAnsi="Bookman Old Style"/>
           <w:noProof/>
-          <w:color w:val="FF0000"/>
         </w:rPr>
         <w:t xml:space="preserve">${tahun_terbit} </w:t>
       </w:r>
@@ -181,7 +180,6 @@
         <w:rPr>
           <w:rFonts w:ascii="Bookman Old Style" w:hAnsi="Bookman Old Style"/>
           <w:noProof/>
-          <w:color w:val="FF0000"/>
         </w:rPr>
         <w:t>${kementerian_lembaga}</w:t>
       </w:r>
@@ -998,7 +996,6 @@
         <w:rPr>
           <w:rFonts w:ascii="Bookman Old Style" w:hAnsi="Bookman Old Style"/>
           <w:noProof/>
-          <w:color w:val="FF0000"/>
         </w:rPr>
         <w:t>${</w:t>
       </w:r>
@@ -1007,14 +1004,12 @@
         <w:rPr>
           <w:rFonts w:ascii="Bookman Old Style" w:hAnsi="Bookman Old Style"/>
           <w:noProof/>
-          <w:color w:val="FF0000"/>
         </w:rPr>
         <w:t>kementerian</w:t>
       </w:r>
       <w:r>
         <w:rPr>
           <w:rFonts w:ascii="Bookman Old Style" w:hAnsi="Bookman Old Style"/>
-          <w:color w:val="FF0000"/>
         </w:rPr>
         <w:t>_pemohon</w:t>
       </w:r>
@@ -1022,14 +1017,12 @@
       <w:r>
         <w:rPr>
           <w:rFonts w:ascii="Bookman Old Style" w:hAnsi="Bookman Old Style"/>
-          <w:color w:val="FF0000"/>
         </w:rPr>
         <w:t>}</w:t>
       </w:r>
       <w:r>
         <w:rPr>
           <w:rFonts w:ascii="Bookman Old Style" w:hAnsi="Bookman Old Style"/>
-          <w:color w:val="FF0000"/>
         </w:rPr>
         <w:t>;</w:t>
       </w:r>
@@ -2134,7 +2127,6 @@
       <w:r>
         <w:rPr>
           <w:rFonts w:ascii="Bookman Old Style" w:hAnsi="Bookman Old Style" w:cs="Arial"/>
-          <w:color w:val="00B050"/>
         </w:rPr>
         <w:t>dengan</w:t>
       </w:r>
@@ -2142,7 +2134,6 @@
       <w:r>
         <w:rPr>
           <w:rFonts w:ascii="Bookman Old Style" w:hAnsi="Bookman Old Style" w:cs="Arial"/>
-          <w:color w:val="00B050"/>
         </w:rPr>
         <w:t xml:space="preserve"> </w:t>
       </w:r>
@@ -2150,85 +2141,62 @@
       <w:r>
         <w:rPr>
           <w:rFonts w:ascii="Bookman Old Style" w:hAnsi="Bookman Old Style" w:cs="Arial"/>
-          <w:color w:val="00B050"/>
-        </w:rPr>
-        <w:t>P</w:t>
-      </w:r>
+        </w:rPr>
+        <w:t>Peraturan</w:t>
+      </w:r>
+      <w:proofErr w:type="spellEnd"/>
       <w:r>
         <w:rPr>
           <w:rFonts w:ascii="Bookman Old Style" w:hAnsi="Bookman Old Style" w:cs="Arial"/>
-          <w:color w:val="00B050"/>
-        </w:rPr>
-        <w:t>eraturan</w:t>
-      </w:r>
-      <w:proofErr w:type="spellEnd"/>
+        </w:rPr>
+        <w:t xml:space="preserve"> </w:t>
+      </w:r>
+      <w:proofErr w:type="spellStart"/>
       <w:r>
         <w:rPr>
           <w:rFonts w:ascii="Bookman Old Style" w:hAnsi="Bookman Old Style" w:cs="Arial"/>
-          <w:color w:val="00B050"/>
-        </w:rPr>
-        <w:t xml:space="preserve"> </w:t>
-      </w:r>
-      <w:proofErr w:type="spellStart"/>
+        </w:rPr>
+        <w:t>Menteri</w:t>
+      </w:r>
+      <w:proofErr w:type="spellEnd"/>
       <w:r>
         <w:rPr>
           <w:rFonts w:ascii="Bookman Old Style" w:hAnsi="Bookman Old Style" w:cs="Arial"/>
-          <w:color w:val="00B050"/>
-        </w:rPr>
-        <w:t>Menteri</w:t>
-      </w:r>
-      <w:proofErr w:type="spellEnd"/>
+        </w:rPr>
+        <w:t xml:space="preserve"> </w:t>
+      </w:r>
+      <w:proofErr w:type="spellStart"/>
       <w:r>
         <w:rPr>
           <w:rFonts w:ascii="Bookman Old Style" w:hAnsi="Bookman Old Style" w:cs="Arial"/>
-          <w:color w:val="00B050"/>
-        </w:rPr>
-        <w:t xml:space="preserve"> </w:t>
-      </w:r>
-      <w:proofErr w:type="spellStart"/>
+        </w:rPr>
+        <w:t>Keuangan</w:t>
+      </w:r>
+      <w:proofErr w:type="spellEnd"/>
       <w:r>
         <w:rPr>
           <w:rFonts w:ascii="Bookman Old Style" w:hAnsi="Bookman Old Style" w:cs="Arial"/>
-          <w:color w:val="00B050"/>
-        </w:rPr>
-        <w:t>Keuangan</w:t>
-      </w:r>
-      <w:proofErr w:type="spellEnd"/>
+        </w:rPr>
+        <w:t xml:space="preserve"> </w:t>
+      </w:r>
+      <w:proofErr w:type="spellStart"/>
       <w:r>
         <w:rPr>
           <w:rFonts w:ascii="Bookman Old Style" w:hAnsi="Bookman Old Style" w:cs="Arial"/>
-          <w:color w:val="00B050"/>
-        </w:rPr>
-        <w:t xml:space="preserve"> </w:t>
-      </w:r>
-      <w:proofErr w:type="spellStart"/>
+        </w:rPr>
+        <w:t>Nomor</w:t>
+      </w:r>
+      <w:proofErr w:type="spellEnd"/>
       <w:r>
         <w:rPr>
           <w:rFonts w:ascii="Bookman Old Style" w:hAnsi="Bookman Old Style" w:cs="Arial"/>
-          <w:color w:val="00B050"/>
-        </w:rPr>
-        <w:t>Nomor</w:t>
-      </w:r>
-      <w:proofErr w:type="spellEnd"/>
+        </w:rPr>
+        <w:t xml:space="preserve"> 87/PMK.06/2016 </w:t>
+      </w:r>
+      <w:proofErr w:type="spellStart"/>
       <w:r>
         <w:rPr>
           <w:rFonts w:ascii="Bookman Old Style" w:hAnsi="Bookman Old Style" w:cs="Arial"/>
-          <w:color w:val="00B050"/>
-        </w:rPr>
-        <w:t xml:space="preserve"> </w:t>
-      </w:r>
-      <w:r>
-        <w:rPr>
-          <w:rFonts w:ascii="Bookman Old Style" w:hAnsi="Bookman Old Style" w:cs="Arial"/>
-          <w:color w:val="00B050"/>
-        </w:rPr>
-        <w:t xml:space="preserve">87/PMK.06/2016 </w:t>
-      </w:r>
-      <w:proofErr w:type="spellStart"/>
-      <w:r>
-        <w:rPr>
-          <w:rFonts w:ascii="Bookman Old Style" w:hAnsi="Bookman Old Style" w:cs="Arial"/>
-          <w:color w:val="00B050"/>
         </w:rPr>
         <w:t>dan</w:t>
       </w:r>
@@ -2244,7 +2212,6 @@
       <w:r>
         <w:rPr>
           <w:rFonts w:ascii="Bookman Old Style" w:hAnsi="Bookman Old Style" w:cs="Arial"/>
-          <w:color w:val="00B050"/>
         </w:rPr>
         <w:t>diubah</w:t>
       </w:r>
@@ -2252,7 +2219,6 @@
       <w:r>
         <w:rPr>
           <w:rFonts w:ascii="Bookman Old Style" w:hAnsi="Bookman Old Style" w:cs="Arial"/>
-          <w:color w:val="00B050"/>
         </w:rPr>
         <w:t xml:space="preserve"> </w:t>
       </w:r>
@@ -2637,7 +2603,6 @@
       <w:r>
         <w:rPr>
           <w:rFonts w:ascii="Bookman Old Style" w:hAnsi="Bookman Old Style"/>
-          <w:color w:val="FF0000"/>
         </w:rPr>
         <w:t>${</w:t>
       </w:r>
@@ -2645,7 +2610,6 @@
       <w:r>
         <w:rPr>
           <w:rFonts w:ascii="Bookman Old Style" w:hAnsi="Bookman Old Style"/>
-          <w:color w:val="FF0000"/>
         </w:rPr>
         <w:t>jabatan_pemohon</w:t>
       </w:r>
@@ -2653,14 +2617,12 @@
       <w:r>
         <w:rPr>
           <w:rFonts w:ascii="Bookman Old Style" w:hAnsi="Bookman Old Style"/>
-          <w:color w:val="FF0000"/>
         </w:rPr>
         <w:t>}</w:t>
       </w:r>
       <w:r>
         <w:rPr>
           <w:rFonts w:ascii="Bookman Old Style" w:hAnsi="Bookman Old Style"/>
-          <w:color w:val="FF0000"/>
         </w:rPr>
         <w:t xml:space="preserve"> </w:t>
       </w:r>
@@ -2681,7 +2643,6 @@
       <w:r>
         <w:rPr>
           <w:rFonts w:ascii="Bookman Old Style" w:hAnsi="Bookman Old Style"/>
-          <w:color w:val="FF0000"/>
         </w:rPr>
         <w:t>${</w:t>
       </w:r>
@@ -2689,7 +2650,6 @@
       <w:r>
         <w:rPr>
           <w:rFonts w:ascii="Bookman Old Style" w:hAnsi="Bookman Old Style"/>
-          <w:color w:val="FF0000"/>
         </w:rPr>
         <w:t>nomor_surat_permohonan</w:t>
       </w:r>
@@ -2697,14 +2657,12 @@
       <w:r>
         <w:rPr>
           <w:rFonts w:ascii="Bookman Old Style" w:hAnsi="Bookman Old Style"/>
-          <w:color w:val="FF0000"/>
         </w:rPr>
         <w:t>}</w:t>
       </w:r>
       <w:r>
         <w:rPr>
           <w:rFonts w:ascii="Bookman Old Style" w:hAnsi="Bookman Old Style"/>
-          <w:color w:val="FF0000"/>
         </w:rPr>
         <w:t xml:space="preserve"> </w:t>
       </w:r>
@@ -2725,7 +2683,6 @@
       <w:r>
         <w:rPr>
           <w:rFonts w:ascii="Bookman Old Style" w:hAnsi="Bookman Old Style"/>
-          <w:color w:val="FF0000"/>
         </w:rPr>
         <w:t>${</w:t>
       </w:r>
@@ -2733,35 +2690,30 @@
       <w:r>
         <w:rPr>
           <w:rFonts w:ascii="Bookman Old Style" w:hAnsi="Bookman Old Style"/>
-          <w:color w:val="FF0000"/>
         </w:rPr>
         <w:t>tanggal</w:t>
       </w:r>
       <w:r>
         <w:rPr>
           <w:rFonts w:ascii="Bookman Old Style" w:hAnsi="Bookman Old Style"/>
-          <w:color w:val="FF0000"/>
         </w:rPr>
         <w:t>_</w:t>
       </w:r>
       <w:r>
         <w:rPr>
           <w:rFonts w:ascii="Bookman Old Style" w:hAnsi="Bookman Old Style"/>
-          <w:color w:val="FF0000"/>
         </w:rPr>
         <w:t>surat</w:t>
       </w:r>
       <w:r>
         <w:rPr>
           <w:rFonts w:ascii="Bookman Old Style" w:hAnsi="Bookman Old Style"/>
-          <w:color w:val="FF0000"/>
         </w:rPr>
         <w:t>_p</w:t>
       </w:r>
       <w:r>
         <w:rPr>
           <w:rFonts w:ascii="Bookman Old Style" w:hAnsi="Bookman Old Style"/>
-          <w:color w:val="FF0000"/>
         </w:rPr>
         <w:t>ermohonan</w:t>
       </w:r>
@@ -2769,14 +2721,12 @@
       <w:r>
         <w:rPr>
           <w:rFonts w:ascii="Bookman Old Style" w:hAnsi="Bookman Old Style"/>
-          <w:color w:val="FF0000"/>
         </w:rPr>
         <w:t>}</w:t>
       </w:r>
       <w:r>
         <w:rPr>
           <w:rFonts w:ascii="Bookman Old Style" w:hAnsi="Bookman Old Style"/>
-          <w:color w:val="FF0000"/>
         </w:rPr>
         <w:t xml:space="preserve"> </w:t>
       </w:r>
@@ -2804,7 +2754,6 @@
       <w:r>
         <w:rPr>
           <w:rFonts w:ascii="Bookman Old Style" w:hAnsi="Bookman Old Style"/>
-          <w:color w:val="FF0000"/>
         </w:rPr>
         <w:t>$</w:t>
       </w:r>
@@ -2812,7 +2761,6 @@
       <w:r>
         <w:rPr>
           <w:rFonts w:ascii="Bookman Old Style" w:hAnsi="Bookman Old Style"/>
-          <w:color w:val="FF0000"/>
         </w:rPr>
         <w:t>{</w:t>
       </w:r>
@@ -2820,42 +2768,36 @@
       <w:r>
         <w:rPr>
           <w:rFonts w:ascii="Bookman Old Style" w:hAnsi="Bookman Old Style"/>
-          <w:color w:val="FF0000"/>
         </w:rPr>
         <w:t>p</w:t>
       </w:r>
       <w:r>
         <w:rPr>
           <w:rFonts w:ascii="Bookman Old Style" w:hAnsi="Bookman Old Style"/>
-          <w:color w:val="FF0000"/>
         </w:rPr>
         <w:t>erihal</w:t>
       </w:r>
       <w:r>
         <w:rPr>
           <w:rFonts w:ascii="Bookman Old Style" w:hAnsi="Bookman Old Style"/>
-          <w:color w:val="FF0000"/>
         </w:rPr>
         <w:t>_s</w:t>
       </w:r>
       <w:r>
         <w:rPr>
           <w:rFonts w:ascii="Bookman Old Style" w:hAnsi="Bookman Old Style"/>
-          <w:color w:val="FF0000"/>
         </w:rPr>
         <w:t>urat</w:t>
       </w:r>
       <w:r>
         <w:rPr>
           <w:rFonts w:ascii="Bookman Old Style" w:hAnsi="Bookman Old Style"/>
-          <w:color w:val="FF0000"/>
         </w:rPr>
         <w:t>_p</w:t>
       </w:r>
       <w:r>
         <w:rPr>
           <w:rFonts w:ascii="Bookman Old Style" w:hAnsi="Bookman Old Style"/>
-          <w:color w:val="FF0000"/>
         </w:rPr>
         <w:t>ermohonan</w:t>
       </w:r>
@@ -2863,14 +2805,12 @@
       <w:r>
         <w:rPr>
           <w:rFonts w:ascii="Bookman Old Style" w:hAnsi="Bookman Old Style"/>
-          <w:color w:val="FF0000"/>
         </w:rPr>
         <w:t>}</w:t>
       </w:r>
       <w:r>
         <w:rPr>
           <w:rFonts w:ascii="Bookman Old Style" w:hAnsi="Bookman Old Style"/>
-          <w:color w:val="FF0000"/>
           <w:lang w:val="id-ID"/>
         </w:rPr>
         <w:t>;</w:t>
@@ -2983,7 +2923,6 @@
       <w:r>
         <w:rPr>
           <w:rFonts w:ascii="Bookman Old Style" w:hAnsi="Bookman Old Style"/>
-          <w:color w:val="FF0000"/>
         </w:rPr>
         <w:t>${</w:t>
       </w:r>
@@ -2992,7 +2931,6 @@
         <w:rPr>
           <w:rFonts w:ascii="Bookman Old Style" w:hAnsi="Bookman Old Style"/>
           <w:noProof/>
-          <w:color w:val="FF0000"/>
         </w:rPr>
         <w:t>kementerian_lembaga</w:t>
       </w:r>
@@ -3000,14 +2938,12 @@
       <w:r>
         <w:rPr>
           <w:rFonts w:ascii="Bookman Old Style" w:hAnsi="Bookman Old Style"/>
-          <w:color w:val="FF0000"/>
         </w:rPr>
         <w:t>}</w:t>
       </w:r>
       <w:r>
         <w:rPr>
           <w:rFonts w:ascii="Bookman Old Style" w:hAnsi="Bookman Old Style"/>
-          <w:color w:val="FF0000"/>
         </w:rPr>
         <w:t>.</w:t>
       </w:r>
@@ -3131,7 +3067,6 @@
       <w:r>
         <w:rPr>
           <w:rFonts w:ascii="Bookman Old Style" w:hAnsi="Bookman Old Style"/>
-          <w:color w:val="FF0000"/>
         </w:rPr>
         <w:t>${</w:t>
       </w:r>
@@ -3139,21 +3074,18 @@
       <w:r>
         <w:rPr>
           <w:rFonts w:ascii="Bookman Old Style" w:hAnsi="Bookman Old Style"/>
-          <w:color w:val="FF0000"/>
         </w:rPr>
         <w:t>j</w:t>
       </w:r>
       <w:r>
         <w:rPr>
           <w:rFonts w:ascii="Bookman Old Style" w:hAnsi="Bookman Old Style"/>
-          <w:color w:val="FF0000"/>
         </w:rPr>
         <w:t>enis</w:t>
       </w:r>
       <w:r>
         <w:rPr>
           <w:rFonts w:ascii="Bookman Old Style" w:hAnsi="Bookman Old Style"/>
-          <w:color w:val="FF0000"/>
         </w:rPr>
         <w:t>_bmn</w:t>
       </w:r>
@@ -3161,14 +3093,12 @@
       <w:r>
         <w:rPr>
           <w:rFonts w:ascii="Bookman Old Style" w:hAnsi="Bookman Old Style"/>
-          <w:color w:val="FF0000"/>
         </w:rPr>
         <w:t>}</w:t>
       </w:r>
       <w:r>
         <w:rPr>
           <w:rFonts w:ascii="Bookman Old Style" w:hAnsi="Bookman Old Style"/>
-          <w:color w:val="FF0000"/>
         </w:rPr>
         <w:t xml:space="preserve"> </w:t>
       </w:r>
@@ -3176,7 +3106,6 @@
       <w:r>
         <w:rPr>
           <w:rFonts w:ascii="Bookman Old Style" w:hAnsi="Bookman Old Style" w:cs="Arial"/>
-          <w:color w:val="00B050"/>
         </w:rPr>
         <w:t>sejumlah</w:t>
       </w:r>
@@ -3184,25 +3113,49 @@
       <w:r>
         <w:rPr>
           <w:rFonts w:ascii="Bookman Old Style" w:hAnsi="Bookman Old Style" w:cs="Arial"/>
-          <w:color w:val="00B050"/>
-        </w:rPr>
-        <w:t xml:space="preserve"> [</w:t>
-      </w:r>
-      <w:proofErr w:type="spellStart"/>
+        </w:rPr>
+        <w:t xml:space="preserve"> </w:t>
+      </w:r>
+      <w:r>
+        <w:rPr>
+          <w:rFonts w:ascii="Bookman Old Style" w:hAnsi="Bookman Old Style"/>
+          <w:noProof/>
+        </w:rPr>
+        <w:t>${jumlah</w:t>
+      </w:r>
+      <w:r>
+        <w:rPr>
+          <w:rFonts w:ascii="Bookman Old Style" w:hAnsi="Bookman Old Style"/>
+          <w:noProof/>
+        </w:rPr>
+        <w:t>_</w:t>
+      </w:r>
+      <w:r>
+        <w:rPr>
+          <w:rFonts w:ascii="Bookman Old Style" w:hAnsi="Bookman Old Style"/>
+          <w:noProof/>
+        </w:rPr>
+        <w:t>unit</w:t>
+      </w:r>
+      <w:r>
+        <w:rPr>
+          <w:rFonts w:ascii="Bookman Old Style" w:hAnsi="Bookman Old Style"/>
+          <w:noProof/>
+        </w:rPr>
+        <w:t>}</w:t>
+      </w:r>
+      <w:r>
+        <w:rPr>
+          <w:rFonts w:ascii="Bookman Old Style" w:hAnsi="Bookman Old Style"/>
+          <w:noProof/>
+        </w:rPr>
+        <w:t xml:space="preserve"> </w:t>
+      </w:r>
       <w:r>
         <w:rPr>
           <w:rFonts w:ascii="Bookman Old Style" w:hAnsi="Bookman Old Style" w:cs="Arial"/>
-          <w:color w:val="00B050"/>
-        </w:rPr>
-        <w:t>Jumlah</w:t>
-      </w:r>
-      <w:proofErr w:type="spellEnd"/>
-      <w:r>
-        <w:rPr>
-          <w:rFonts w:ascii="Bookman Old Style" w:hAnsi="Bookman Old Style" w:cs="Arial"/>
-          <w:color w:val="00B050"/>
-        </w:rPr>
-        <w:t xml:space="preserve"> Unit] unit</w:t>
+        </w:rPr>
+        <w:t>unit</w:t>
       </w:r>
       <w:r>
         <w:rPr>
@@ -3214,15 +3167,8 @@
       <w:r>
         <w:rPr>
           <w:rFonts w:ascii="Bookman Old Style" w:hAnsi="Bookman Old Style"/>
-          <w:color w:val="00B050"/>
-        </w:rPr>
-        <w:t>s</w:t>
-      </w:r>
-      <w:r>
-        <w:rPr>
-          <w:rFonts w:ascii="Bookman Old Style" w:hAnsi="Bookman Old Style"/>
-        </w:rPr>
-        <w:t>ebagaimana</w:t>
+        </w:rPr>
+        <w:t>sebagaimana</w:t>
       </w:r>
       <w:proofErr w:type="spellEnd"/>
       <w:r>
@@ -3375,7 +3321,6 @@
       <w:r>
         <w:rPr>
           <w:rFonts w:ascii="Bookman Old Style" w:hAnsi="Bookman Old Style"/>
-          <w:color w:val="00B050"/>
         </w:rPr>
         <w:t>Keuangan</w:t>
       </w:r>
@@ -3454,21 +3399,13 @@
         <w:rPr>
           <w:rFonts w:ascii="Bookman Old Style" w:hAnsi="Bookman Old Style"/>
         </w:rPr>
-        <w:t xml:space="preserve"> </w:t>
-      </w:r>
-      <w:r>
-        <w:rPr>
-          <w:rFonts w:ascii="Bookman Old Style" w:hAnsi="Bookman Old Style"/>
-          <w:color w:val="FF0000"/>
-        </w:rPr>
-        <w:t>${</w:t>
+        <w:t xml:space="preserve"> ${</w:t>
       </w:r>
       <w:proofErr w:type="spellStart"/>
       <w:r>
         <w:rPr>
           <w:rFonts w:ascii="Bookman Old Style" w:hAnsi="Bookman Old Style"/>
           <w:noProof/>
-          <w:color w:val="FF0000"/>
         </w:rPr>
         <w:t>kementerian_lembaga</w:t>
       </w:r>
@@ -3476,7 +3413,6 @@
       <w:r>
         <w:rPr>
           <w:rFonts w:ascii="Bookman Old Style" w:hAnsi="Bookman Old Style"/>
-          <w:color w:val="FF0000"/>
         </w:rPr>
         <w:t>}</w:t>
       </w:r>
@@ -3677,7 +3613,6 @@
       <w:r>
         <w:rPr>
           <w:rFonts w:ascii="Bookman Old Style" w:hAnsi="Bookman Old Style"/>
-          <w:color w:val="FF0000"/>
           <w:lang w:val="id-ID"/>
         </w:rPr>
         <w:t>$</w:t>
@@ -3686,7 +3621,6 @@
       <w:r>
         <w:rPr>
           <w:rFonts w:ascii="Bookman Old Style" w:hAnsi="Bookman Old Style"/>
-          <w:color w:val="FF0000"/>
           <w:lang w:val="id-ID"/>
         </w:rPr>
         <w:t>{</w:t>
@@ -3694,7 +3628,6 @@
       <w:r>
         <w:rPr>
           <w:rFonts w:ascii="Bookman Old Style" w:hAnsi="Bookman Old Style"/>
-          <w:color w:val="FF0000"/>
           <w:lang w:val="id-ID"/>
         </w:rPr>
         <w:t>t</w:t>
@@ -3702,7 +3635,6 @@
       <w:r>
         <w:rPr>
           <w:rFonts w:ascii="Bookman Old Style" w:hAnsi="Bookman Old Style"/>
-          <w:color w:val="FF0000"/>
           <w:lang w:val="id-ID"/>
         </w:rPr>
         <w:t>otal</w:t>
@@ -3710,14 +3642,12 @@
       <w:r>
         <w:rPr>
           <w:rFonts w:ascii="Bookman Old Style" w:hAnsi="Bookman Old Style"/>
-          <w:color w:val="FF0000"/>
         </w:rPr>
         <w:t>_</w:t>
       </w:r>
       <w:r>
         <w:rPr>
           <w:rFonts w:ascii="Bookman Old Style" w:hAnsi="Bookman Old Style"/>
-          <w:color w:val="FF0000"/>
           <w:lang w:val="id-ID"/>
         </w:rPr>
         <w:t>n</w:t>
@@ -3725,7 +3655,6 @@
       <w:r>
         <w:rPr>
           <w:rFonts w:ascii="Bookman Old Style" w:hAnsi="Bookman Old Style"/>
-          <w:color w:val="FF0000"/>
           <w:lang w:val="id-ID"/>
         </w:rPr>
         <w:t>ilai</w:t>
@@ -3733,7 +3662,6 @@
       <w:r>
         <w:rPr>
           <w:rFonts w:ascii="Bookman Old Style" w:hAnsi="Bookman Old Style"/>
-          <w:color w:val="FF0000"/>
         </w:rPr>
         <w:t>_</w:t>
       </w:r>
@@ -3741,7 +3669,6 @@
       <w:r>
         <w:rPr>
           <w:rFonts w:ascii="Bookman Old Style" w:hAnsi="Bookman Old Style"/>
-          <w:color w:val="FF0000"/>
         </w:rPr>
         <w:t>bmn</w:t>
       </w:r>
@@ -3749,7 +3676,6 @@
       <w:r>
         <w:rPr>
           <w:rFonts w:ascii="Bookman Old Style" w:hAnsi="Bookman Old Style"/>
-          <w:color w:val="FF0000"/>
           <w:lang w:val="id-ID"/>
         </w:rPr>
         <w:t>}</w:t>
@@ -3757,7 +3683,6 @@
       <w:r>
         <w:rPr>
           <w:rFonts w:ascii="Bookman Old Style" w:hAnsi="Bookman Old Style"/>
-          <w:color w:val="FF0000"/>
           <w:lang w:val="id-ID"/>
         </w:rPr>
         <w:t xml:space="preserve"> </w:t>
@@ -3765,14 +3690,12 @@
       <w:r>
         <w:rPr>
           <w:rFonts w:ascii="Bookman Old Style" w:hAnsi="Bookman Old Style"/>
-          <w:color w:val="FF0000"/>
         </w:rPr>
         <w:t>(</w:t>
       </w:r>
       <w:r>
         <w:rPr>
           <w:rFonts w:ascii="Bookman Old Style" w:hAnsi="Bookman Old Style"/>
-          <w:color w:val="FF0000"/>
           <w:lang w:val="id-ID"/>
         </w:rPr>
         <w:t>${</w:t>
@@ -3780,7 +3703,6 @@
       <w:r>
         <w:rPr>
           <w:rFonts w:ascii="Bookman Old Style" w:hAnsi="Bookman Old Style"/>
-          <w:color w:val="FF0000"/>
           <w:lang w:val="id-ID"/>
         </w:rPr>
         <w:t>huruf_t</w:t>
@@ -3788,7 +3710,6 @@
       <w:r>
         <w:rPr>
           <w:rFonts w:ascii="Bookman Old Style" w:hAnsi="Bookman Old Style"/>
-          <w:color w:val="FF0000"/>
           <w:lang w:val="id-ID"/>
         </w:rPr>
         <w:t>otal</w:t>
@@ -3796,14 +3717,12 @@
       <w:r>
         <w:rPr>
           <w:rFonts w:ascii="Bookman Old Style" w:hAnsi="Bookman Old Style"/>
-          <w:color w:val="FF0000"/>
         </w:rPr>
         <w:t>_n</w:t>
       </w:r>
       <w:r>
         <w:rPr>
           <w:rFonts w:ascii="Bookman Old Style" w:hAnsi="Bookman Old Style"/>
-          <w:color w:val="FF0000"/>
           <w:lang w:val="id-ID"/>
         </w:rPr>
         <w:t>ilai</w:t>
@@ -3811,7 +3730,6 @@
       <w:r>
         <w:rPr>
           <w:rFonts w:ascii="Bookman Old Style" w:hAnsi="Bookman Old Style"/>
-          <w:color w:val="FF0000"/>
         </w:rPr>
         <w:t>_</w:t>
       </w:r>
@@ -3819,7 +3737,6 @@
       <w:r>
         <w:rPr>
           <w:rFonts w:ascii="Bookman Old Style" w:hAnsi="Bookman Old Style"/>
-          <w:color w:val="FF0000"/>
         </w:rPr>
         <w:t>bmn</w:t>
       </w:r>
@@ -3827,15 +3744,8 @@
       <w:r>
         <w:rPr>
           <w:rFonts w:ascii="Bookman Old Style" w:hAnsi="Bookman Old Style"/>
-          <w:color w:val="FF0000"/>
-        </w:rPr>
-        <w:t>}</w:t>
-      </w:r>
-      <w:r>
-        <w:rPr>
-          <w:rFonts w:ascii="Bookman Old Style" w:hAnsi="Bookman Old Style"/>
-        </w:rPr>
-        <w:t>)</w:t>
+        </w:rPr>
+        <w:t>})</w:t>
       </w:r>
       <w:r>
         <w:rPr>
@@ -4284,7 +4194,6 @@
       <w:r>
         <w:rPr>
           <w:rFonts w:ascii="Bookman Old Style" w:hAnsi="Bookman Old Style"/>
-          <w:color w:val="FF0000"/>
         </w:rPr>
         <w:t>${</w:t>
       </w:r>
@@ -4293,7 +4202,6 @@
         <w:rPr>
           <w:rFonts w:ascii="Bookman Old Style" w:hAnsi="Bookman Old Style"/>
           <w:noProof/>
-          <w:color w:val="FF0000"/>
         </w:rPr>
         <w:t>kementerian_lembaga</w:t>
       </w:r>
@@ -4301,7 +4209,6 @@
       <w:r>
         <w:rPr>
           <w:rFonts w:ascii="Bookman Old Style" w:hAnsi="Bookman Old Style"/>
-          <w:color w:val="FF0000"/>
         </w:rPr>
         <w:t xml:space="preserve">} </w:t>
       </w:r>
@@ -4911,7 +4818,6 @@
       <w:r>
         <w:rPr>
           <w:rFonts w:ascii="Bookman Old Style" w:hAnsi="Bookman Old Style"/>
-          <w:color w:val="FF0000"/>
         </w:rPr>
         <w:t>${</w:t>
       </w:r>
@@ -4920,7 +4826,6 @@
         <w:rPr>
           <w:rFonts w:ascii="Bookman Old Style" w:hAnsi="Bookman Old Style"/>
           <w:noProof/>
-          <w:color w:val="FF0000"/>
         </w:rPr>
         <w:t>kementerian_lembaga</w:t>
       </w:r>
@@ -4928,14 +4833,12 @@
       <w:r>
         <w:rPr>
           <w:rFonts w:ascii="Bookman Old Style" w:hAnsi="Bookman Old Style"/>
-          <w:color w:val="FF0000"/>
         </w:rPr>
         <w:t>}</w:t>
       </w:r>
       <w:r>
         <w:rPr>
           <w:rFonts w:ascii="Bookman Old Style" w:hAnsi="Bookman Old Style"/>
-          <w:color w:val="FF0000"/>
           <w:lang w:val="id-ID"/>
         </w:rPr>
         <w:t xml:space="preserve"> </w:t>
@@ -4986,7 +4889,6 @@
       <w:r>
         <w:rPr>
           <w:rFonts w:ascii="Bookman Old Style" w:hAnsi="Bookman Old Style"/>
-          <w:color w:val="FF0000"/>
         </w:rPr>
         <w:t>${</w:t>
       </w:r>
@@ -4995,7 +4897,6 @@
         <w:rPr>
           <w:rFonts w:ascii="Bookman Old Style" w:hAnsi="Bookman Old Style"/>
           <w:noProof/>
-          <w:color w:val="FF0000"/>
         </w:rPr>
         <w:t>kementerian_lembaga</w:t>
       </w:r>
@@ -5003,7 +4904,6 @@
       <w:r>
         <w:rPr>
           <w:rFonts w:ascii="Bookman Old Style" w:hAnsi="Bookman Old Style"/>
-          <w:color w:val="FF0000"/>
         </w:rPr>
         <w:t>}</w:t>
       </w:r>
@@ -5773,27 +5673,11 @@
                 <w:rFonts w:ascii="Bookman Old Style" w:hAnsi="Bookman Old Style"/>
               </w:rPr>
             </w:pPr>
-            <w:bookmarkStart w:id="0" w:name="_GoBack" w:colFirst="0" w:colLast="1"/>
             <w:r>
               <w:rPr>
                 <w:rFonts w:ascii="Bookman Old Style" w:hAnsi="Bookman Old Style"/>
-                <w:color w:val="FF0000"/>
               </w:rPr>
-              <w:t>${</w:t>
-            </w:r>
-            <w:r>
-              <w:rPr>
-                <w:rFonts w:ascii="Bookman Old Style" w:hAnsi="Bookman Old Style"/>
-                <w:color w:val="FF0000"/>
-              </w:rPr>
-              <w:t>no</w:t>
-            </w:r>
-            <w:r>
-              <w:rPr>
-                <w:rFonts w:ascii="Bookman Old Style" w:hAnsi="Bookman Old Style"/>
-                <w:color w:val="FF0000"/>
-              </w:rPr>
-              <w:t>}</w:t>
+              <w:t>${no}</w:t>
             </w:r>
           </w:p>
         </w:tc>
@@ -5817,7 +5701,6 @@
             <w:r>
               <w:rPr>
                 <w:rFonts w:ascii="Bookman Old Style" w:hAnsi="Bookman Old Style"/>
-                <w:color w:val="FF0000"/>
               </w:rPr>
               <w:t>${</w:t>
             </w:r>
@@ -5825,29 +5708,19 @@
             <w:r>
               <w:rPr>
                 <w:rFonts w:ascii="Bookman Old Style" w:hAnsi="Bookman Old Style"/>
-                <w:color w:val="FF0000"/>
               </w:rPr>
-              <w:t>nama</w:t>
-            </w:r>
-            <w:r>
-              <w:rPr>
-                <w:rFonts w:ascii="Bookman Old Style" w:hAnsi="Bookman Old Style"/>
-                <w:color w:val="FF0000"/>
-              </w:rPr>
-              <w:t>_tembusan</w:t>
+              <w:t>nama_tembusan</w:t>
             </w:r>
             <w:proofErr w:type="spellEnd"/>
             <w:r>
               <w:rPr>
                 <w:rFonts w:ascii="Bookman Old Style" w:hAnsi="Bookman Old Style"/>
-                <w:color w:val="FF0000"/>
               </w:rPr>
               <w:t>}</w:t>
             </w:r>
           </w:p>
         </w:tc>
       </w:tr>
-      <w:bookmarkEnd w:id="0"/>
     </w:tbl>
     <w:p>
       <w:pPr>
@@ -5971,7 +5844,6 @@
         <w:tab/>
       </w:r>
       <w:proofErr w:type="spellStart"/>
-      <w:proofErr w:type="gramStart"/>
       <w:r>
         <w:rPr>
           <w:rFonts w:ascii="Bookman Old Style" w:hAnsi="Bookman Old Style"/>
@@ -5979,7 +5851,6 @@
         <w:t>pada</w:t>
       </w:r>
       <w:proofErr w:type="spellEnd"/>
-      <w:proofErr w:type="gramEnd"/>
       <w:r>
         <w:rPr>
           <w:rFonts w:ascii="Bookman Old Style" w:hAnsi="Bookman Old Style"/>
@@ -6000,54 +5871,11 @@
         </w:rPr>
         <w:t xml:space="preserve"> </w:t>
       </w:r>
-      <w:r>
-        <w:rPr>
-          <w:rFonts w:ascii="Bookman Old Style" w:hAnsi="Bookman Old Style"/>
-          <w:lang w:val="id-ID"/>
-        </w:rPr>
-        <w:fldChar w:fldCharType="begin"/>
-      </w:r>
-      <w:r>
-        <w:rPr>
-          <w:rFonts w:ascii="Bookman Old Style" w:hAnsi="Bookman Old Style"/>
-          <w:lang w:val="id-ID"/>
-        </w:rPr>
-        <w:instrText xml:space="preserve"> MERGEFIELD  Ditetapkan_Tanggal \@ "d MMMM yyyy" </w:instrText>
-      </w:r>
-      <w:r>
-        <w:rPr>
-          <w:rFonts w:ascii="Bookman Old Style" w:hAnsi="Bookman Old Style"/>
-          <w:lang w:val="id-ID"/>
-        </w:rPr>
-        <w:fldChar w:fldCharType="separate"/>
-      </w:r>
-      <w:r>
-        <w:rPr>
-          <w:rFonts w:ascii="Bookman Old Style" w:hAnsi="Bookman Old Style"/>
-          <w:noProof/>
-          <w:lang w:val="id-ID"/>
-        </w:rPr>
-        <w:t xml:space="preserve">   </w:t>
-      </w:r>
-      <w:r>
-        <w:rPr>
-          <w:rFonts w:ascii="Bookman Old Style" w:hAnsi="Bookman Old Style"/>
-          <w:noProof/>
-          <w:lang w:val="id-ID"/>
-        </w:rPr>
-        <w:t xml:space="preserve"> </w:t>
-      </w:r>
-      <w:r>
-        <w:rPr>
-          <w:rFonts w:ascii="Bookman Old Style" w:hAnsi="Bookman Old Style"/>
-          <w:lang w:val="id-ID"/>
-        </w:rPr>
-        <w:fldChar w:fldCharType="end"/>
-      </w:r>
-      <w:r>
-        <w:rPr>
-          <w:rFonts w:ascii="Bookman Old Style" w:hAnsi="Bookman Old Style"/>
-          <w:color w:val="FF0000"/>
+      <w:bookmarkStart w:id="0" w:name="_GoBack"/>
+      <w:bookmarkEnd w:id="0"/>
+      <w:r>
+        <w:rPr>
+          <w:rFonts w:ascii="Bookman Old Style" w:hAnsi="Bookman Old Style"/>
         </w:rPr>
         <w:t>${</w:t>
       </w:r>
@@ -6055,14 +5883,12 @@
       <w:r>
         <w:rPr>
           <w:rFonts w:ascii="Bookman Old Style" w:hAnsi="Bookman Old Style"/>
-          <w:color w:val="FF0000"/>
         </w:rPr>
         <w:t>tanggal_c</w:t>
       </w:r>
       <w:r>
         <w:rPr>
           <w:rFonts w:ascii="Bookman Old Style" w:hAnsi="Bookman Old Style"/>
-          <w:color w:val="FF0000"/>
         </w:rPr>
         <w:t>etak</w:t>
       </w:r>
@@ -6070,7 +5896,6 @@
       <w:r>
         <w:rPr>
           <w:rFonts w:ascii="Bookman Old Style" w:hAnsi="Bookman Old Style"/>
-          <w:color w:val="FF0000"/>
         </w:rPr>
         <w:t>}</w:t>
       </w:r>
@@ -6154,7 +5979,6 @@
       <w:r>
         <w:rPr>
           <w:rFonts w:ascii="Arial" w:hAnsi="Arial" w:cs="Arial"/>
-          <w:color w:val="FF0000"/>
           <w:sz w:val="22"/>
           <w:szCs w:val="22"/>
         </w:rPr>
@@ -6164,7 +5988,6 @@
       <w:r>
         <w:rPr>
           <w:rFonts w:ascii="Arial" w:hAnsi="Arial" w:cs="Arial"/>
-          <w:color w:val="FF0000"/>
           <w:sz w:val="22"/>
           <w:szCs w:val="22"/>
         </w:rPr>
@@ -6174,7 +5997,6 @@
       <w:r>
         <w:rPr>
           <w:rFonts w:ascii="Arial" w:hAnsi="Arial" w:cs="Arial"/>
-          <w:color w:val="FF0000"/>
           <w:sz w:val="22"/>
           <w:szCs w:val="22"/>
         </w:rPr>
@@ -6183,7 +6005,6 @@
       <w:r>
         <w:rPr>
           <w:rFonts w:ascii="Arial" w:hAnsi="Arial" w:cs="Arial"/>
-          <w:color w:val="FF0000"/>
           <w:sz w:val="22"/>
           <w:szCs w:val="22"/>
         </w:rPr>
@@ -6389,7 +6210,6 @@
         <w:jc w:val="both"/>
         <w:rPr>
           <w:rFonts w:ascii="Bookman Old Style" w:hAnsi="Bookman Old Style"/>
-          <w:color w:val="FF0000"/>
         </w:rPr>
       </w:pPr>
       <w:r>
@@ -6413,7 +6233,6 @@
       <w:r>
         <w:rPr>
           <w:rFonts w:ascii="Bookman Old Style" w:hAnsi="Bookman Old Style"/>
-          <w:color w:val="FF0000"/>
         </w:rPr>
         <w:t>${</w:t>
       </w:r>
@@ -6421,14 +6240,12 @@
       <w:r>
         <w:rPr>
           <w:rFonts w:ascii="Bookman Old Style" w:hAnsi="Bookman Old Style"/>
-          <w:color w:val="FF0000"/>
         </w:rPr>
         <w:t>nama_kepala_k</w:t>
       </w:r>
       <w:r>
         <w:rPr>
           <w:rFonts w:ascii="Bookman Old Style" w:hAnsi="Bookman Old Style"/>
-          <w:color w:val="FF0000"/>
         </w:rPr>
         <w:t>antor</w:t>
       </w:r>
@@ -6436,7 +6253,6 @@
       <w:r>
         <w:rPr>
           <w:rFonts w:ascii="Bookman Old Style" w:hAnsi="Bookman Old Style"/>
-          <w:color w:val="FF0000"/>
         </w:rPr>
         <w:t>}</w:t>
       </w:r>
@@ -7122,7 +6938,7 @@
       <w:rPr>
         <w:noProof/>
       </w:rPr>
-      <w:t>- 2 -</w:t>
+      <w:t>- 3 -</w:t>
     </w:r>
     <w:r>
       <w:rPr>
@@ -13647,7 +13463,7 @@
 </file>
 
 <file path=customXml/itemProps1.xml><?xml version="1.0" encoding="utf-8"?>
-<ds:datastoreItem xmlns:ds="http://schemas.openxmlformats.org/officeDocument/2006/customXml" ds:itemID="{5E1C2428-FAA1-4B60-96F7-6DC365BA2B2B}">
+<ds:datastoreItem xmlns:ds="http://schemas.openxmlformats.org/officeDocument/2006/customXml" ds:itemID="{72F68E7F-F16B-48AC-B9B8-2FE1C8922C8D}">
   <ds:schemaRefs>
     <ds:schemaRef ds:uri="http://schemas.openxmlformats.org/officeDocument/2006/bibliography"/>
   </ds:schemaRefs>

--- a/uploads/template/Kanwil 3 KMK1.docx
+++ b/uploads/template/Kanwil 3 KMK1.docx
@@ -181,7 +181,42 @@
           <w:rFonts w:ascii="Bookman Old Style" w:hAnsi="Bookman Old Style"/>
           <w:noProof/>
         </w:rPr>
-        <w:t>${kementerian_lembaga}</w:t>
+        <w:t>${</w:t>
+      </w:r>
+      <w:r>
+        <w:rPr>
+          <w:rFonts w:ascii="Bookman Old Style" w:hAnsi="Bookman Old Style"/>
+          <w:noProof/>
+        </w:rPr>
+        <w:t>kementerian_</w:t>
+      </w:r>
+      <w:r>
+        <w:rPr>
+          <w:rFonts w:ascii="Bookman Old Style" w:hAnsi="Bookman Old Style"/>
+          <w:noProof/>
+        </w:rPr>
+        <w:t>l</w:t>
+      </w:r>
+      <w:r>
+        <w:rPr>
+          <w:rFonts w:ascii="Bookman Old Style" w:hAnsi="Bookman Old Style"/>
+          <w:noProof/>
+        </w:rPr>
+        <w:t>embaga</w:t>
+      </w:r>
+      <w:r>
+        <w:rPr>
+          <w:rFonts w:ascii="Bookman Old Style" w:hAnsi="Bookman Old Style"/>
+          <w:noProof/>
+        </w:rPr>
+        <w:t>_besar</w:t>
+      </w:r>
+      <w:r>
+        <w:rPr>
+          <w:rFonts w:ascii="Bookman Old Style" w:hAnsi="Bookman Old Style"/>
+          <w:noProof/>
+        </w:rPr>
+        <w:t>}</w:t>
       </w:r>
     </w:p>
     <w:p>
@@ -240,14 +275,12 @@
           <w:rFonts w:ascii="Bookman Old Style" w:hAnsi="Bookman Old Style"/>
         </w:rPr>
       </w:pPr>
-      <w:proofErr w:type="spellStart"/>
       <w:r>
         <w:rPr>
           <w:rFonts w:ascii="Bookman Old Style" w:hAnsi="Bookman Old Style"/>
         </w:rPr>
         <w:t>Menimbang</w:t>
       </w:r>
-      <w:proofErr w:type="spellEnd"/>
       <w:r>
         <w:rPr>
           <w:rFonts w:ascii="Bookman Old Style" w:hAnsi="Bookman Old Style"/>
@@ -267,202 +300,13 @@
           <w:rFonts w:ascii="Bookman Old Style" w:hAnsi="Bookman Old Style"/>
         </w:rPr>
         <w:tab/>
-      </w:r>
-      <w:proofErr w:type="spellStart"/>
-      <w:r>
-        <w:rPr>
-          <w:rFonts w:ascii="Bookman Old Style" w:hAnsi="Bookman Old Style"/>
-        </w:rPr>
-        <w:t>bahwa</w:t>
-      </w:r>
-      <w:proofErr w:type="spellEnd"/>
-      <w:r>
-        <w:rPr>
-          <w:rFonts w:ascii="Bookman Old Style" w:hAnsi="Bookman Old Style"/>
-        </w:rPr>
-        <w:t xml:space="preserve"> </w:t>
-      </w:r>
-      <w:proofErr w:type="spellStart"/>
-      <w:r>
-        <w:rPr>
-          <w:rFonts w:ascii="Bookman Old Style" w:hAnsi="Bookman Old Style"/>
-        </w:rPr>
-        <w:t>penetapan</w:t>
-      </w:r>
-      <w:proofErr w:type="spellEnd"/>
-      <w:r>
-        <w:rPr>
-          <w:rFonts w:ascii="Bookman Old Style" w:hAnsi="Bookman Old Style"/>
-        </w:rPr>
-        <w:t xml:space="preserve"> status </w:t>
-      </w:r>
-      <w:proofErr w:type="spellStart"/>
-      <w:r>
-        <w:rPr>
-          <w:rFonts w:ascii="Bookman Old Style" w:hAnsi="Bookman Old Style"/>
-        </w:rPr>
-        <w:t>penggunaan</w:t>
-      </w:r>
-      <w:proofErr w:type="spellEnd"/>
-      <w:r>
-        <w:rPr>
-          <w:rFonts w:ascii="Bookman Old Style" w:hAnsi="Bookman Old Style"/>
-        </w:rPr>
-        <w:t xml:space="preserve"> </w:t>
-      </w:r>
-      <w:proofErr w:type="spellStart"/>
-      <w:r>
-        <w:rPr>
-          <w:rFonts w:ascii="Bookman Old Style" w:hAnsi="Bookman Old Style"/>
-        </w:rPr>
-        <w:t>Barang</w:t>
-      </w:r>
-      <w:proofErr w:type="spellEnd"/>
-      <w:r>
-        <w:rPr>
-          <w:rFonts w:ascii="Bookman Old Style" w:hAnsi="Bookman Old Style"/>
-        </w:rPr>
-        <w:t xml:space="preserve"> </w:t>
-      </w:r>
-      <w:proofErr w:type="spellStart"/>
-      <w:r>
-        <w:rPr>
-          <w:rFonts w:ascii="Bookman Old Style" w:hAnsi="Bookman Old Style"/>
-        </w:rPr>
-        <w:t>Milik</w:t>
-      </w:r>
-      <w:proofErr w:type="spellEnd"/>
-      <w:r>
-        <w:rPr>
-          <w:rFonts w:ascii="Bookman Old Style" w:hAnsi="Bookman Old Style"/>
-        </w:rPr>
-        <w:t xml:space="preserve"> Negara </w:t>
-      </w:r>
-      <w:proofErr w:type="spellStart"/>
-      <w:r>
-        <w:rPr>
-          <w:rFonts w:ascii="Bookman Old Style" w:hAnsi="Bookman Old Style"/>
-        </w:rPr>
-        <w:t>dilakukan</w:t>
-      </w:r>
-      <w:proofErr w:type="spellEnd"/>
-      <w:r>
-        <w:rPr>
-          <w:rFonts w:ascii="Bookman Old Style" w:hAnsi="Bookman Old Style"/>
-        </w:rPr>
-        <w:t xml:space="preserve"> </w:t>
-      </w:r>
-      <w:proofErr w:type="spellStart"/>
-      <w:r>
-        <w:rPr>
-          <w:rFonts w:ascii="Bookman Old Style" w:hAnsi="Bookman Old Style"/>
-        </w:rPr>
-        <w:t>untuk</w:t>
-      </w:r>
-      <w:proofErr w:type="spellEnd"/>
-      <w:r>
-        <w:rPr>
-          <w:rFonts w:ascii="Bookman Old Style" w:hAnsi="Bookman Old Style"/>
-        </w:rPr>
-        <w:t xml:space="preserve"> </w:t>
-      </w:r>
-      <w:proofErr w:type="spellStart"/>
-      <w:r>
-        <w:rPr>
-          <w:rFonts w:ascii="Bookman Old Style" w:hAnsi="Bookman Old Style"/>
-        </w:rPr>
-        <w:t>kepentingan</w:t>
-      </w:r>
-      <w:proofErr w:type="spellEnd"/>
-      <w:r>
-        <w:rPr>
-          <w:rFonts w:ascii="Bookman Old Style" w:hAnsi="Bookman Old Style"/>
-        </w:rPr>
-        <w:t xml:space="preserve"> </w:t>
-      </w:r>
-      <w:proofErr w:type="spellStart"/>
-      <w:r>
-        <w:rPr>
-          <w:rFonts w:ascii="Bookman Old Style" w:hAnsi="Bookman Old Style"/>
-        </w:rPr>
-        <w:t>penyelenggaraan</w:t>
-      </w:r>
-      <w:proofErr w:type="spellEnd"/>
-      <w:r>
-        <w:rPr>
-          <w:rFonts w:ascii="Bookman Old Style" w:hAnsi="Bookman Old Style"/>
-        </w:rPr>
-        <w:t xml:space="preserve"> </w:t>
-      </w:r>
-      <w:proofErr w:type="spellStart"/>
-      <w:r>
-        <w:rPr>
-          <w:rFonts w:ascii="Bookman Old Style" w:hAnsi="Bookman Old Style"/>
-        </w:rPr>
-        <w:t>tugas</w:t>
-      </w:r>
-      <w:proofErr w:type="spellEnd"/>
-      <w:r>
-        <w:rPr>
-          <w:rFonts w:ascii="Bookman Old Style" w:hAnsi="Bookman Old Style"/>
-        </w:rPr>
-        <w:t xml:space="preserve"> </w:t>
-      </w:r>
-      <w:proofErr w:type="spellStart"/>
-      <w:r>
-        <w:rPr>
-          <w:rFonts w:ascii="Bookman Old Style" w:hAnsi="Bookman Old Style"/>
-        </w:rPr>
-        <w:t>dan</w:t>
-      </w:r>
-      <w:proofErr w:type="spellEnd"/>
-      <w:r>
-        <w:rPr>
-          <w:rFonts w:ascii="Bookman Old Style" w:hAnsi="Bookman Old Style"/>
-        </w:rPr>
-        <w:t xml:space="preserve"> </w:t>
-      </w:r>
-      <w:proofErr w:type="spellStart"/>
-      <w:r>
-        <w:rPr>
-          <w:rFonts w:ascii="Bookman Old Style" w:hAnsi="Bookman Old Style"/>
-        </w:rPr>
-        <w:t>fungsi</w:t>
-      </w:r>
-      <w:proofErr w:type="spellEnd"/>
-      <w:r>
-        <w:rPr>
-          <w:rFonts w:ascii="Bookman Old Style" w:hAnsi="Bookman Old Style"/>
-        </w:rPr>
-        <w:t xml:space="preserve"> </w:t>
-      </w:r>
-      <w:proofErr w:type="spellStart"/>
-      <w:r>
-        <w:rPr>
-          <w:rFonts w:ascii="Bookman Old Style" w:hAnsi="Bookman Old Style"/>
-        </w:rPr>
-        <w:t>Pengguna</w:t>
-      </w:r>
-      <w:proofErr w:type="spellEnd"/>
-      <w:r>
-        <w:rPr>
-          <w:rFonts w:ascii="Bookman Old Style" w:hAnsi="Bookman Old Style"/>
-        </w:rPr>
-        <w:t xml:space="preserve"> </w:t>
-      </w:r>
-      <w:proofErr w:type="spellStart"/>
-      <w:r>
-        <w:rPr>
-          <w:rFonts w:ascii="Bookman Old Style" w:hAnsi="Bookman Old Style"/>
-        </w:rPr>
-        <w:t>Barang</w:t>
-      </w:r>
-      <w:proofErr w:type="spellEnd"/>
-      <w:r>
-        <w:rPr>
-          <w:rFonts w:ascii="Bookman Old Style" w:hAnsi="Bookman Old Style"/>
-        </w:rPr>
-        <w:t>;</w:t>
+        <w:t xml:space="preserve">bahwa </w:t>
+      </w:r>
+      <w:r>
+        <w:rPr>
+          <w:rFonts w:ascii="Bookman Old Style" w:hAnsi="Bookman Old Style"/>
+        </w:rPr>
+        <w:t>penetapan status penggunaan Barang Milik Negara dilakukan untuk kepentingan penyelenggaraan tugas dan fungsi Pengguna Barang;</w:t>
       </w:r>
     </w:p>
     <w:p>
@@ -483,180 +327,14 @@
           <w:rFonts w:ascii="Bookman Old Style" w:hAnsi="Bookman Old Style"/>
         </w:rPr>
         <w:tab/>
-      </w:r>
-      <w:proofErr w:type="gramStart"/>
-      <w:r>
-        <w:rPr>
-          <w:rFonts w:ascii="Bookman Old Style" w:hAnsi="Bookman Old Style"/>
-        </w:rPr>
-        <w:t>b</w:t>
-      </w:r>
-      <w:proofErr w:type="gramEnd"/>
-      <w:r>
-        <w:rPr>
-          <w:rFonts w:ascii="Bookman Old Style" w:hAnsi="Bookman Old Style"/>
-        </w:rPr>
-        <w:t>.</w:t>
+        <w:t>b.</w:t>
       </w:r>
       <w:r>
         <w:rPr>
           <w:rFonts w:ascii="Bookman Old Style" w:hAnsi="Bookman Old Style"/>
         </w:rPr>
         <w:tab/>
-      </w:r>
-      <w:proofErr w:type="spellStart"/>
-      <w:r>
-        <w:rPr>
-          <w:rFonts w:ascii="Bookman Old Style" w:hAnsi="Bookman Old Style"/>
-        </w:rPr>
-        <w:t>bahwa</w:t>
-      </w:r>
-      <w:proofErr w:type="spellEnd"/>
-      <w:r>
-        <w:rPr>
-          <w:rFonts w:ascii="Bookman Old Style" w:hAnsi="Bookman Old Style"/>
-        </w:rPr>
-        <w:t xml:space="preserve"> </w:t>
-      </w:r>
-      <w:proofErr w:type="spellStart"/>
-      <w:r>
-        <w:rPr>
-          <w:rFonts w:ascii="Bookman Old Style" w:hAnsi="Bookman Old Style"/>
-        </w:rPr>
-        <w:t>Pengelola</w:t>
-      </w:r>
-      <w:proofErr w:type="spellEnd"/>
-      <w:r>
-        <w:rPr>
-          <w:rFonts w:ascii="Bookman Old Style" w:hAnsi="Bookman Old Style"/>
-        </w:rPr>
-        <w:t xml:space="preserve"> </w:t>
-      </w:r>
-      <w:proofErr w:type="spellStart"/>
-      <w:r>
-        <w:rPr>
-          <w:rFonts w:ascii="Bookman Old Style" w:hAnsi="Bookman Old Style"/>
-        </w:rPr>
-        <w:t>Barang</w:t>
-      </w:r>
-      <w:proofErr w:type="spellEnd"/>
-      <w:r>
-        <w:rPr>
-          <w:rFonts w:ascii="Bookman Old Style" w:hAnsi="Bookman Old Style"/>
-        </w:rPr>
-        <w:t xml:space="preserve"> </w:t>
-      </w:r>
-      <w:proofErr w:type="spellStart"/>
-      <w:r>
-        <w:rPr>
-          <w:rFonts w:ascii="Bookman Old Style" w:hAnsi="Bookman Old Style"/>
-        </w:rPr>
-        <w:t>berwenang</w:t>
-      </w:r>
-      <w:proofErr w:type="spellEnd"/>
-      <w:r>
-        <w:rPr>
-          <w:rFonts w:ascii="Bookman Old Style" w:hAnsi="Bookman Old Style"/>
-        </w:rPr>
-        <w:t xml:space="preserve"> </w:t>
-      </w:r>
-      <w:proofErr w:type="spellStart"/>
-      <w:r>
-        <w:rPr>
-          <w:rFonts w:ascii="Bookman Old Style" w:hAnsi="Bookman Old Style"/>
-        </w:rPr>
-        <w:t>dan</w:t>
-      </w:r>
-      <w:proofErr w:type="spellEnd"/>
-      <w:r>
-        <w:rPr>
-          <w:rFonts w:ascii="Bookman Old Style" w:hAnsi="Bookman Old Style"/>
-        </w:rPr>
-        <w:t xml:space="preserve"> </w:t>
-      </w:r>
-      <w:proofErr w:type="spellStart"/>
-      <w:r>
-        <w:rPr>
-          <w:rFonts w:ascii="Bookman Old Style" w:hAnsi="Bookman Old Style"/>
-        </w:rPr>
-        <w:t>bertanggung</w:t>
-      </w:r>
-      <w:proofErr w:type="spellEnd"/>
-      <w:r>
-        <w:rPr>
-          <w:rFonts w:ascii="Bookman Old Style" w:hAnsi="Bookman Old Style"/>
-        </w:rPr>
-        <w:t xml:space="preserve"> </w:t>
-      </w:r>
-      <w:proofErr w:type="spellStart"/>
-      <w:r>
-        <w:rPr>
-          <w:rFonts w:ascii="Bookman Old Style" w:hAnsi="Bookman Old Style"/>
-        </w:rPr>
-        <w:t>jawab</w:t>
-      </w:r>
-      <w:proofErr w:type="spellEnd"/>
-      <w:r>
-        <w:rPr>
-          <w:rFonts w:ascii="Bookman Old Style" w:hAnsi="Bookman Old Style"/>
-        </w:rPr>
-        <w:t xml:space="preserve"> </w:t>
-      </w:r>
-      <w:proofErr w:type="spellStart"/>
-      <w:r>
-        <w:rPr>
-          <w:rFonts w:ascii="Bookman Old Style" w:hAnsi="Bookman Old Style"/>
-        </w:rPr>
-        <w:t>menetapkan</w:t>
-      </w:r>
-      <w:proofErr w:type="spellEnd"/>
-      <w:r>
-        <w:rPr>
-          <w:rFonts w:ascii="Bookman Old Style" w:hAnsi="Bookman Old Style"/>
-        </w:rPr>
-        <w:t xml:space="preserve"> status </w:t>
-      </w:r>
-      <w:proofErr w:type="spellStart"/>
-      <w:r>
-        <w:rPr>
-          <w:rFonts w:ascii="Bookman Old Style" w:hAnsi="Bookman Old Style"/>
-        </w:rPr>
-        <w:t>penggunaan</w:t>
-      </w:r>
-      <w:proofErr w:type="spellEnd"/>
-      <w:r>
-        <w:rPr>
-          <w:rFonts w:ascii="Bookman Old Style" w:hAnsi="Bookman Old Style"/>
-        </w:rPr>
-        <w:t xml:space="preserve"> </w:t>
-      </w:r>
-      <w:proofErr w:type="spellStart"/>
-      <w:r>
-        <w:rPr>
-          <w:rFonts w:ascii="Bookman Old Style" w:hAnsi="Bookman Old Style"/>
-        </w:rPr>
-        <w:t>Barang</w:t>
-      </w:r>
-      <w:proofErr w:type="spellEnd"/>
-      <w:r>
-        <w:rPr>
-          <w:rFonts w:ascii="Bookman Old Style" w:hAnsi="Bookman Old Style"/>
-        </w:rPr>
-        <w:t xml:space="preserve"> </w:t>
-      </w:r>
-      <w:proofErr w:type="spellStart"/>
-      <w:r>
-        <w:rPr>
-          <w:rFonts w:ascii="Bookman Old Style" w:hAnsi="Bookman Old Style"/>
-        </w:rPr>
-        <w:t>Milik</w:t>
-      </w:r>
-      <w:proofErr w:type="spellEnd"/>
-      <w:r>
-        <w:rPr>
-          <w:rFonts w:ascii="Bookman Old Style" w:hAnsi="Bookman Old Style"/>
-        </w:rPr>
-        <w:t xml:space="preserve"> Negara;</w:t>
+        <w:t>bahwa Pengelola Barang berwenang dan bertanggung jawab menetapkan status penggunaan Barang Milik Negara;</w:t>
       </w:r>
     </w:p>
     <w:p>
@@ -677,348 +355,53 @@
           <w:rFonts w:ascii="Bookman Old Style" w:hAnsi="Bookman Old Style"/>
         </w:rPr>
         <w:tab/>
-      </w:r>
-      <w:proofErr w:type="gramStart"/>
-      <w:r>
-        <w:rPr>
-          <w:rFonts w:ascii="Bookman Old Style" w:hAnsi="Bookman Old Style"/>
-        </w:rPr>
-        <w:t>c</w:t>
-      </w:r>
-      <w:proofErr w:type="gramEnd"/>
-      <w:r>
-        <w:rPr>
-          <w:rFonts w:ascii="Bookman Old Style" w:hAnsi="Bookman Old Style"/>
-        </w:rPr>
-        <w:t>.</w:t>
+        <w:t>c.</w:t>
       </w:r>
       <w:r>
         <w:rPr>
           <w:rFonts w:ascii="Bookman Old Style" w:hAnsi="Bookman Old Style"/>
         </w:rPr>
         <w:tab/>
-      </w:r>
-      <w:proofErr w:type="spellStart"/>
-      <w:r>
-        <w:rPr>
-          <w:rFonts w:ascii="Bookman Old Style" w:hAnsi="Bookman Old Style"/>
-        </w:rPr>
-        <w:t>bahwa</w:t>
-      </w:r>
-      <w:proofErr w:type="spellEnd"/>
-      <w:r>
-        <w:rPr>
-          <w:rFonts w:ascii="Bookman Old Style" w:hAnsi="Bookman Old Style"/>
+        <w:t>bahwa berdasarkan pertimbangan sebagaimana dim</w:t>
+      </w:r>
+      <w:r>
+        <w:rPr>
+          <w:rFonts w:ascii="Bookman Old Style" w:hAnsi="Bookman Old Style"/>
+        </w:rPr>
+        <w:t>aksud pada huruf a dan huruf b,</w:t>
+      </w:r>
+      <w:r>
+        <w:rPr>
+          <w:rFonts w:ascii="Bookman Old Style" w:hAnsi="Bookman Old Style"/>
+          <w:lang w:val="id-ID"/>
         </w:rPr>
         <w:t xml:space="preserve"> </w:t>
       </w:r>
-      <w:proofErr w:type="spellStart"/>
-      <w:r>
-        <w:rPr>
-          <w:rFonts w:ascii="Bookman Old Style" w:hAnsi="Bookman Old Style"/>
-        </w:rPr>
-        <w:t>berdasarkan</w:t>
-      </w:r>
-      <w:proofErr w:type="spellEnd"/>
-      <w:r>
-        <w:rPr>
-          <w:rFonts w:ascii="Bookman Old Style" w:hAnsi="Bookman Old Style"/>
+      <w:r>
+        <w:rPr>
+          <w:rFonts w:ascii="Bookman Old Style" w:hAnsi="Bookman Old Style"/>
+        </w:rPr>
+        <w:t>perlu menetapkan Keputusan Menteri Keuangan tentang Penetapan Status Penggunaan Barang Milik Negara pada</w:t>
+      </w:r>
+      <w:r>
+        <w:rPr>
+          <w:rFonts w:ascii="Bookman Old Style" w:hAnsi="Bookman Old Style"/>
+          <w:lang w:val="id-ID"/>
         </w:rPr>
         <w:t xml:space="preserve"> </w:t>
       </w:r>
-      <w:proofErr w:type="spellStart"/>
-      <w:r>
-        <w:rPr>
-          <w:rFonts w:ascii="Bookman Old Style" w:hAnsi="Bookman Old Style"/>
-        </w:rPr>
-        <w:t>pertimbangan</w:t>
-      </w:r>
-      <w:proofErr w:type="spellEnd"/>
-      <w:r>
-        <w:rPr>
-          <w:rFonts w:ascii="Bookman Old Style" w:hAnsi="Bookman Old Style"/>
-        </w:rPr>
-        <w:t xml:space="preserve"> </w:t>
-      </w:r>
-      <w:proofErr w:type="spellStart"/>
-      <w:r>
-        <w:rPr>
-          <w:rFonts w:ascii="Bookman Old Style" w:hAnsi="Bookman Old Style"/>
-        </w:rPr>
-        <w:t>sebagaimana</w:t>
-      </w:r>
-      <w:proofErr w:type="spellEnd"/>
-      <w:r>
-        <w:rPr>
-          <w:rFonts w:ascii="Bookman Old Style" w:hAnsi="Bookman Old Style"/>
-        </w:rPr>
-        <w:t xml:space="preserve"> </w:t>
-      </w:r>
-      <w:proofErr w:type="spellStart"/>
-      <w:r>
-        <w:rPr>
-          <w:rFonts w:ascii="Bookman Old Style" w:hAnsi="Bookman Old Style"/>
-        </w:rPr>
-        <w:t>dim</w:t>
-      </w:r>
-      <w:r>
-        <w:rPr>
-          <w:rFonts w:ascii="Bookman Old Style" w:hAnsi="Bookman Old Style"/>
-        </w:rPr>
-        <w:t>aksud</w:t>
-      </w:r>
-      <w:proofErr w:type="spellEnd"/>
-      <w:r>
-        <w:rPr>
-          <w:rFonts w:ascii="Bookman Old Style" w:hAnsi="Bookman Old Style"/>
-        </w:rPr>
-        <w:t xml:space="preserve"> </w:t>
-      </w:r>
-      <w:proofErr w:type="spellStart"/>
-      <w:r>
-        <w:rPr>
-          <w:rFonts w:ascii="Bookman Old Style" w:hAnsi="Bookman Old Style"/>
-        </w:rPr>
-        <w:t>pada</w:t>
-      </w:r>
-      <w:proofErr w:type="spellEnd"/>
-      <w:r>
-        <w:rPr>
-          <w:rFonts w:ascii="Bookman Old Style" w:hAnsi="Bookman Old Style"/>
-        </w:rPr>
-        <w:t xml:space="preserve"> </w:t>
-      </w:r>
-      <w:proofErr w:type="spellStart"/>
-      <w:r>
-        <w:rPr>
-          <w:rFonts w:ascii="Bookman Old Style" w:hAnsi="Bookman Old Style"/>
-        </w:rPr>
-        <w:t>huruf</w:t>
-      </w:r>
-      <w:proofErr w:type="spellEnd"/>
-      <w:r>
-        <w:rPr>
-          <w:rFonts w:ascii="Bookman Old Style" w:hAnsi="Bookman Old Style"/>
-        </w:rPr>
-        <w:t xml:space="preserve"> a </w:t>
-      </w:r>
-      <w:proofErr w:type="spellStart"/>
-      <w:r>
-        <w:rPr>
-          <w:rFonts w:ascii="Bookman Old Style" w:hAnsi="Bookman Old Style"/>
-        </w:rPr>
-        <w:t>dan</w:t>
-      </w:r>
-      <w:proofErr w:type="spellEnd"/>
-      <w:r>
-        <w:rPr>
-          <w:rFonts w:ascii="Bookman Old Style" w:hAnsi="Bookman Old Style"/>
-        </w:rPr>
-        <w:t xml:space="preserve"> </w:t>
-      </w:r>
-      <w:proofErr w:type="spellStart"/>
-      <w:r>
-        <w:rPr>
-          <w:rFonts w:ascii="Bookman Old Style" w:hAnsi="Bookman Old Style"/>
-        </w:rPr>
-        <w:t>huruf</w:t>
-      </w:r>
-      <w:proofErr w:type="spellEnd"/>
-      <w:r>
-        <w:rPr>
-          <w:rFonts w:ascii="Bookman Old Style" w:hAnsi="Bookman Old Style"/>
-        </w:rPr>
-        <w:t xml:space="preserve"> b,</w:t>
-      </w:r>
-      <w:r>
-        <w:rPr>
-          <w:rFonts w:ascii="Bookman Old Style" w:hAnsi="Bookman Old Style"/>
-          <w:lang w:val="id-ID"/>
-        </w:rPr>
-        <w:t xml:space="preserve"> </w:t>
-      </w:r>
-      <w:proofErr w:type="spellStart"/>
-      <w:r>
-        <w:rPr>
-          <w:rFonts w:ascii="Bookman Old Style" w:hAnsi="Bookman Old Style"/>
-        </w:rPr>
-        <w:t>perlu</w:t>
-      </w:r>
-      <w:proofErr w:type="spellEnd"/>
-      <w:r>
-        <w:rPr>
-          <w:rFonts w:ascii="Bookman Old Style" w:hAnsi="Bookman Old Style"/>
-        </w:rPr>
-        <w:t xml:space="preserve"> </w:t>
-      </w:r>
-      <w:proofErr w:type="spellStart"/>
-      <w:r>
-        <w:rPr>
-          <w:rFonts w:ascii="Bookman Old Style" w:hAnsi="Bookman Old Style"/>
-        </w:rPr>
-        <w:t>menetapkan</w:t>
-      </w:r>
-      <w:proofErr w:type="spellEnd"/>
-      <w:r>
-        <w:rPr>
-          <w:rFonts w:ascii="Bookman Old Style" w:hAnsi="Bookman Old Style"/>
-        </w:rPr>
-        <w:t xml:space="preserve"> </w:t>
-      </w:r>
-      <w:proofErr w:type="spellStart"/>
-      <w:r>
-        <w:rPr>
-          <w:rFonts w:ascii="Bookman Old Style" w:hAnsi="Bookman Old Style"/>
-        </w:rPr>
-        <w:t>Keputusan</w:t>
-      </w:r>
-      <w:proofErr w:type="spellEnd"/>
-      <w:r>
-        <w:rPr>
-          <w:rFonts w:ascii="Bookman Old Style" w:hAnsi="Bookman Old Style"/>
-        </w:rPr>
-        <w:t xml:space="preserve"> </w:t>
-      </w:r>
-      <w:proofErr w:type="spellStart"/>
-      <w:r>
-        <w:rPr>
-          <w:rFonts w:ascii="Bookman Old Style" w:hAnsi="Bookman Old Style"/>
-        </w:rPr>
-        <w:t>Menteri</w:t>
-      </w:r>
-      <w:proofErr w:type="spellEnd"/>
-      <w:r>
-        <w:rPr>
-          <w:rFonts w:ascii="Bookman Old Style" w:hAnsi="Bookman Old Style"/>
-        </w:rPr>
-        <w:t xml:space="preserve"> </w:t>
-      </w:r>
-      <w:proofErr w:type="spellStart"/>
-      <w:r>
-        <w:rPr>
-          <w:rFonts w:ascii="Bookman Old Style" w:hAnsi="Bookman Old Style"/>
-        </w:rPr>
-        <w:t>Keuangan</w:t>
-      </w:r>
-      <w:proofErr w:type="spellEnd"/>
-      <w:r>
-        <w:rPr>
-          <w:rFonts w:ascii="Bookman Old Style" w:hAnsi="Bookman Old Style"/>
-        </w:rPr>
-        <w:t xml:space="preserve"> </w:t>
-      </w:r>
-      <w:proofErr w:type="spellStart"/>
-      <w:r>
-        <w:rPr>
-          <w:rFonts w:ascii="Bookman Old Style" w:hAnsi="Bookman Old Style"/>
-        </w:rPr>
-        <w:t>tentang</w:t>
-      </w:r>
-      <w:proofErr w:type="spellEnd"/>
-      <w:r>
-        <w:rPr>
-          <w:rFonts w:ascii="Bookman Old Style" w:hAnsi="Bookman Old Style"/>
-        </w:rPr>
-        <w:t xml:space="preserve"> </w:t>
-      </w:r>
-      <w:proofErr w:type="spellStart"/>
-      <w:r>
-        <w:rPr>
-          <w:rFonts w:ascii="Bookman Old Style" w:hAnsi="Bookman Old Style"/>
-        </w:rPr>
-        <w:t>Penetapan</w:t>
-      </w:r>
-      <w:proofErr w:type="spellEnd"/>
-      <w:r>
-        <w:rPr>
-          <w:rFonts w:ascii="Bookman Old Style" w:hAnsi="Bookman Old Style"/>
-        </w:rPr>
-        <w:t xml:space="preserve"> Status </w:t>
-      </w:r>
-      <w:proofErr w:type="spellStart"/>
-      <w:r>
-        <w:rPr>
-          <w:rFonts w:ascii="Bookman Old Style" w:hAnsi="Bookman Old Style"/>
-        </w:rPr>
-        <w:t>Penggunaan</w:t>
-      </w:r>
-      <w:proofErr w:type="spellEnd"/>
-      <w:r>
-        <w:rPr>
-          <w:rFonts w:ascii="Bookman Old Style" w:hAnsi="Bookman Old Style"/>
-        </w:rPr>
-        <w:t xml:space="preserve"> </w:t>
-      </w:r>
-      <w:proofErr w:type="spellStart"/>
-      <w:r>
-        <w:rPr>
-          <w:rFonts w:ascii="Bookman Old Style" w:hAnsi="Bookman Old Style"/>
-        </w:rPr>
-        <w:t>Barang</w:t>
-      </w:r>
-      <w:proofErr w:type="spellEnd"/>
-      <w:r>
-        <w:rPr>
-          <w:rFonts w:ascii="Bookman Old Style" w:hAnsi="Bookman Old Style"/>
-        </w:rPr>
-        <w:t xml:space="preserve"> </w:t>
-      </w:r>
-      <w:proofErr w:type="spellStart"/>
-      <w:r>
-        <w:rPr>
-          <w:rFonts w:ascii="Bookman Old Style" w:hAnsi="Bookman Old Style"/>
-        </w:rPr>
-        <w:t>Milik</w:t>
-      </w:r>
-      <w:proofErr w:type="spellEnd"/>
-      <w:r>
-        <w:rPr>
-          <w:rFonts w:ascii="Bookman Old Style" w:hAnsi="Bookman Old Style"/>
-        </w:rPr>
-        <w:t xml:space="preserve"> Negara </w:t>
-      </w:r>
-      <w:proofErr w:type="spellStart"/>
-      <w:r>
-        <w:rPr>
-          <w:rFonts w:ascii="Bookman Old Style" w:hAnsi="Bookman Old Style"/>
-        </w:rPr>
-        <w:t>pada</w:t>
-      </w:r>
-      <w:proofErr w:type="spellEnd"/>
-      <w:r>
-        <w:rPr>
-          <w:rFonts w:ascii="Bookman Old Style" w:hAnsi="Bookman Old Style"/>
-          <w:lang w:val="id-ID"/>
-        </w:rPr>
-        <w:t xml:space="preserve"> </w:t>
-      </w:r>
       <w:r>
         <w:rPr>
           <w:rFonts w:ascii="Bookman Old Style" w:hAnsi="Bookman Old Style"/>
           <w:noProof/>
         </w:rPr>
-        <w:t>${</w:t>
-      </w:r>
-      <w:proofErr w:type="spellStart"/>
-      <w:r>
-        <w:rPr>
-          <w:rFonts w:ascii="Bookman Old Style" w:hAnsi="Bookman Old Style"/>
-          <w:noProof/>
-        </w:rPr>
-        <w:t>kementerian</w:t>
-      </w:r>
-      <w:r>
-        <w:rPr>
-          <w:rFonts w:ascii="Bookman Old Style" w:hAnsi="Bookman Old Style"/>
-        </w:rPr>
-        <w:t>_pemohon</w:t>
-      </w:r>
-      <w:proofErr w:type="spellEnd"/>
-      <w:r>
-        <w:rPr>
-          <w:rFonts w:ascii="Bookman Old Style" w:hAnsi="Bookman Old Style"/>
-        </w:rPr>
-        <w:t>}</w:t>
+        <w:t>${kementerian</w:t>
+      </w:r>
+      <w:r>
+        <w:rPr>
+          <w:rFonts w:ascii="Bookman Old Style" w:hAnsi="Bookman Old Style"/>
+        </w:rPr>
+        <w:t>_pemohon}</w:t>
       </w:r>
       <w:r>
         <w:rPr>
@@ -1053,14 +436,12 @@
           <w:rFonts w:ascii="Bookman Old Style" w:hAnsi="Bookman Old Style"/>
         </w:rPr>
       </w:pPr>
-      <w:proofErr w:type="spellStart"/>
       <w:r>
         <w:rPr>
           <w:rFonts w:ascii="Bookman Old Style" w:hAnsi="Bookman Old Style"/>
         </w:rPr>
         <w:t>Mengingat</w:t>
       </w:r>
-      <w:proofErr w:type="spellEnd"/>
       <w:r>
         <w:rPr>
           <w:rFonts w:ascii="Bookman Old Style" w:hAnsi="Bookman Old Style"/>
@@ -1080,200 +461,19 @@
           <w:rFonts w:ascii="Bookman Old Style" w:hAnsi="Bookman Old Style"/>
         </w:rPr>
         <w:tab/>
-      </w:r>
-      <w:proofErr w:type="spellStart"/>
-      <w:r>
-        <w:rPr>
-          <w:rFonts w:ascii="Bookman Old Style" w:hAnsi="Bookman Old Style"/>
-        </w:rPr>
-        <w:t>Undang-Undang</w:t>
-      </w:r>
-      <w:proofErr w:type="spellEnd"/>
-      <w:r>
-        <w:rPr>
-          <w:rFonts w:ascii="Bookman Old Style" w:hAnsi="Bookman Old Style"/>
-        </w:rPr>
-        <w:t xml:space="preserve"> </w:t>
-      </w:r>
-      <w:proofErr w:type="spellStart"/>
-      <w:r>
-        <w:rPr>
-          <w:rFonts w:ascii="Bookman Old Style" w:hAnsi="Bookman Old Style"/>
-        </w:rPr>
-        <w:t>Nomor</w:t>
-      </w:r>
-      <w:proofErr w:type="spellEnd"/>
-      <w:r>
-        <w:rPr>
-          <w:rFonts w:ascii="Bookman Old Style" w:hAnsi="Bookman Old Style"/>
-        </w:rPr>
-        <w:t xml:space="preserve"> 17 </w:t>
-      </w:r>
-      <w:proofErr w:type="spellStart"/>
-      <w:r>
-        <w:rPr>
-          <w:rFonts w:ascii="Bookman Old Style" w:hAnsi="Bookman Old Style"/>
-        </w:rPr>
-        <w:t>Tahun</w:t>
-      </w:r>
-      <w:proofErr w:type="spellEnd"/>
-      <w:r>
-        <w:rPr>
-          <w:rFonts w:ascii="Bookman Old Style" w:hAnsi="Bookman Old Style"/>
-        </w:rPr>
-        <w:t xml:space="preserve"> 2003 </w:t>
-      </w:r>
-      <w:proofErr w:type="spellStart"/>
-      <w:r>
-        <w:rPr>
-          <w:rFonts w:ascii="Bookman Old Style" w:hAnsi="Bookman Old Style"/>
-        </w:rPr>
-        <w:t>tentang</w:t>
-      </w:r>
-      <w:proofErr w:type="spellEnd"/>
-      <w:r>
-        <w:rPr>
-          <w:rFonts w:ascii="Bookman Old Style" w:hAnsi="Bookman Old Style"/>
-        </w:rPr>
-        <w:t xml:space="preserve"> </w:t>
-      </w:r>
-      <w:proofErr w:type="spellStart"/>
-      <w:r>
-        <w:rPr>
-          <w:rFonts w:ascii="Bookman Old Style" w:hAnsi="Bookman Old Style"/>
-        </w:rPr>
-        <w:t>Keuangan</w:t>
-      </w:r>
-      <w:proofErr w:type="spellEnd"/>
-      <w:r>
-        <w:rPr>
-          <w:rFonts w:ascii="Bookman Old Style" w:hAnsi="Bookman Old Style"/>
-        </w:rPr>
-        <w:t xml:space="preserve"> Negara (</w:t>
-      </w:r>
-      <w:proofErr w:type="spellStart"/>
-      <w:r>
-        <w:rPr>
-          <w:rFonts w:ascii="Bookman Old Style" w:hAnsi="Bookman Old Style"/>
-        </w:rPr>
-        <w:t>Lembaran</w:t>
-      </w:r>
-      <w:proofErr w:type="spellEnd"/>
-      <w:r>
-        <w:rPr>
-          <w:rFonts w:ascii="Bookman Old Style" w:hAnsi="Bookman Old Style"/>
-        </w:rPr>
-        <w:t xml:space="preserve"> Negara </w:t>
-      </w:r>
-      <w:proofErr w:type="spellStart"/>
-      <w:r>
-        <w:rPr>
-          <w:rFonts w:ascii="Bookman Old Style" w:hAnsi="Bookman Old Style"/>
-        </w:rPr>
-        <w:t>Republik</w:t>
-      </w:r>
-      <w:proofErr w:type="spellEnd"/>
-      <w:r>
-        <w:rPr>
-          <w:rFonts w:ascii="Bookman Old Style" w:hAnsi="Bookman Old Style"/>
-        </w:rPr>
-        <w:t xml:space="preserve"> Indonesia</w:t>
-      </w:r>
-      <w:r>
-        <w:rPr>
-          <w:rFonts w:ascii="Bookman Old Style" w:hAnsi="Bookman Old Style"/>
-        </w:rPr>
-        <w:t xml:space="preserve"> </w:t>
-      </w:r>
-      <w:proofErr w:type="spellStart"/>
-      <w:r>
-        <w:rPr>
-          <w:rFonts w:ascii="Bookman Old Style" w:hAnsi="Bookman Old Style"/>
-        </w:rPr>
-        <w:t>Tahun</w:t>
-      </w:r>
-      <w:proofErr w:type="spellEnd"/>
-      <w:r>
-        <w:rPr>
-          <w:rFonts w:ascii="Bookman Old Style" w:hAnsi="Bookman Old Style"/>
-        </w:rPr>
-        <w:t xml:space="preserve"> 2003 </w:t>
-      </w:r>
-      <w:proofErr w:type="spellStart"/>
-      <w:r>
-        <w:rPr>
-          <w:rFonts w:ascii="Bookman Old Style" w:hAnsi="Bookman Old Style"/>
-        </w:rPr>
-        <w:t>Nomor</w:t>
-      </w:r>
-      <w:proofErr w:type="spellEnd"/>
-      <w:r>
-        <w:rPr>
-          <w:rFonts w:ascii="Bookman Old Style" w:hAnsi="Bookman Old Style"/>
-        </w:rPr>
-        <w:t xml:space="preserve"> 47, </w:t>
-      </w:r>
-      <w:proofErr w:type="spellStart"/>
-      <w:r>
-        <w:rPr>
-          <w:rFonts w:ascii="Bookman Old Style" w:hAnsi="Bookman Old Style"/>
-        </w:rPr>
-        <w:t>Tambahan</w:t>
-      </w:r>
-      <w:proofErr w:type="spellEnd"/>
-      <w:r>
-        <w:rPr>
-          <w:rFonts w:ascii="Bookman Old Style" w:hAnsi="Bookman Old Style"/>
-        </w:rPr>
-        <w:t xml:space="preserve"> </w:t>
-      </w:r>
-      <w:proofErr w:type="spellStart"/>
-      <w:r>
-        <w:rPr>
-          <w:rFonts w:ascii="Bookman Old Style" w:hAnsi="Bookman Old Style"/>
-        </w:rPr>
-        <w:t>L</w:t>
-      </w:r>
-      <w:r>
-        <w:rPr>
-          <w:rFonts w:ascii="Bookman Old Style" w:hAnsi="Bookman Old Style"/>
-        </w:rPr>
-        <w:t>embaran</w:t>
-      </w:r>
-      <w:proofErr w:type="spellEnd"/>
-      <w:r>
-        <w:rPr>
-          <w:rFonts w:ascii="Bookman Old Style" w:hAnsi="Bookman Old Style"/>
-        </w:rPr>
-        <w:t xml:space="preserve"> Negara </w:t>
-      </w:r>
-      <w:proofErr w:type="spellStart"/>
-      <w:r>
-        <w:rPr>
-          <w:rFonts w:ascii="Bookman Old Style" w:hAnsi="Bookman Old Style"/>
-        </w:rPr>
-        <w:t>Republik</w:t>
-      </w:r>
-      <w:proofErr w:type="spellEnd"/>
-      <w:r>
-        <w:rPr>
-          <w:rFonts w:ascii="Bookman Old Style" w:hAnsi="Bookman Old Style"/>
-        </w:rPr>
-        <w:t xml:space="preserve"> Indonesia </w:t>
-      </w:r>
-      <w:proofErr w:type="spellStart"/>
-      <w:r>
-        <w:rPr>
-          <w:rFonts w:ascii="Bookman Old Style" w:hAnsi="Bookman Old Style"/>
-        </w:rPr>
-        <w:t>Nomor</w:t>
-      </w:r>
-      <w:proofErr w:type="spellEnd"/>
-      <w:r>
-        <w:rPr>
-          <w:rFonts w:ascii="Bookman Old Style" w:hAnsi="Bookman Old Style"/>
-        </w:rPr>
-        <w:t xml:space="preserve"> 4286);</w:t>
+        <w:t>Undang-Undang Nomor 17 Tahun 2003 tentang Keuangan Negara (Lembaran Negara Republik Indonesia</w:t>
+      </w:r>
+      <w:r>
+        <w:rPr>
+          <w:rFonts w:ascii="Bookman Old Style" w:hAnsi="Bookman Old Style"/>
+        </w:rPr>
+        <w:t xml:space="preserve"> Tahun 2003 Nomor 47, Tambahan L</w:t>
+      </w:r>
+      <w:r>
+        <w:rPr>
+          <w:rFonts w:ascii="Bookman Old Style" w:hAnsi="Bookman Old Style"/>
+        </w:rPr>
+        <w:t>embaran Negara Republik Indonesia Nomor 4286);</w:t>
       </w:r>
     </w:p>
     <w:p>
@@ -1308,89 +508,13 @@
           <w:rFonts w:ascii="Bookman Old Style" w:hAnsi="Bookman Old Style"/>
         </w:rPr>
         <w:tab/>
-      </w:r>
-      <w:proofErr w:type="spellStart"/>
-      <w:r>
-        <w:rPr>
-          <w:rFonts w:ascii="Bookman Old Style" w:hAnsi="Bookman Old Style"/>
-        </w:rPr>
-        <w:t>Undang-Undang</w:t>
-      </w:r>
-      <w:proofErr w:type="spellEnd"/>
-      <w:r>
-        <w:rPr>
-          <w:rFonts w:ascii="Bookman Old Style" w:hAnsi="Bookman Old Style"/>
-        </w:rPr>
-        <w:t xml:space="preserve"> </w:t>
-      </w:r>
-      <w:proofErr w:type="spellStart"/>
-      <w:r>
-        <w:rPr>
-          <w:rFonts w:ascii="Bookman Old Style" w:hAnsi="Bookman Old Style"/>
-        </w:rPr>
-        <w:t>Nomor</w:t>
-      </w:r>
-      <w:proofErr w:type="spellEnd"/>
-      <w:r>
-        <w:rPr>
-          <w:rFonts w:ascii="Bookman Old Style" w:hAnsi="Bookman Old Style"/>
-        </w:rPr>
-        <w:t xml:space="preserve"> 1 </w:t>
-      </w:r>
-      <w:proofErr w:type="spellStart"/>
-      <w:r>
-        <w:rPr>
-          <w:rFonts w:ascii="Bookman Old Style" w:hAnsi="Bookman Old Style"/>
-        </w:rPr>
-        <w:t>Tahun</w:t>
-      </w:r>
-      <w:proofErr w:type="spellEnd"/>
-      <w:r>
-        <w:rPr>
-          <w:rFonts w:ascii="Bookman Old Style" w:hAnsi="Bookman Old Style"/>
-        </w:rPr>
-        <w:t xml:space="preserve"> 2004 </w:t>
-      </w:r>
-      <w:proofErr w:type="spellStart"/>
-      <w:r>
-        <w:rPr>
-          <w:rFonts w:ascii="Bookman Old Style" w:hAnsi="Bookman Old Style"/>
-        </w:rPr>
-        <w:t>tentang</w:t>
-      </w:r>
-      <w:proofErr w:type="spellEnd"/>
-      <w:r>
-        <w:rPr>
-          <w:rFonts w:ascii="Bookman Old Style" w:hAnsi="Bookman Old Style"/>
-        </w:rPr>
-        <w:t xml:space="preserve"> </w:t>
-      </w:r>
-      <w:proofErr w:type="spellStart"/>
-      <w:r>
-        <w:rPr>
-          <w:rFonts w:ascii="Bookman Old Style" w:hAnsi="Bookman Old Style"/>
-        </w:rPr>
-        <w:t>Perbendaharaan</w:t>
-      </w:r>
-      <w:proofErr w:type="spellEnd"/>
-      <w:r>
-        <w:rPr>
-          <w:rFonts w:ascii="Bookman Old Style" w:hAnsi="Bookman Old Style"/>
-        </w:rPr>
-        <w:t xml:space="preserve"> Negara </w:t>
-      </w:r>
-      <w:r>
-        <w:rPr>
-          <w:rFonts w:ascii="Bookman Old Style" w:hAnsi="Bookman Old Style"/>
-        </w:rPr>
-        <w:t>(</w:t>
-      </w:r>
-      <w:proofErr w:type="spellStart"/>
-      <w:r>
-        <w:rPr>
-          <w:rFonts w:ascii="Bookman Old Style" w:hAnsi="Bookman Old Style"/>
-        </w:rPr>
-        <w:t>Lem</w:t>
+        <w:t xml:space="preserve">Undang-Undang Nomor 1 Tahun 2004 tentang Perbendaharaan Negara </w:t>
+      </w:r>
+      <w:r>
+        <w:rPr>
+          <w:rFonts w:ascii="Bookman Old Style" w:hAnsi="Bookman Old Style"/>
+        </w:rPr>
+        <w:t>(Lem</w:t>
       </w:r>
       <w:r>
         <w:rPr>
@@ -1408,112 +532,7 @@
         <w:rPr>
           <w:rFonts w:ascii="Bookman Old Style" w:hAnsi="Bookman Old Style"/>
         </w:rPr>
-        <w:t>ran</w:t>
-      </w:r>
-      <w:proofErr w:type="spellEnd"/>
-      <w:r>
-        <w:rPr>
-          <w:rFonts w:ascii="Bookman Old Style" w:hAnsi="Bookman Old Style"/>
-        </w:rPr>
-        <w:t xml:space="preserve"> Negara </w:t>
-      </w:r>
-      <w:proofErr w:type="spellStart"/>
-      <w:r>
-        <w:rPr>
-          <w:rFonts w:ascii="Bookman Old Style" w:hAnsi="Bookman Old Style"/>
-        </w:rPr>
-        <w:t>Republik</w:t>
-      </w:r>
-      <w:proofErr w:type="spellEnd"/>
-      <w:r>
-        <w:rPr>
-          <w:rFonts w:ascii="Bookman Old Style" w:hAnsi="Bookman Old Style"/>
-        </w:rPr>
-        <w:t xml:space="preserve"> Indonesia </w:t>
-      </w:r>
-      <w:proofErr w:type="spellStart"/>
-      <w:r>
-        <w:rPr>
-          <w:rFonts w:ascii="Bookman Old Style" w:hAnsi="Bookman Old Style"/>
-        </w:rPr>
-        <w:t>Tahun</w:t>
-      </w:r>
-      <w:proofErr w:type="spellEnd"/>
-      <w:r>
-        <w:rPr>
-          <w:rFonts w:ascii="Bookman Old Style" w:hAnsi="Bookman Old Style"/>
-        </w:rPr>
-        <w:t xml:space="preserve"> 2004 </w:t>
-      </w:r>
-      <w:proofErr w:type="spellStart"/>
-      <w:r>
-        <w:rPr>
-          <w:rFonts w:ascii="Bookman Old Style" w:hAnsi="Bookman Old Style"/>
-        </w:rPr>
-        <w:t>Nomor</w:t>
-      </w:r>
-      <w:proofErr w:type="spellEnd"/>
-      <w:r>
-        <w:rPr>
-          <w:rFonts w:ascii="Bookman Old Style" w:hAnsi="Bookman Old Style"/>
-        </w:rPr>
-        <w:t xml:space="preserve"> 5, </w:t>
-      </w:r>
-      <w:proofErr w:type="spellStart"/>
-      <w:r>
-        <w:rPr>
-          <w:rFonts w:ascii="Bookman Old Style" w:hAnsi="Bookman Old Style"/>
-        </w:rPr>
-        <w:t>Tambahan</w:t>
-      </w:r>
-      <w:proofErr w:type="spellEnd"/>
-      <w:r>
-        <w:rPr>
-          <w:rFonts w:ascii="Bookman Old Style" w:hAnsi="Bookman Old Style"/>
-        </w:rPr>
-        <w:t xml:space="preserve"> </w:t>
-      </w:r>
-      <w:proofErr w:type="spellStart"/>
-      <w:r>
-        <w:rPr>
-          <w:rFonts w:ascii="Bookman Old Style" w:hAnsi="Bookman Old Style"/>
-        </w:rPr>
-        <w:t>Lembaran</w:t>
-      </w:r>
-      <w:proofErr w:type="spellEnd"/>
-      <w:r>
-        <w:rPr>
-          <w:rFonts w:ascii="Bookman Old Style" w:hAnsi="Bookman Old Style"/>
-        </w:rPr>
-        <w:t xml:space="preserve"> Negara </w:t>
-      </w:r>
-      <w:proofErr w:type="spellStart"/>
-      <w:r>
-        <w:rPr>
-          <w:rFonts w:ascii="Bookman Old Style" w:hAnsi="Bookman Old Style"/>
-        </w:rPr>
-        <w:t>Republik</w:t>
-      </w:r>
-      <w:proofErr w:type="spellEnd"/>
-      <w:r>
-        <w:rPr>
-          <w:rFonts w:ascii="Bookman Old Style" w:hAnsi="Bookman Old Style"/>
-        </w:rPr>
-        <w:t xml:space="preserve"> Indonesia </w:t>
-      </w:r>
-      <w:proofErr w:type="spellStart"/>
-      <w:r>
-        <w:rPr>
-          <w:rFonts w:ascii="Bookman Old Style" w:hAnsi="Bookman Old Style"/>
-        </w:rPr>
-        <w:t>Nomor</w:t>
-      </w:r>
-      <w:proofErr w:type="spellEnd"/>
-      <w:r>
-        <w:rPr>
-          <w:rFonts w:ascii="Bookman Old Style" w:hAnsi="Bookman Old Style"/>
-        </w:rPr>
-        <w:t xml:space="preserve"> 4355);</w:t>
+        <w:t>ran Negara Republik Indonesia Tahun 2004 Nomor 5, Tambahan Lembaran Negara Republik Indonesia Nomor 4355);</w:t>
       </w:r>
     </w:p>
     <w:p>
@@ -1548,48 +567,7 @@
           <w:rFonts w:ascii="Bookman Old Style" w:hAnsi="Bookman Old Style"/>
         </w:rPr>
         <w:tab/>
-      </w:r>
-      <w:proofErr w:type="spellStart"/>
-      <w:r>
-        <w:rPr>
-          <w:rFonts w:ascii="Bookman Old Style" w:hAnsi="Bookman Old Style"/>
-        </w:rPr>
-        <w:t>Peraturan</w:t>
-      </w:r>
-      <w:proofErr w:type="spellEnd"/>
-      <w:r>
-        <w:rPr>
-          <w:rFonts w:ascii="Bookman Old Style" w:hAnsi="Bookman Old Style"/>
-        </w:rPr>
-        <w:t xml:space="preserve"> </w:t>
-      </w:r>
-      <w:proofErr w:type="spellStart"/>
-      <w:r>
-        <w:rPr>
-          <w:rFonts w:ascii="Bookman Old Style" w:hAnsi="Bookman Old Style"/>
-        </w:rPr>
-        <w:t>Pemerintah</w:t>
-      </w:r>
-      <w:proofErr w:type="spellEnd"/>
-      <w:r>
-        <w:rPr>
-          <w:rFonts w:ascii="Bookman Old Style" w:hAnsi="Bookman Old Style"/>
-        </w:rPr>
-        <w:t xml:space="preserve"> </w:t>
-      </w:r>
-      <w:proofErr w:type="spellStart"/>
-      <w:r>
-        <w:rPr>
-          <w:rFonts w:ascii="Bookman Old Style" w:hAnsi="Bookman Old Style"/>
-        </w:rPr>
-        <w:t>Nomor</w:t>
-      </w:r>
-      <w:proofErr w:type="spellEnd"/>
-      <w:r>
-        <w:rPr>
-          <w:rFonts w:ascii="Bookman Old Style" w:hAnsi="Bookman Old Style"/>
-        </w:rPr>
-        <w:t xml:space="preserve"> </w:t>
+        <w:t xml:space="preserve">Peraturan Pemerintah Nomor </w:t>
       </w:r>
       <w:r>
         <w:rPr>
@@ -1601,21 +579,7 @@
         <w:rPr>
           <w:rFonts w:ascii="Bookman Old Style" w:hAnsi="Bookman Old Style"/>
         </w:rPr>
-        <w:t xml:space="preserve"> </w:t>
-      </w:r>
-      <w:proofErr w:type="spellStart"/>
-      <w:r>
-        <w:rPr>
-          <w:rFonts w:ascii="Bookman Old Style" w:hAnsi="Bookman Old Style"/>
-        </w:rPr>
-        <w:t>Tahun</w:t>
-      </w:r>
-      <w:proofErr w:type="spellEnd"/>
-      <w:r>
-        <w:rPr>
-          <w:rFonts w:ascii="Bookman Old Style" w:hAnsi="Bookman Old Style"/>
-        </w:rPr>
-        <w:t xml:space="preserve"> </w:t>
+        <w:t xml:space="preserve"> Tahun </w:t>
       </w:r>
       <w:r>
         <w:rPr>
@@ -1627,187 +591,31 @@
         <w:rPr>
           <w:rFonts w:ascii="Bookman Old Style" w:hAnsi="Bookman Old Style"/>
         </w:rPr>
-        <w:t xml:space="preserve"> </w:t>
-      </w:r>
-      <w:proofErr w:type="spellStart"/>
-      <w:r>
-        <w:rPr>
-          <w:rFonts w:ascii="Bookman Old Style" w:hAnsi="Bookman Old Style"/>
-        </w:rPr>
-        <w:t>tentang</w:t>
-      </w:r>
-      <w:proofErr w:type="spellEnd"/>
-      <w:r>
-        <w:rPr>
-          <w:rFonts w:ascii="Bookman Old Style" w:hAnsi="Bookman Old Style"/>
-        </w:rPr>
-        <w:t xml:space="preserve"> </w:t>
-      </w:r>
-      <w:proofErr w:type="spellStart"/>
-      <w:r>
-        <w:rPr>
-          <w:rFonts w:ascii="Bookman Old Style" w:hAnsi="Bookman Old Style"/>
-        </w:rPr>
-        <w:t>Pengelolaan</w:t>
-      </w:r>
-      <w:proofErr w:type="spellEnd"/>
-      <w:r>
-        <w:rPr>
-          <w:rFonts w:ascii="Bookman Old Style" w:hAnsi="Bookman Old Style"/>
-        </w:rPr>
-        <w:t xml:space="preserve"> </w:t>
-      </w:r>
-      <w:proofErr w:type="spellStart"/>
-      <w:r>
-        <w:rPr>
-          <w:rFonts w:ascii="Bookman Old Style" w:hAnsi="Bookman Old Style"/>
-        </w:rPr>
-        <w:t>Barang</w:t>
-      </w:r>
-      <w:proofErr w:type="spellEnd"/>
-      <w:r>
-        <w:rPr>
-          <w:rFonts w:ascii="Bookman Old Style" w:hAnsi="Bookman Old Style"/>
-        </w:rPr>
-        <w:t xml:space="preserve"> </w:t>
-      </w:r>
-      <w:proofErr w:type="spellStart"/>
-      <w:r>
-        <w:rPr>
-          <w:rFonts w:ascii="Bookman Old Style" w:hAnsi="Bookman Old Style"/>
-        </w:rPr>
-        <w:t>Milik</w:t>
-      </w:r>
-      <w:proofErr w:type="spellEnd"/>
-      <w:r>
-        <w:rPr>
-          <w:rFonts w:ascii="Bookman Old Style" w:hAnsi="Bookman Old Style"/>
-        </w:rPr>
-        <w:t xml:space="preserve"> Negara/Daerah (</w:t>
-      </w:r>
-      <w:proofErr w:type="spellStart"/>
-      <w:r>
-        <w:rPr>
-          <w:rFonts w:ascii="Bookman Old Style" w:hAnsi="Bookman Old Style"/>
-        </w:rPr>
-        <w:t>Lembaran</w:t>
-      </w:r>
-      <w:proofErr w:type="spellEnd"/>
-      <w:r>
-        <w:rPr>
-          <w:rFonts w:ascii="Bookman Old Style" w:hAnsi="Bookman Old Style"/>
-        </w:rPr>
-        <w:t xml:space="preserve"> Negara </w:t>
-      </w:r>
-      <w:proofErr w:type="spellStart"/>
-      <w:r>
-        <w:rPr>
-          <w:rFonts w:ascii="Bookman Old Style" w:hAnsi="Bookman Old Style"/>
-        </w:rPr>
-        <w:t>Republik</w:t>
-      </w:r>
-      <w:proofErr w:type="spellEnd"/>
-      <w:r>
-        <w:rPr>
-          <w:rFonts w:ascii="Bookman Old Style" w:hAnsi="Bookman Old Style"/>
-        </w:rPr>
-        <w:t xml:space="preserve"> Indonesia </w:t>
-      </w:r>
-      <w:proofErr w:type="spellStart"/>
-      <w:r>
-        <w:rPr>
-          <w:rFonts w:ascii="Bookman Old Style" w:hAnsi="Bookman Old Style"/>
-        </w:rPr>
-        <w:t>Tahun</w:t>
-      </w:r>
-      <w:proofErr w:type="spellEnd"/>
-      <w:r>
-        <w:rPr>
-          <w:rFonts w:ascii="Bookman Old Style" w:hAnsi="Bookman Old Style"/>
-        </w:rPr>
-        <w:t xml:space="preserve"> 2014 </w:t>
-      </w:r>
-      <w:proofErr w:type="spellStart"/>
-      <w:r>
-        <w:rPr>
-          <w:rFonts w:ascii="Bookman Old Style" w:hAnsi="Bookman Old Style"/>
-        </w:rPr>
-        <w:t>Nomor</w:t>
-      </w:r>
-      <w:proofErr w:type="spellEnd"/>
-      <w:r>
-        <w:rPr>
-          <w:rFonts w:ascii="Bookman Old Style" w:hAnsi="Bookman Old Style"/>
-        </w:rPr>
-        <w:t xml:space="preserve"> 92</w:t>
-      </w:r>
-      <w:r>
-        <w:rPr>
-          <w:rFonts w:ascii="Bookman Old Style" w:hAnsi="Bookman Old Style"/>
-        </w:rPr>
-        <w:t xml:space="preserve">, </w:t>
-      </w:r>
-      <w:proofErr w:type="spellStart"/>
-      <w:r>
-        <w:rPr>
-          <w:rFonts w:ascii="Bookman Old Style" w:hAnsi="Bookman Old Style"/>
-        </w:rPr>
-        <w:t>Tambahan</w:t>
-      </w:r>
-      <w:proofErr w:type="spellEnd"/>
-      <w:r>
-        <w:rPr>
-          <w:rFonts w:ascii="Bookman Old Style" w:hAnsi="Bookman Old Style"/>
-        </w:rPr>
-        <w:t xml:space="preserve"> </w:t>
-      </w:r>
-      <w:proofErr w:type="spellStart"/>
-      <w:r>
-        <w:rPr>
-          <w:rFonts w:ascii="Bookman Old Style" w:hAnsi="Bookman Old Style"/>
-        </w:rPr>
-        <w:t>Lembaran</w:t>
-      </w:r>
-      <w:proofErr w:type="spellEnd"/>
-      <w:r>
-        <w:rPr>
-          <w:rFonts w:ascii="Bookman Old Style" w:hAnsi="Bookman Old Style"/>
-        </w:rPr>
-        <w:t xml:space="preserve"> Nega</w:t>
-      </w:r>
-      <w:r>
-        <w:rPr>
-          <w:rFonts w:ascii="Bookman Old Style" w:hAnsi="Bookman Old Style"/>
-        </w:rPr>
-        <w:t xml:space="preserve">ra </w:t>
-      </w:r>
-      <w:proofErr w:type="spellStart"/>
-      <w:r>
-        <w:rPr>
-          <w:rFonts w:ascii="Bookman Old Style" w:hAnsi="Bookman Old Style"/>
-        </w:rPr>
-        <w:t>Republik</w:t>
-      </w:r>
-      <w:proofErr w:type="spellEnd"/>
-      <w:r>
-        <w:rPr>
-          <w:rFonts w:ascii="Bookman Old Style" w:hAnsi="Bookman Old Style"/>
-        </w:rPr>
-        <w:t xml:space="preserve"> Indonesia </w:t>
-      </w:r>
-      <w:proofErr w:type="spellStart"/>
-      <w:r>
-        <w:rPr>
-          <w:rFonts w:ascii="Bookman Old Style" w:hAnsi="Bookman Old Style"/>
-        </w:rPr>
-        <w:t>Nomor</w:t>
-      </w:r>
-      <w:proofErr w:type="spellEnd"/>
-      <w:r>
-        <w:rPr>
-          <w:rFonts w:ascii="Bookman Old Style" w:hAnsi="Bookman Old Style"/>
-        </w:rPr>
-        <w:t xml:space="preserve"> 5533</w:t>
+        <w:t xml:space="preserve"> tentang Pengelolaan Barang Milik Negara/Daerah (</w:t>
+      </w:r>
+      <w:r>
+        <w:rPr>
+          <w:rFonts w:ascii="Bookman Old Style" w:hAnsi="Bookman Old Style"/>
+        </w:rPr>
+        <w:t>Lembaran Negara Republik Indonesia Tahun 2014 Nomor 92</w:t>
+      </w:r>
+      <w:r>
+        <w:rPr>
+          <w:rFonts w:ascii="Bookman Old Style" w:hAnsi="Bookman Old Style"/>
+        </w:rPr>
+        <w:t>, Tambahan</w:t>
+      </w:r>
+      <w:r>
+        <w:rPr>
+          <w:rFonts w:ascii="Bookman Old Style" w:hAnsi="Bookman Old Style"/>
+        </w:rPr>
+        <w:t xml:space="preserve"> Lembaran Nega</w:t>
+      </w:r>
+      <w:r>
+        <w:rPr>
+          <w:rFonts w:ascii="Bookman Old Style" w:hAnsi="Bookman Old Style"/>
+        </w:rPr>
+        <w:t>ra Republik Indonesia Nomor 5533</w:t>
       </w:r>
       <w:r>
         <w:rPr>
@@ -1849,159 +657,11 @@
         </w:rPr>
         <w:tab/>
       </w:r>
-      <w:proofErr w:type="spellStart"/>
-      <w:r>
-        <w:rPr>
-          <w:rFonts w:ascii="Bookman Old Style" w:hAnsi="Bookman Old Style"/>
-        </w:rPr>
-        <w:t>Peraturan</w:t>
-      </w:r>
-      <w:proofErr w:type="spellEnd"/>
-      <w:r>
-        <w:rPr>
-          <w:rFonts w:ascii="Bookman Old Style" w:hAnsi="Bookman Old Style"/>
-        </w:rPr>
-        <w:t xml:space="preserve"> </w:t>
-      </w:r>
-      <w:proofErr w:type="spellStart"/>
-      <w:r>
-        <w:rPr>
-          <w:rFonts w:ascii="Bookman Old Style" w:hAnsi="Bookman Old Style"/>
-        </w:rPr>
-        <w:t>Presiden</w:t>
-      </w:r>
-      <w:proofErr w:type="spellEnd"/>
-      <w:r>
-        <w:rPr>
-          <w:rFonts w:ascii="Bookman Old Style" w:hAnsi="Bookman Old Style"/>
-        </w:rPr>
-        <w:t xml:space="preserve"> </w:t>
-      </w:r>
-      <w:proofErr w:type="spellStart"/>
-      <w:r>
-        <w:rPr>
-          <w:rFonts w:ascii="Bookman Old Style" w:hAnsi="Bookman Old Style"/>
-        </w:rPr>
-        <w:t>Nomor</w:t>
-      </w:r>
-      <w:proofErr w:type="spellEnd"/>
-      <w:r>
-        <w:rPr>
-          <w:rFonts w:ascii="Bookman Old Style" w:hAnsi="Bookman Old Style"/>
-        </w:rPr>
-        <w:t xml:space="preserve"> 28 </w:t>
-      </w:r>
-      <w:proofErr w:type="spellStart"/>
-      <w:r>
-        <w:rPr>
-          <w:rFonts w:ascii="Bookman Old Style" w:hAnsi="Bookman Old Style"/>
-        </w:rPr>
-        <w:t>Tahun</w:t>
-      </w:r>
-      <w:proofErr w:type="spellEnd"/>
-      <w:r>
-        <w:rPr>
-          <w:rFonts w:ascii="Bookman Old Style" w:hAnsi="Bookman Old Style"/>
-        </w:rPr>
-        <w:t xml:space="preserve"> 2015 </w:t>
-      </w:r>
-      <w:proofErr w:type="spellStart"/>
-      <w:r>
-        <w:rPr>
-          <w:rFonts w:ascii="Bookman Old Style" w:hAnsi="Bookman Old Style"/>
-        </w:rPr>
-        <w:t>tentang</w:t>
-      </w:r>
-      <w:proofErr w:type="spellEnd"/>
-      <w:r>
-        <w:rPr>
-          <w:rFonts w:ascii="Bookman Old Style" w:hAnsi="Bookman Old Style"/>
-        </w:rPr>
-        <w:t xml:space="preserve"> </w:t>
-      </w:r>
-      <w:proofErr w:type="spellStart"/>
-      <w:r>
-        <w:rPr>
-          <w:rFonts w:ascii="Bookman Old Style" w:hAnsi="Bookman Old Style"/>
-        </w:rPr>
-        <w:t>Kementerian</w:t>
-      </w:r>
-      <w:proofErr w:type="spellEnd"/>
-      <w:r>
-        <w:rPr>
-          <w:rFonts w:ascii="Bookman Old Style" w:hAnsi="Bookman Old Style"/>
-        </w:rPr>
-        <w:t xml:space="preserve"> </w:t>
-      </w:r>
-      <w:proofErr w:type="spellStart"/>
-      <w:r>
-        <w:rPr>
-          <w:rFonts w:ascii="Bookman Old Style" w:hAnsi="Bookman Old Style"/>
-        </w:rPr>
-        <w:t>Keuangan</w:t>
-      </w:r>
-      <w:proofErr w:type="spellEnd"/>
-      <w:r>
-        <w:rPr>
-          <w:rFonts w:ascii="Bookman Old Style" w:hAnsi="Bookman Old Style"/>
-        </w:rPr>
-        <w:t xml:space="preserve"> (</w:t>
-      </w:r>
-      <w:proofErr w:type="spellStart"/>
-      <w:r>
-        <w:rPr>
-          <w:rFonts w:ascii="Bookman Old Style" w:hAnsi="Bookman Old Style"/>
-        </w:rPr>
-        <w:t>Lembaran</w:t>
-      </w:r>
-      <w:proofErr w:type="spellEnd"/>
-      <w:r>
-        <w:rPr>
-          <w:rFonts w:ascii="Bookman Old Style" w:hAnsi="Bookman Old Style"/>
-        </w:rPr>
-        <w:t xml:space="preserve"> Negara </w:t>
-      </w:r>
-      <w:proofErr w:type="spellStart"/>
-      <w:r>
-        <w:rPr>
-          <w:rFonts w:ascii="Bookman Old Style" w:hAnsi="Bookman Old Style"/>
-        </w:rPr>
-        <w:t>Republik</w:t>
-      </w:r>
-      <w:proofErr w:type="spellEnd"/>
-      <w:r>
-        <w:rPr>
-          <w:rFonts w:ascii="Bookman Old Style" w:hAnsi="Bookman Old Style"/>
-        </w:rPr>
-        <w:t xml:space="preserve"> Indonesia </w:t>
-      </w:r>
-      <w:proofErr w:type="spellStart"/>
-      <w:r>
-        <w:rPr>
-          <w:rFonts w:ascii="Bookman Old Style" w:hAnsi="Bookman Old Style"/>
-        </w:rPr>
-        <w:t>Tahun</w:t>
-      </w:r>
-      <w:proofErr w:type="spellEnd"/>
-      <w:r>
-        <w:rPr>
-          <w:rFonts w:ascii="Bookman Old Style" w:hAnsi="Bookman Old Style"/>
-        </w:rPr>
-        <w:t xml:space="preserve"> 2015 </w:t>
-      </w:r>
-      <w:proofErr w:type="spellStart"/>
-      <w:r>
-        <w:rPr>
-          <w:rFonts w:ascii="Bookman Old Style" w:hAnsi="Bookman Old Style"/>
-        </w:rPr>
-        <w:t>Nomor</w:t>
-      </w:r>
-      <w:proofErr w:type="spellEnd"/>
-      <w:r>
-        <w:rPr>
-          <w:rFonts w:ascii="Bookman Old Style" w:hAnsi="Bookman Old Style"/>
-        </w:rPr>
-        <w:t xml:space="preserve"> 51);</w:t>
+      <w:r>
+        <w:rPr>
+          <w:rFonts w:ascii="Bookman Old Style" w:hAnsi="Bookman Old Style"/>
+        </w:rPr>
+        <w:t>Peraturan Presiden Nomor 28 Tahun 2015 tentang Kementerian Keuangan (Lembaran Negara Republik Indonesia Tahun 2015 Nomor 51);</w:t>
       </w:r>
     </w:p>
     <w:p>
@@ -2121,86 +781,8 @@
         <w:rPr>
           <w:rFonts w:ascii="Bookman Old Style" w:hAnsi="Bookman Old Style" w:cs="Arial"/>
         </w:rPr>
-        <w:t xml:space="preserve"> </w:t>
-      </w:r>
-      <w:proofErr w:type="spellStart"/>
-      <w:r>
-        <w:rPr>
-          <w:rFonts w:ascii="Bookman Old Style" w:hAnsi="Bookman Old Style" w:cs="Arial"/>
-        </w:rPr>
-        <w:t>dengan</w:t>
-      </w:r>
-      <w:proofErr w:type="spellEnd"/>
-      <w:r>
-        <w:rPr>
-          <w:rFonts w:ascii="Bookman Old Style" w:hAnsi="Bookman Old Style" w:cs="Arial"/>
-        </w:rPr>
-        <w:t xml:space="preserve"> </w:t>
-      </w:r>
-      <w:proofErr w:type="spellStart"/>
-      <w:r>
-        <w:rPr>
-          <w:rFonts w:ascii="Bookman Old Style" w:hAnsi="Bookman Old Style" w:cs="Arial"/>
-        </w:rPr>
-        <w:t>Peraturan</w:t>
-      </w:r>
-      <w:proofErr w:type="spellEnd"/>
-      <w:r>
-        <w:rPr>
-          <w:rFonts w:ascii="Bookman Old Style" w:hAnsi="Bookman Old Style" w:cs="Arial"/>
-        </w:rPr>
-        <w:t xml:space="preserve"> </w:t>
-      </w:r>
-      <w:proofErr w:type="spellStart"/>
-      <w:r>
-        <w:rPr>
-          <w:rFonts w:ascii="Bookman Old Style" w:hAnsi="Bookman Old Style" w:cs="Arial"/>
-        </w:rPr>
-        <w:t>Menteri</w:t>
-      </w:r>
-      <w:proofErr w:type="spellEnd"/>
-      <w:r>
-        <w:rPr>
-          <w:rFonts w:ascii="Bookman Old Style" w:hAnsi="Bookman Old Style" w:cs="Arial"/>
-        </w:rPr>
-        <w:t xml:space="preserve"> </w:t>
-      </w:r>
-      <w:proofErr w:type="spellStart"/>
-      <w:r>
-        <w:rPr>
-          <w:rFonts w:ascii="Bookman Old Style" w:hAnsi="Bookman Old Style" w:cs="Arial"/>
-        </w:rPr>
-        <w:t>Keuangan</w:t>
-      </w:r>
-      <w:proofErr w:type="spellEnd"/>
-      <w:r>
-        <w:rPr>
-          <w:rFonts w:ascii="Bookman Old Style" w:hAnsi="Bookman Old Style" w:cs="Arial"/>
-        </w:rPr>
-        <w:t xml:space="preserve"> </w:t>
-      </w:r>
-      <w:proofErr w:type="spellStart"/>
-      <w:r>
-        <w:rPr>
-          <w:rFonts w:ascii="Bookman Old Style" w:hAnsi="Bookman Old Style" w:cs="Arial"/>
-        </w:rPr>
-        <w:t>Nomor</w:t>
-      </w:r>
-      <w:proofErr w:type="spellEnd"/>
-      <w:r>
-        <w:rPr>
-          <w:rFonts w:ascii="Bookman Old Style" w:hAnsi="Bookman Old Style" w:cs="Arial"/>
-        </w:rPr>
-        <w:t xml:space="preserve"> 87/PMK.06/2016 </w:t>
-      </w:r>
-      <w:proofErr w:type="spellStart"/>
-      <w:r>
-        <w:rPr>
-          <w:rFonts w:ascii="Bookman Old Style" w:hAnsi="Bookman Old Style" w:cs="Arial"/>
-        </w:rPr>
-        <w:t>dan</w:t>
-      </w:r>
-      <w:proofErr w:type="spellEnd"/>
+        <w:t xml:space="preserve"> dengan Peraturan Menteri Keuangan Nomor 87/PMK.06/2016 dan</w:t>
+      </w:r>
       <w:r>
         <w:rPr>
           <w:rFonts w:ascii="Bookman Old Style" w:hAnsi="Bookman Old Style" w:cs="Arial"/>
@@ -2208,19 +790,11 @@
         </w:rPr>
         <w:t xml:space="preserve"> terakhir </w:t>
       </w:r>
-      <w:proofErr w:type="spellStart"/>
       <w:r>
         <w:rPr>
           <w:rFonts w:ascii="Bookman Old Style" w:hAnsi="Bookman Old Style" w:cs="Arial"/>
         </w:rPr>
-        <w:t>diubah</w:t>
-      </w:r>
-      <w:proofErr w:type="spellEnd"/>
-      <w:r>
-        <w:rPr>
-          <w:rFonts w:ascii="Bookman Old Style" w:hAnsi="Bookman Old Style" w:cs="Arial"/>
-        </w:rPr>
-        <w:t xml:space="preserve"> </w:t>
+        <w:t xml:space="preserve">diubah </w:t>
       </w:r>
       <w:r>
         <w:rPr>
@@ -2355,7 +929,6 @@
         </w:rPr>
         <w:tab/>
       </w:r>
-      <w:proofErr w:type="spellStart"/>
       <w:r>
         <w:rPr>
           <w:rFonts w:ascii="Bookman Old Style" w:hAnsi="Bookman Old Style"/>
@@ -2366,62 +939,14 @@
         <w:rPr>
           <w:rFonts w:ascii="Bookman Old Style" w:hAnsi="Bookman Old Style"/>
         </w:rPr>
-        <w:t>eputusan</w:t>
-      </w:r>
-      <w:proofErr w:type="spellEnd"/>
-      <w:r>
-        <w:rPr>
-          <w:rFonts w:ascii="Bookman Old Style" w:hAnsi="Bookman Old Style"/>
-        </w:rPr>
-        <w:t xml:space="preserve"> </w:t>
-      </w:r>
-      <w:proofErr w:type="spellStart"/>
+        <w:t xml:space="preserve">eputusan </w:t>
+      </w:r>
       <w:r>
         <w:rPr>
           <w:rFonts w:ascii="Bookman Old Style" w:hAnsi="Bookman Old Style" w:cs="Arial"/>
           <w:szCs w:val="22"/>
         </w:rPr>
-        <w:t>Menteri</w:t>
-      </w:r>
-      <w:proofErr w:type="spellEnd"/>
-      <w:r>
-        <w:rPr>
-          <w:rFonts w:ascii="Bookman Old Style" w:hAnsi="Bookman Old Style" w:cs="Arial"/>
-          <w:szCs w:val="22"/>
-        </w:rPr>
-        <w:t xml:space="preserve"> </w:t>
-      </w:r>
-      <w:proofErr w:type="spellStart"/>
-      <w:r>
-        <w:rPr>
-          <w:rFonts w:ascii="Bookman Old Style" w:hAnsi="Bookman Old Style" w:cs="Arial"/>
-          <w:szCs w:val="22"/>
-        </w:rPr>
-        <w:t>Keuangan</w:t>
-      </w:r>
-      <w:proofErr w:type="spellEnd"/>
-      <w:r>
-        <w:rPr>
-          <w:rFonts w:ascii="Bookman Old Style" w:hAnsi="Bookman Old Style" w:cs="Arial"/>
-          <w:szCs w:val="22"/>
-        </w:rPr>
-        <w:t xml:space="preserve"> </w:t>
-      </w:r>
-      <w:proofErr w:type="spellStart"/>
-      <w:r>
-        <w:rPr>
-          <w:rFonts w:ascii="Bookman Old Style" w:hAnsi="Bookman Old Style" w:cs="Arial"/>
-          <w:szCs w:val="22"/>
-        </w:rPr>
-        <w:t>Nomor</w:t>
-      </w:r>
-      <w:proofErr w:type="spellEnd"/>
-      <w:r>
-        <w:rPr>
-          <w:rFonts w:ascii="Bookman Old Style" w:hAnsi="Bookman Old Style" w:cs="Arial"/>
-          <w:szCs w:val="22"/>
-        </w:rPr>
-        <w:t xml:space="preserve"> </w:t>
+        <w:t xml:space="preserve">Menteri Keuangan Nomor </w:t>
       </w:r>
       <w:r>
         <w:rPr>
@@ -2466,39 +991,7 @@
           <w:rFonts w:ascii="Bookman Old Style" w:hAnsi="Bookman Old Style" w:cs="Arial"/>
           <w:szCs w:val="22"/>
         </w:rPr>
-        <w:t xml:space="preserve"> </w:t>
-      </w:r>
-      <w:proofErr w:type="spellStart"/>
-      <w:r>
-        <w:rPr>
-          <w:rFonts w:ascii="Bookman Old Style" w:hAnsi="Bookman Old Style" w:cs="Arial"/>
-          <w:szCs w:val="22"/>
-        </w:rPr>
-        <w:t>tentang</w:t>
-      </w:r>
-      <w:proofErr w:type="spellEnd"/>
-      <w:r>
-        <w:rPr>
-          <w:rFonts w:ascii="Bookman Old Style" w:hAnsi="Bookman Old Style" w:cs="Arial"/>
-          <w:szCs w:val="22"/>
-        </w:rPr>
-        <w:t xml:space="preserve"> </w:t>
-      </w:r>
-      <w:proofErr w:type="spellStart"/>
-      <w:r>
-        <w:rPr>
-          <w:rFonts w:ascii="Bookman Old Style" w:hAnsi="Bookman Old Style" w:cs="Arial"/>
-          <w:szCs w:val="22"/>
-        </w:rPr>
-        <w:t>Pelimpahan</w:t>
-      </w:r>
-      <w:proofErr w:type="spellEnd"/>
-      <w:r>
-        <w:rPr>
-          <w:rFonts w:ascii="Bookman Old Style" w:hAnsi="Bookman Old Style" w:cs="Arial"/>
-          <w:szCs w:val="22"/>
-        </w:rPr>
-        <w:t xml:space="preserve"> </w:t>
+        <w:t xml:space="preserve"> tentang Pelimpahan </w:t>
       </w:r>
       <w:r>
         <w:rPr>
@@ -2564,14 +1057,12 @@
           <w:lang w:val="id-ID"/>
         </w:rPr>
       </w:pPr>
-      <w:proofErr w:type="spellStart"/>
       <w:r>
         <w:rPr>
           <w:rFonts w:ascii="Bookman Old Style" w:hAnsi="Bookman Old Style"/>
         </w:rPr>
         <w:t>Memperhatikan</w:t>
       </w:r>
-      <w:proofErr w:type="spellEnd"/>
       <w:r>
         <w:rPr>
           <w:rFonts w:ascii="Bookman Old Style" w:hAnsi="Bookman Old Style"/>
@@ -2586,14 +1077,18 @@
         </w:rPr>
         <w:tab/>
       </w:r>
-      <w:proofErr w:type="spellStart"/>
-      <w:r>
-        <w:rPr>
-          <w:rFonts w:ascii="Bookman Old Style" w:hAnsi="Bookman Old Style"/>
-        </w:rPr>
-        <w:t>Surat</w:t>
-      </w:r>
-      <w:proofErr w:type="spellEnd"/>
+      <w:r>
+        <w:rPr>
+          <w:rFonts w:ascii="Bookman Old Style" w:hAnsi="Bookman Old Style"/>
+        </w:rPr>
+        <w:t xml:space="preserve">Surat </w:t>
+      </w:r>
+      <w:r>
+        <w:rPr>
+          <w:rFonts w:ascii="Bookman Old Style" w:hAnsi="Bookman Old Style"/>
+        </w:rPr>
+        <w:t>${jabatan_pemohon}</w:t>
+      </w:r>
       <w:r>
         <w:rPr>
           <w:rFonts w:ascii="Bookman Old Style" w:hAnsi="Bookman Old Style"/>
@@ -2604,16 +1099,56 @@
         <w:rPr>
           <w:rFonts w:ascii="Bookman Old Style" w:hAnsi="Bookman Old Style"/>
         </w:rPr>
+        <w:t xml:space="preserve">Nomor </w:t>
+      </w:r>
+      <w:r>
+        <w:rPr>
+          <w:rFonts w:ascii="Bookman Old Style" w:hAnsi="Bookman Old Style"/>
+        </w:rPr>
+        <w:t>${nomor_surat_permohonan}</w:t>
+      </w:r>
+      <w:r>
+        <w:rPr>
+          <w:rFonts w:ascii="Bookman Old Style" w:hAnsi="Bookman Old Style"/>
+        </w:rPr>
+        <w:t xml:space="preserve"> tanggal </w:t>
+      </w:r>
+      <w:r>
+        <w:rPr>
+          <w:rFonts w:ascii="Bookman Old Style" w:hAnsi="Bookman Old Style"/>
+        </w:rPr>
         <w:t>${</w:t>
       </w:r>
-      <w:proofErr w:type="spellStart"/>
-      <w:r>
-        <w:rPr>
-          <w:rFonts w:ascii="Bookman Old Style" w:hAnsi="Bookman Old Style"/>
-        </w:rPr>
-        <w:t>jabatan_pemohon</w:t>
-      </w:r>
-      <w:proofErr w:type="spellEnd"/>
+      <w:r>
+        <w:rPr>
+          <w:rFonts w:ascii="Bookman Old Style" w:hAnsi="Bookman Old Style"/>
+        </w:rPr>
+        <w:t>tanggal</w:t>
+      </w:r>
+      <w:r>
+        <w:rPr>
+          <w:rFonts w:ascii="Bookman Old Style" w:hAnsi="Bookman Old Style"/>
+        </w:rPr>
+        <w:t>_</w:t>
+      </w:r>
+      <w:r>
+        <w:rPr>
+          <w:rFonts w:ascii="Bookman Old Style" w:hAnsi="Bookman Old Style"/>
+        </w:rPr>
+        <w:t>surat</w:t>
+      </w:r>
+      <w:r>
+        <w:rPr>
+          <w:rFonts w:ascii="Bookman Old Style" w:hAnsi="Bookman Old Style"/>
+        </w:rPr>
+        <w:t>_p</w:t>
+      </w:r>
+      <w:r>
+        <w:rPr>
+          <w:rFonts w:ascii="Bookman Old Style" w:hAnsi="Bookman Old Style"/>
+        </w:rPr>
+        <w:t>ermohonan</w:t>
+      </w:r>
       <w:r>
         <w:rPr>
           <w:rFonts w:ascii="Bookman Old Style" w:hAnsi="Bookman Old Style"/>
@@ -2624,86 +1159,37 @@
         <w:rPr>
           <w:rFonts w:ascii="Bookman Old Style" w:hAnsi="Bookman Old Style"/>
         </w:rPr>
+        <w:t xml:space="preserve"> hal </w:t>
+      </w:r>
+      <w:r>
+        <w:rPr>
+          <w:rFonts w:ascii="Bookman Old Style" w:hAnsi="Bookman Old Style"/>
+        </w:rPr>
         <w:t xml:space="preserve"> </w:t>
       </w:r>
-      <w:proofErr w:type="spellStart"/>
-      <w:r>
-        <w:rPr>
-          <w:rFonts w:ascii="Bookman Old Style" w:hAnsi="Bookman Old Style"/>
-        </w:rPr>
-        <w:t>Nomor</w:t>
-      </w:r>
-      <w:proofErr w:type="spellEnd"/>
-      <w:r>
-        <w:rPr>
-          <w:rFonts w:ascii="Bookman Old Style" w:hAnsi="Bookman Old Style"/>
-        </w:rPr>
-        <w:t xml:space="preserve"> </w:t>
-      </w:r>
-      <w:r>
-        <w:rPr>
-          <w:rFonts w:ascii="Bookman Old Style" w:hAnsi="Bookman Old Style"/>
-        </w:rPr>
-        <w:t>${</w:t>
-      </w:r>
-      <w:proofErr w:type="spellStart"/>
-      <w:r>
-        <w:rPr>
-          <w:rFonts w:ascii="Bookman Old Style" w:hAnsi="Bookman Old Style"/>
-        </w:rPr>
-        <w:t>nomor_surat_permohonan</w:t>
-      </w:r>
-      <w:proofErr w:type="spellEnd"/>
-      <w:r>
-        <w:rPr>
-          <w:rFonts w:ascii="Bookman Old Style" w:hAnsi="Bookman Old Style"/>
-        </w:rPr>
-        <w:t>}</w:t>
-      </w:r>
-      <w:r>
-        <w:rPr>
-          <w:rFonts w:ascii="Bookman Old Style" w:hAnsi="Bookman Old Style"/>
-        </w:rPr>
-        <w:t xml:space="preserve"> </w:t>
-      </w:r>
-      <w:proofErr w:type="spellStart"/>
-      <w:r>
-        <w:rPr>
-          <w:rFonts w:ascii="Bookman Old Style" w:hAnsi="Bookman Old Style"/>
-        </w:rPr>
-        <w:t>tanggal</w:t>
-      </w:r>
-      <w:proofErr w:type="spellEnd"/>
-      <w:r>
-        <w:rPr>
-          <w:rFonts w:ascii="Bookman Old Style" w:hAnsi="Bookman Old Style"/>
-        </w:rPr>
-        <w:t xml:space="preserve"> </w:t>
-      </w:r>
-      <w:r>
-        <w:rPr>
-          <w:rFonts w:ascii="Bookman Old Style" w:hAnsi="Bookman Old Style"/>
-        </w:rPr>
-        <w:t>${</w:t>
-      </w:r>
-      <w:proofErr w:type="spellStart"/>
-      <w:r>
-        <w:rPr>
-          <w:rFonts w:ascii="Bookman Old Style" w:hAnsi="Bookman Old Style"/>
-        </w:rPr>
-        <w:t>tanggal</w:t>
-      </w:r>
-      <w:r>
-        <w:rPr>
-          <w:rFonts w:ascii="Bookman Old Style" w:hAnsi="Bookman Old Style"/>
-        </w:rPr>
-        <w:t>_</w:t>
-      </w:r>
-      <w:r>
-        <w:rPr>
-          <w:rFonts w:ascii="Bookman Old Style" w:hAnsi="Bookman Old Style"/>
-        </w:rPr>
-        <w:t>surat</w:t>
+      <w:r>
+        <w:rPr>
+          <w:rFonts w:ascii="Bookman Old Style" w:hAnsi="Bookman Old Style"/>
+        </w:rPr>
+        <w:t>${p</w:t>
+      </w:r>
+      <w:r>
+        <w:rPr>
+          <w:rFonts w:ascii="Bookman Old Style" w:hAnsi="Bookman Old Style"/>
+        </w:rPr>
+        <w:t>erihal</w:t>
+      </w:r>
+      <w:r>
+        <w:rPr>
+          <w:rFonts w:ascii="Bookman Old Style" w:hAnsi="Bookman Old Style"/>
+        </w:rPr>
+        <w:t>_s</w:t>
+      </w:r>
+      <w:r>
+        <w:rPr>
+          <w:rFonts w:ascii="Bookman Old Style" w:hAnsi="Bookman Old Style"/>
+        </w:rPr>
+        <w:t>urat</w:t>
       </w:r>
       <w:r>
         <w:rPr>
@@ -2717,91 +1203,6 @@
         </w:rPr>
         <w:t>ermohonan</w:t>
       </w:r>
-      <w:proofErr w:type="spellEnd"/>
-      <w:r>
-        <w:rPr>
-          <w:rFonts w:ascii="Bookman Old Style" w:hAnsi="Bookman Old Style"/>
-        </w:rPr>
-        <w:t>}</w:t>
-      </w:r>
-      <w:r>
-        <w:rPr>
-          <w:rFonts w:ascii="Bookman Old Style" w:hAnsi="Bookman Old Style"/>
-        </w:rPr>
-        <w:t xml:space="preserve"> </w:t>
-      </w:r>
-      <w:proofErr w:type="spellStart"/>
-      <w:proofErr w:type="gramStart"/>
-      <w:r>
-        <w:rPr>
-          <w:rFonts w:ascii="Bookman Old Style" w:hAnsi="Bookman Old Style"/>
-        </w:rPr>
-        <w:t>hal</w:t>
-      </w:r>
-      <w:proofErr w:type="spellEnd"/>
-      <w:r>
-        <w:rPr>
-          <w:rFonts w:ascii="Bookman Old Style" w:hAnsi="Bookman Old Style"/>
-        </w:rPr>
-        <w:t xml:space="preserve"> </w:t>
-      </w:r>
-      <w:r>
-        <w:rPr>
-          <w:rFonts w:ascii="Bookman Old Style" w:hAnsi="Bookman Old Style"/>
-        </w:rPr>
-        <w:t xml:space="preserve"> </w:t>
-      </w:r>
-      <w:r>
-        <w:rPr>
-          <w:rFonts w:ascii="Bookman Old Style" w:hAnsi="Bookman Old Style"/>
-        </w:rPr>
-        <w:t>$</w:t>
-      </w:r>
-      <w:proofErr w:type="gramEnd"/>
-      <w:r>
-        <w:rPr>
-          <w:rFonts w:ascii="Bookman Old Style" w:hAnsi="Bookman Old Style"/>
-        </w:rPr>
-        <w:t>{</w:t>
-      </w:r>
-      <w:proofErr w:type="spellStart"/>
-      <w:r>
-        <w:rPr>
-          <w:rFonts w:ascii="Bookman Old Style" w:hAnsi="Bookman Old Style"/>
-        </w:rPr>
-        <w:t>p</w:t>
-      </w:r>
-      <w:r>
-        <w:rPr>
-          <w:rFonts w:ascii="Bookman Old Style" w:hAnsi="Bookman Old Style"/>
-        </w:rPr>
-        <w:t>erihal</w:t>
-      </w:r>
-      <w:r>
-        <w:rPr>
-          <w:rFonts w:ascii="Bookman Old Style" w:hAnsi="Bookman Old Style"/>
-        </w:rPr>
-        <w:t>_s</w:t>
-      </w:r>
-      <w:r>
-        <w:rPr>
-          <w:rFonts w:ascii="Bookman Old Style" w:hAnsi="Bookman Old Style"/>
-        </w:rPr>
-        <w:t>urat</w:t>
-      </w:r>
-      <w:r>
-        <w:rPr>
-          <w:rFonts w:ascii="Bookman Old Style" w:hAnsi="Bookman Old Style"/>
-        </w:rPr>
-        <w:t>_p</w:t>
-      </w:r>
-      <w:r>
-        <w:rPr>
-          <w:rFonts w:ascii="Bookman Old Style" w:hAnsi="Bookman Old Style"/>
-        </w:rPr>
-        <w:t>ermohonan</w:t>
-      </w:r>
-      <w:proofErr w:type="spellEnd"/>
       <w:r>
         <w:rPr>
           <w:rFonts w:ascii="Bookman Old Style" w:hAnsi="Bookman Old Style"/>
@@ -2879,14 +1280,12 @@
           <w:rFonts w:ascii="Bookman Old Style" w:hAnsi="Bookman Old Style"/>
         </w:rPr>
       </w:pPr>
-      <w:proofErr w:type="spellStart"/>
       <w:r>
         <w:rPr>
           <w:rFonts w:ascii="Bookman Old Style" w:hAnsi="Bookman Old Style"/>
         </w:rPr>
         <w:t>Menetapkan</w:t>
       </w:r>
-      <w:proofErr w:type="spellEnd"/>
       <w:r>
         <w:rPr>
           <w:rFonts w:ascii="Bookman Old Style" w:hAnsi="Bookman Old Style"/>
@@ -2926,7 +1325,6 @@
         </w:rPr>
         <w:t>${</w:t>
       </w:r>
-      <w:proofErr w:type="spellStart"/>
       <w:r>
         <w:rPr>
           <w:rFonts w:ascii="Bookman Old Style" w:hAnsi="Bookman Old Style"/>
@@ -2934,7 +1332,20 @@
         </w:rPr>
         <w:t>kementerian_lembaga</w:t>
       </w:r>
-      <w:proofErr w:type="spellEnd"/>
+      <w:r>
+        <w:rPr>
+          <w:rFonts w:ascii="Bookman Old Style" w:hAnsi="Bookman Old Style"/>
+          <w:noProof/>
+        </w:rPr>
+        <w:t>_</w:t>
+      </w:r>
+      <w:r>
+        <w:rPr>
+          <w:rFonts w:ascii="Bookman Old Style" w:hAnsi="Bookman Old Style"/>
+          <w:noProof/>
+        </w:rPr>
+        <w:t>besar</w:t>
+      </w:r>
       <w:r>
         <w:rPr>
           <w:rFonts w:ascii="Bookman Old Style" w:hAnsi="Bookman Old Style"/>
@@ -2980,87 +1391,113 @@
           <w:rFonts w:ascii="Bookman Old Style" w:hAnsi="Bookman Old Style"/>
         </w:rPr>
         <w:tab/>
-      </w:r>
-      <w:proofErr w:type="spellStart"/>
-      <w:r>
-        <w:rPr>
-          <w:rFonts w:ascii="Bookman Old Style" w:hAnsi="Bookman Old Style"/>
-        </w:rPr>
-        <w:t>Menetapkan</w:t>
-      </w:r>
-      <w:proofErr w:type="spellEnd"/>
-      <w:r>
-        <w:rPr>
-          <w:rFonts w:ascii="Bookman Old Style" w:hAnsi="Bookman Old Style"/>
-        </w:rPr>
-        <w:t xml:space="preserve"> status </w:t>
-      </w:r>
-      <w:proofErr w:type="spellStart"/>
-      <w:r>
-        <w:rPr>
-          <w:rFonts w:ascii="Bookman Old Style" w:hAnsi="Bookman Old Style"/>
-        </w:rPr>
-        <w:t>penggunaan</w:t>
-      </w:r>
-      <w:proofErr w:type="spellEnd"/>
-      <w:r>
-        <w:rPr>
-          <w:rFonts w:ascii="Bookman Old Style" w:hAnsi="Bookman Old Style"/>
+        <w:t>Menetapkan status penggunaan Barang Mili</w:t>
+      </w:r>
+      <w:r>
+        <w:rPr>
+          <w:rFonts w:ascii="Bookman Old Style" w:hAnsi="Bookman Old Style"/>
+        </w:rPr>
+        <w:t>k Negara</w:t>
+      </w:r>
+      <w:r>
+        <w:rPr>
+          <w:rFonts w:ascii="Bookman Old Style" w:hAnsi="Bookman Old Style"/>
+          <w:lang w:val="id-ID"/>
         </w:rPr>
         <w:t xml:space="preserve"> </w:t>
       </w:r>
-      <w:proofErr w:type="spellStart"/>
-      <w:r>
-        <w:rPr>
-          <w:rFonts w:ascii="Bookman Old Style" w:hAnsi="Bookman Old Style"/>
-        </w:rPr>
-        <w:t>Barang</w:t>
-      </w:r>
-      <w:proofErr w:type="spellEnd"/>
+      <w:r>
+        <w:rPr>
+          <w:rFonts w:ascii="Bookman Old Style" w:hAnsi="Bookman Old Style"/>
+        </w:rPr>
+        <w:t xml:space="preserve">berupa </w:t>
+      </w:r>
+      <w:r>
+        <w:rPr>
+          <w:rFonts w:ascii="Bookman Old Style" w:hAnsi="Bookman Old Style"/>
+        </w:rPr>
+        <w:t>${</w:t>
+      </w:r>
+      <w:r>
+        <w:rPr>
+          <w:rFonts w:ascii="Bookman Old Style" w:hAnsi="Bookman Old Style"/>
+        </w:rPr>
+        <w:t>j</w:t>
+      </w:r>
+      <w:r>
+        <w:rPr>
+          <w:rFonts w:ascii="Bookman Old Style" w:hAnsi="Bookman Old Style"/>
+        </w:rPr>
+        <w:t>enis</w:t>
+      </w:r>
+      <w:r>
+        <w:rPr>
+          <w:rFonts w:ascii="Bookman Old Style" w:hAnsi="Bookman Old Style"/>
+        </w:rPr>
+        <w:t>_bmn</w:t>
+      </w:r>
+      <w:r>
+        <w:rPr>
+          <w:rFonts w:ascii="Bookman Old Style" w:hAnsi="Bookman Old Style"/>
+        </w:rPr>
+        <w:t>}</w:t>
+      </w:r>
       <w:r>
         <w:rPr>
           <w:rFonts w:ascii="Bookman Old Style" w:hAnsi="Bookman Old Style"/>
         </w:rPr>
         <w:t xml:space="preserve"> </w:t>
       </w:r>
-      <w:proofErr w:type="spellStart"/>
-      <w:r>
-        <w:rPr>
-          <w:rFonts w:ascii="Bookman Old Style" w:hAnsi="Bookman Old Style"/>
-        </w:rPr>
-        <w:t>Mili</w:t>
-      </w:r>
-      <w:r>
-        <w:rPr>
-          <w:rFonts w:ascii="Bookman Old Style" w:hAnsi="Bookman Old Style"/>
-        </w:rPr>
-        <w:t>k</w:t>
-      </w:r>
-      <w:proofErr w:type="spellEnd"/>
-      <w:r>
-        <w:rPr>
-          <w:rFonts w:ascii="Bookman Old Style" w:hAnsi="Bookman Old Style"/>
-        </w:rPr>
-        <w:t xml:space="preserve"> Negara</w:t>
-      </w:r>
-      <w:r>
-        <w:rPr>
-          <w:rFonts w:ascii="Bookman Old Style" w:hAnsi="Bookman Old Style"/>
-          <w:lang w:val="id-ID"/>
+      <w:r>
+        <w:rPr>
+          <w:rFonts w:ascii="Bookman Old Style" w:hAnsi="Bookman Old Style" w:cs="Arial"/>
+        </w:rPr>
+        <w:t xml:space="preserve">sejumlah </w:t>
+      </w:r>
+      <w:r>
+        <w:rPr>
+          <w:rFonts w:ascii="Bookman Old Style" w:hAnsi="Bookman Old Style"/>
+          <w:noProof/>
+        </w:rPr>
+        <w:t>${jumlah</w:t>
+      </w:r>
+      <w:r>
+        <w:rPr>
+          <w:rFonts w:ascii="Bookman Old Style" w:hAnsi="Bookman Old Style"/>
+          <w:noProof/>
+        </w:rPr>
+        <w:t>_</w:t>
+      </w:r>
+      <w:r>
+        <w:rPr>
+          <w:rFonts w:ascii="Bookman Old Style" w:hAnsi="Bookman Old Style"/>
+          <w:noProof/>
+        </w:rPr>
+        <w:t>unit</w:t>
+      </w:r>
+      <w:r>
+        <w:rPr>
+          <w:rFonts w:ascii="Bookman Old Style" w:hAnsi="Bookman Old Style"/>
+          <w:noProof/>
+        </w:rPr>
+        <w:t>}</w:t>
+      </w:r>
+      <w:r>
+        <w:rPr>
+          <w:rFonts w:ascii="Bookman Old Style" w:hAnsi="Bookman Old Style"/>
+          <w:noProof/>
         </w:rPr>
         <w:t xml:space="preserve"> </w:t>
       </w:r>
-      <w:proofErr w:type="spellStart"/>
-      <w:r>
-        <w:rPr>
-          <w:rFonts w:ascii="Bookman Old Style" w:hAnsi="Bookman Old Style"/>
-        </w:rPr>
-        <w:t>berupa</w:t>
-      </w:r>
-      <w:proofErr w:type="spellEnd"/>
-      <w:r>
-        <w:rPr>
-          <w:rFonts w:ascii="Bookman Old Style" w:hAnsi="Bookman Old Style"/>
+      <w:r>
+        <w:rPr>
+          <w:rFonts w:ascii="Bookman Old Style" w:hAnsi="Bookman Old Style" w:cs="Arial"/>
+        </w:rPr>
+        <w:t>unit</w:t>
+      </w:r>
+      <w:r>
+        <w:rPr>
+          <w:rFonts w:ascii="Arial" w:hAnsi="Arial" w:cs="Arial"/>
         </w:rPr>
         <w:t xml:space="preserve"> </w:t>
       </w:r>
@@ -3068,348 +1505,21 @@
         <w:rPr>
           <w:rFonts w:ascii="Bookman Old Style" w:hAnsi="Bookman Old Style"/>
         </w:rPr>
-        <w:t>${</w:t>
-      </w:r>
-      <w:proofErr w:type="spellStart"/>
-      <w:r>
-        <w:rPr>
-          <w:rFonts w:ascii="Bookman Old Style" w:hAnsi="Bookman Old Style"/>
-        </w:rPr>
-        <w:t>j</w:t>
-      </w:r>
-      <w:r>
-        <w:rPr>
-          <w:rFonts w:ascii="Bookman Old Style" w:hAnsi="Bookman Old Style"/>
-        </w:rPr>
-        <w:t>enis</w:t>
-      </w:r>
-      <w:r>
-        <w:rPr>
-          <w:rFonts w:ascii="Bookman Old Style" w:hAnsi="Bookman Old Style"/>
-        </w:rPr>
-        <w:t>_bmn</w:t>
-      </w:r>
-      <w:proofErr w:type="spellEnd"/>
-      <w:r>
-        <w:rPr>
-          <w:rFonts w:ascii="Bookman Old Style" w:hAnsi="Bookman Old Style"/>
-        </w:rPr>
-        <w:t>}</w:t>
-      </w:r>
-      <w:r>
-        <w:rPr>
-          <w:rFonts w:ascii="Bookman Old Style" w:hAnsi="Bookman Old Style"/>
-        </w:rPr>
-        <w:t xml:space="preserve"> </w:t>
-      </w:r>
-      <w:proofErr w:type="spellStart"/>
-      <w:r>
-        <w:rPr>
-          <w:rFonts w:ascii="Bookman Old Style" w:hAnsi="Bookman Old Style" w:cs="Arial"/>
-        </w:rPr>
-        <w:t>sejumlah</w:t>
-      </w:r>
-      <w:proofErr w:type="spellEnd"/>
-      <w:r>
-        <w:rPr>
-          <w:rFonts w:ascii="Bookman Old Style" w:hAnsi="Bookman Old Style" w:cs="Arial"/>
-        </w:rPr>
-        <w:t xml:space="preserve"> </w:t>
+        <w:t>sebagaimana tercantum dalam Lampiran yang merupakan bagian tidak terpisahkan dari Keputusan Menteri Keuangan ini sebagai Barang Milik Negara pada</w:t>
+      </w:r>
+      <w:r>
+        <w:rPr>
+          <w:rFonts w:ascii="Bookman Old Style" w:hAnsi="Bookman Old Style"/>
+        </w:rPr>
+        <w:t xml:space="preserve"> ${</w:t>
       </w:r>
       <w:r>
         <w:rPr>
           <w:rFonts w:ascii="Bookman Old Style" w:hAnsi="Bookman Old Style"/>
           <w:noProof/>
         </w:rPr>
-        <w:t>${jumlah</w:t>
-      </w:r>
-      <w:r>
-        <w:rPr>
-          <w:rFonts w:ascii="Bookman Old Style" w:hAnsi="Bookman Old Style"/>
-          <w:noProof/>
-        </w:rPr>
-        <w:t>_</w:t>
-      </w:r>
-      <w:r>
-        <w:rPr>
-          <w:rFonts w:ascii="Bookman Old Style" w:hAnsi="Bookman Old Style"/>
-          <w:noProof/>
-        </w:rPr>
-        <w:t>unit</w:t>
-      </w:r>
-      <w:r>
-        <w:rPr>
-          <w:rFonts w:ascii="Bookman Old Style" w:hAnsi="Bookman Old Style"/>
-          <w:noProof/>
-        </w:rPr>
-        <w:t>}</w:t>
-      </w:r>
-      <w:r>
-        <w:rPr>
-          <w:rFonts w:ascii="Bookman Old Style" w:hAnsi="Bookman Old Style"/>
-          <w:noProof/>
-        </w:rPr>
-        <w:t xml:space="preserve"> </w:t>
-      </w:r>
-      <w:r>
-        <w:rPr>
-          <w:rFonts w:ascii="Bookman Old Style" w:hAnsi="Bookman Old Style" w:cs="Arial"/>
-        </w:rPr>
-        <w:t>unit</w:t>
-      </w:r>
-      <w:r>
-        <w:rPr>
-          <w:rFonts w:ascii="Arial" w:hAnsi="Arial" w:cs="Arial"/>
-        </w:rPr>
-        <w:t xml:space="preserve"> </w:t>
-      </w:r>
-      <w:proofErr w:type="spellStart"/>
-      <w:r>
-        <w:rPr>
-          <w:rFonts w:ascii="Bookman Old Style" w:hAnsi="Bookman Old Style"/>
-        </w:rPr>
-        <w:t>sebagaimana</w:t>
-      </w:r>
-      <w:proofErr w:type="spellEnd"/>
-      <w:r>
-        <w:rPr>
-          <w:rFonts w:ascii="Bookman Old Style" w:hAnsi="Bookman Old Style"/>
-        </w:rPr>
-        <w:t xml:space="preserve"> </w:t>
-      </w:r>
-      <w:proofErr w:type="spellStart"/>
-      <w:r>
-        <w:rPr>
-          <w:rFonts w:ascii="Bookman Old Style" w:hAnsi="Bookman Old Style"/>
-        </w:rPr>
-        <w:t>tercantum</w:t>
-      </w:r>
-      <w:proofErr w:type="spellEnd"/>
-      <w:r>
-        <w:rPr>
-          <w:rFonts w:ascii="Bookman Old Style" w:hAnsi="Bookman Old Style"/>
-        </w:rPr>
-        <w:t xml:space="preserve"> </w:t>
-      </w:r>
-      <w:proofErr w:type="spellStart"/>
-      <w:r>
-        <w:rPr>
-          <w:rFonts w:ascii="Bookman Old Style" w:hAnsi="Bookman Old Style"/>
-        </w:rPr>
-        <w:t>dalam</w:t>
-      </w:r>
-      <w:proofErr w:type="spellEnd"/>
-      <w:r>
-        <w:rPr>
-          <w:rFonts w:ascii="Bookman Old Style" w:hAnsi="Bookman Old Style"/>
-        </w:rPr>
-        <w:t xml:space="preserve"> </w:t>
-      </w:r>
-      <w:proofErr w:type="spellStart"/>
-      <w:r>
-        <w:rPr>
-          <w:rFonts w:ascii="Bookman Old Style" w:hAnsi="Bookman Old Style"/>
-        </w:rPr>
-        <w:t>Lampiran</w:t>
-      </w:r>
-      <w:proofErr w:type="spellEnd"/>
-      <w:r>
-        <w:rPr>
-          <w:rFonts w:ascii="Bookman Old Style" w:hAnsi="Bookman Old Style"/>
-        </w:rPr>
-        <w:t xml:space="preserve"> yang </w:t>
-      </w:r>
-      <w:proofErr w:type="spellStart"/>
-      <w:r>
-        <w:rPr>
-          <w:rFonts w:ascii="Bookman Old Style" w:hAnsi="Bookman Old Style"/>
-        </w:rPr>
-        <w:t>merupakan</w:t>
-      </w:r>
-      <w:proofErr w:type="spellEnd"/>
-      <w:r>
-        <w:rPr>
-          <w:rFonts w:ascii="Bookman Old Style" w:hAnsi="Bookman Old Style"/>
-        </w:rPr>
-        <w:t xml:space="preserve"> </w:t>
-      </w:r>
-      <w:proofErr w:type="spellStart"/>
-      <w:r>
-        <w:rPr>
-          <w:rFonts w:ascii="Bookman Old Style" w:hAnsi="Bookman Old Style"/>
-        </w:rPr>
-        <w:t>bagian</w:t>
-      </w:r>
-      <w:proofErr w:type="spellEnd"/>
-      <w:r>
-        <w:rPr>
-          <w:rFonts w:ascii="Bookman Old Style" w:hAnsi="Bookman Old Style"/>
-        </w:rPr>
-        <w:t xml:space="preserve"> </w:t>
-      </w:r>
-      <w:proofErr w:type="spellStart"/>
-      <w:r>
-        <w:rPr>
-          <w:rFonts w:ascii="Bookman Old Style" w:hAnsi="Bookman Old Style"/>
-        </w:rPr>
-        <w:t>tidak</w:t>
-      </w:r>
-      <w:proofErr w:type="spellEnd"/>
-      <w:r>
-        <w:rPr>
-          <w:rFonts w:ascii="Bookman Old Style" w:hAnsi="Bookman Old Style"/>
-        </w:rPr>
-        <w:t xml:space="preserve"> </w:t>
-      </w:r>
-      <w:proofErr w:type="spellStart"/>
-      <w:r>
-        <w:rPr>
-          <w:rFonts w:ascii="Bookman Old Style" w:hAnsi="Bookman Old Style"/>
-        </w:rPr>
-        <w:t>terpisahkan</w:t>
-      </w:r>
-      <w:proofErr w:type="spellEnd"/>
-      <w:r>
-        <w:rPr>
-          <w:rFonts w:ascii="Bookman Old Style" w:hAnsi="Bookman Old Style"/>
-        </w:rPr>
-        <w:t xml:space="preserve"> </w:t>
-      </w:r>
-      <w:proofErr w:type="spellStart"/>
-      <w:r>
-        <w:rPr>
-          <w:rFonts w:ascii="Bookman Old Style" w:hAnsi="Bookman Old Style"/>
-        </w:rPr>
-        <w:t>dari</w:t>
-      </w:r>
-      <w:proofErr w:type="spellEnd"/>
-      <w:r>
-        <w:rPr>
-          <w:rFonts w:ascii="Bookman Old Style" w:hAnsi="Bookman Old Style"/>
-        </w:rPr>
-        <w:t xml:space="preserve"> </w:t>
-      </w:r>
-      <w:proofErr w:type="spellStart"/>
-      <w:r>
-        <w:rPr>
-          <w:rFonts w:ascii="Bookman Old Style" w:hAnsi="Bookman Old Style"/>
-        </w:rPr>
-        <w:t>Keputusan</w:t>
-      </w:r>
-      <w:proofErr w:type="spellEnd"/>
-      <w:r>
-        <w:rPr>
-          <w:rFonts w:ascii="Bookman Old Style" w:hAnsi="Bookman Old Style"/>
-        </w:rPr>
-        <w:t xml:space="preserve"> </w:t>
-      </w:r>
-      <w:proofErr w:type="spellStart"/>
-      <w:r>
-        <w:rPr>
-          <w:rFonts w:ascii="Bookman Old Style" w:hAnsi="Bookman Old Style"/>
-        </w:rPr>
-        <w:t>Menteri</w:t>
-      </w:r>
-      <w:proofErr w:type="spellEnd"/>
-      <w:r>
-        <w:rPr>
-          <w:rFonts w:ascii="Bookman Old Style" w:hAnsi="Bookman Old Style"/>
-        </w:rPr>
-        <w:t xml:space="preserve"> </w:t>
-      </w:r>
-      <w:proofErr w:type="spellStart"/>
-      <w:r>
-        <w:rPr>
-          <w:rFonts w:ascii="Bookman Old Style" w:hAnsi="Bookman Old Style"/>
-        </w:rPr>
-        <w:t>Keuangan</w:t>
-      </w:r>
-      <w:proofErr w:type="spellEnd"/>
-      <w:r>
-        <w:rPr>
-          <w:rFonts w:ascii="Bookman Old Style" w:hAnsi="Bookman Old Style"/>
-        </w:rPr>
-        <w:t xml:space="preserve"> </w:t>
-      </w:r>
-      <w:proofErr w:type="spellStart"/>
-      <w:r>
-        <w:rPr>
-          <w:rFonts w:ascii="Bookman Old Style" w:hAnsi="Bookman Old Style"/>
-        </w:rPr>
-        <w:t>ini</w:t>
-      </w:r>
-      <w:proofErr w:type="spellEnd"/>
-      <w:r>
-        <w:rPr>
-          <w:rFonts w:ascii="Bookman Old Style" w:hAnsi="Bookman Old Style"/>
-        </w:rPr>
-        <w:t xml:space="preserve"> </w:t>
-      </w:r>
-      <w:proofErr w:type="spellStart"/>
-      <w:r>
-        <w:rPr>
-          <w:rFonts w:ascii="Bookman Old Style" w:hAnsi="Bookman Old Style"/>
-        </w:rPr>
-        <w:t>sebagai</w:t>
-      </w:r>
-      <w:proofErr w:type="spellEnd"/>
-      <w:r>
-        <w:rPr>
-          <w:rFonts w:ascii="Bookman Old Style" w:hAnsi="Bookman Old Style"/>
-        </w:rPr>
-        <w:t xml:space="preserve"> </w:t>
-      </w:r>
-      <w:proofErr w:type="spellStart"/>
-      <w:r>
-        <w:rPr>
-          <w:rFonts w:ascii="Bookman Old Style" w:hAnsi="Bookman Old Style"/>
-        </w:rPr>
-        <w:t>Barang</w:t>
-      </w:r>
-      <w:proofErr w:type="spellEnd"/>
-      <w:r>
-        <w:rPr>
-          <w:rFonts w:ascii="Bookman Old Style" w:hAnsi="Bookman Old Style"/>
-        </w:rPr>
-        <w:t xml:space="preserve"> </w:t>
-      </w:r>
-      <w:proofErr w:type="spellStart"/>
-      <w:r>
-        <w:rPr>
-          <w:rFonts w:ascii="Bookman Old Style" w:hAnsi="Bookman Old Style"/>
-        </w:rPr>
-        <w:t>Milik</w:t>
-      </w:r>
-      <w:proofErr w:type="spellEnd"/>
-      <w:r>
-        <w:rPr>
-          <w:rFonts w:ascii="Bookman Old Style" w:hAnsi="Bookman Old Style"/>
-        </w:rPr>
-        <w:t xml:space="preserve"> Negara </w:t>
-      </w:r>
-      <w:proofErr w:type="spellStart"/>
-      <w:r>
-        <w:rPr>
-          <w:rFonts w:ascii="Bookman Old Style" w:hAnsi="Bookman Old Style"/>
-        </w:rPr>
-        <w:t>pada</w:t>
-      </w:r>
-      <w:proofErr w:type="spellEnd"/>
-      <w:r>
-        <w:rPr>
-          <w:rFonts w:ascii="Bookman Old Style" w:hAnsi="Bookman Old Style"/>
-        </w:rPr>
-        <w:t xml:space="preserve"> ${</w:t>
-      </w:r>
-      <w:proofErr w:type="spellStart"/>
-      <w:r>
-        <w:rPr>
-          <w:rFonts w:ascii="Bookman Old Style" w:hAnsi="Bookman Old Style"/>
-          <w:noProof/>
-        </w:rPr>
         <w:t>kementerian_lembaga</w:t>
       </w:r>
-      <w:proofErr w:type="spellEnd"/>
       <w:r>
         <w:rPr>
           <w:rFonts w:ascii="Bookman Old Style" w:hAnsi="Bookman Old Style"/>
@@ -3449,303 +1559,151 @@
           <w:rFonts w:ascii="Bookman Old Style" w:hAnsi="Bookman Old Style"/>
         </w:rPr>
         <w:tab/>
-      </w:r>
-      <w:proofErr w:type="spellStart"/>
-      <w:r>
-        <w:rPr>
-          <w:rFonts w:ascii="Bookman Old Style" w:hAnsi="Bookman Old Style"/>
-        </w:rPr>
         <w:t>Nilai</w:t>
       </w:r>
-      <w:proofErr w:type="spellEnd"/>
-      <w:r>
-        <w:rPr>
-          <w:rFonts w:ascii="Bookman Old Style" w:hAnsi="Bookman Old Style"/>
+      <w:r>
+        <w:rPr>
+          <w:rFonts w:ascii="Bookman Old Style" w:hAnsi="Bookman Old Style"/>
+        </w:rPr>
+        <w:t xml:space="preserve"> Perolehan </w:t>
+      </w:r>
+      <w:r>
+        <w:rPr>
+          <w:rFonts w:ascii="Bookman Old Style" w:hAnsi="Bookman Old Style"/>
+        </w:rPr>
+        <w:t>Barang Milik Nega</w:t>
+      </w:r>
+      <w:r>
+        <w:rPr>
+          <w:rFonts w:ascii="Bookman Old Style" w:hAnsi="Bookman Old Style"/>
+        </w:rPr>
+        <w:t>ra sebagaimana dimaksud pada dik</w:t>
+      </w:r>
+      <w:r>
+        <w:rPr>
+          <w:rFonts w:ascii="Bookman Old Style" w:hAnsi="Bookman Old Style"/>
+        </w:rPr>
+        <w:t>tum PERTAMA seluruhnya sebesar</w:t>
+      </w:r>
+      <w:r>
+        <w:rPr>
+          <w:rFonts w:ascii="Bookman Old Style" w:hAnsi="Bookman Old Style"/>
+          <w:lang w:val="id-ID"/>
         </w:rPr>
         <w:t xml:space="preserve"> </w:t>
       </w:r>
-      <w:proofErr w:type="spellStart"/>
-      <w:r>
-        <w:rPr>
-          <w:rFonts w:ascii="Bookman Old Style" w:hAnsi="Bookman Old Style"/>
-        </w:rPr>
-        <w:t>Perolehan</w:t>
-      </w:r>
-      <w:proofErr w:type="spellEnd"/>
       <w:r>
         <w:rPr>
           <w:rFonts w:ascii="Bookman Old Style" w:hAnsi="Bookman Old Style"/>
         </w:rPr>
         <w:t xml:space="preserve"> </w:t>
       </w:r>
-      <w:proofErr w:type="spellStart"/>
-      <w:r>
-        <w:rPr>
-          <w:rFonts w:ascii="Bookman Old Style" w:hAnsi="Bookman Old Style"/>
-        </w:rPr>
-        <w:t>Barang</w:t>
-      </w:r>
-      <w:proofErr w:type="spellEnd"/>
-      <w:r>
-        <w:rPr>
-          <w:rFonts w:ascii="Bookman Old Style" w:hAnsi="Bookman Old Style"/>
+      <w:r>
+        <w:rPr>
+          <w:rFonts w:ascii="Bookman Old Style" w:hAnsi="Bookman Old Style"/>
+          <w:lang w:val="id-ID"/>
+        </w:rPr>
+        <w:t>${</w:t>
+      </w:r>
+      <w:r>
+        <w:rPr>
+          <w:rFonts w:ascii="Bookman Old Style" w:hAnsi="Bookman Old Style"/>
+          <w:lang w:val="id-ID"/>
+        </w:rPr>
+        <w:t>t</w:t>
+      </w:r>
+      <w:r>
+        <w:rPr>
+          <w:rFonts w:ascii="Bookman Old Style" w:hAnsi="Bookman Old Style"/>
+          <w:lang w:val="id-ID"/>
+        </w:rPr>
+        <w:t>otal</w:t>
+      </w:r>
+      <w:r>
+        <w:rPr>
+          <w:rFonts w:ascii="Bookman Old Style" w:hAnsi="Bookman Old Style"/>
+        </w:rPr>
+        <w:t>_</w:t>
+      </w:r>
+      <w:r>
+        <w:rPr>
+          <w:rFonts w:ascii="Bookman Old Style" w:hAnsi="Bookman Old Style"/>
+          <w:lang w:val="id-ID"/>
+        </w:rPr>
+        <w:t>n</w:t>
+      </w:r>
+      <w:r>
+        <w:rPr>
+          <w:rFonts w:ascii="Bookman Old Style" w:hAnsi="Bookman Old Style"/>
+          <w:lang w:val="id-ID"/>
+        </w:rPr>
+        <w:t>ilai</w:t>
+      </w:r>
+      <w:r>
+        <w:rPr>
+          <w:rFonts w:ascii="Bookman Old Style" w:hAnsi="Bookman Old Style"/>
+        </w:rPr>
+        <w:t>_bmn</w:t>
+      </w:r>
+      <w:r>
+        <w:rPr>
+          <w:rFonts w:ascii="Bookman Old Style" w:hAnsi="Bookman Old Style"/>
+          <w:lang w:val="id-ID"/>
+        </w:rPr>
+        <w:t>}</w:t>
+      </w:r>
+      <w:r>
+        <w:rPr>
+          <w:rFonts w:ascii="Bookman Old Style" w:hAnsi="Bookman Old Style"/>
+          <w:lang w:val="id-ID"/>
         </w:rPr>
         <w:t xml:space="preserve"> </w:t>
       </w:r>
-      <w:proofErr w:type="spellStart"/>
-      <w:r>
-        <w:rPr>
-          <w:rFonts w:ascii="Bookman Old Style" w:hAnsi="Bookman Old Style"/>
-        </w:rPr>
-        <w:t>Milik</w:t>
-      </w:r>
-      <w:proofErr w:type="spellEnd"/>
-      <w:r>
-        <w:rPr>
-          <w:rFonts w:ascii="Bookman Old Style" w:hAnsi="Bookman Old Style"/>
-        </w:rPr>
-        <w:t xml:space="preserve"> Nega</w:t>
-      </w:r>
-      <w:r>
-        <w:rPr>
-          <w:rFonts w:ascii="Bookman Old Style" w:hAnsi="Bookman Old Style"/>
-        </w:rPr>
-        <w:t xml:space="preserve">ra </w:t>
-      </w:r>
-      <w:proofErr w:type="spellStart"/>
-      <w:r>
-        <w:rPr>
-          <w:rFonts w:ascii="Bookman Old Style" w:hAnsi="Bookman Old Style"/>
-        </w:rPr>
-        <w:t>sebagaimana</w:t>
-      </w:r>
-      <w:proofErr w:type="spellEnd"/>
-      <w:r>
-        <w:rPr>
-          <w:rFonts w:ascii="Bookman Old Style" w:hAnsi="Bookman Old Style"/>
-        </w:rPr>
-        <w:t xml:space="preserve"> </w:t>
-      </w:r>
-      <w:proofErr w:type="spellStart"/>
-      <w:r>
-        <w:rPr>
-          <w:rFonts w:ascii="Bookman Old Style" w:hAnsi="Bookman Old Style"/>
-        </w:rPr>
-        <w:t>dimaksud</w:t>
-      </w:r>
-      <w:proofErr w:type="spellEnd"/>
-      <w:r>
-        <w:rPr>
-          <w:rFonts w:ascii="Bookman Old Style" w:hAnsi="Bookman Old Style"/>
-        </w:rPr>
-        <w:t xml:space="preserve"> </w:t>
-      </w:r>
-      <w:proofErr w:type="spellStart"/>
-      <w:r>
-        <w:rPr>
-          <w:rFonts w:ascii="Bookman Old Style" w:hAnsi="Bookman Old Style"/>
-        </w:rPr>
-        <w:t>pada</w:t>
-      </w:r>
-      <w:proofErr w:type="spellEnd"/>
-      <w:r>
-        <w:rPr>
-          <w:rFonts w:ascii="Bookman Old Style" w:hAnsi="Bookman Old Style"/>
-        </w:rPr>
-        <w:t xml:space="preserve"> </w:t>
-      </w:r>
-      <w:proofErr w:type="spellStart"/>
-      <w:r>
-        <w:rPr>
-          <w:rFonts w:ascii="Bookman Old Style" w:hAnsi="Bookman Old Style"/>
-        </w:rPr>
-        <w:t>dik</w:t>
-      </w:r>
-      <w:r>
-        <w:rPr>
-          <w:rFonts w:ascii="Bookman Old Style" w:hAnsi="Bookman Old Style"/>
-        </w:rPr>
-        <w:t>tum</w:t>
-      </w:r>
-      <w:proofErr w:type="spellEnd"/>
-      <w:r>
-        <w:rPr>
-          <w:rFonts w:ascii="Bookman Old Style" w:hAnsi="Bookman Old Style"/>
-        </w:rPr>
-        <w:t xml:space="preserve"> PERTAMA </w:t>
-      </w:r>
-      <w:proofErr w:type="spellStart"/>
-      <w:r>
-        <w:rPr>
-          <w:rFonts w:ascii="Bookman Old Style" w:hAnsi="Bookman Old Style"/>
-        </w:rPr>
-        <w:t>seluruhnya</w:t>
-      </w:r>
-      <w:proofErr w:type="spellEnd"/>
-      <w:r>
-        <w:rPr>
-          <w:rFonts w:ascii="Bookman Old Style" w:hAnsi="Bookman Old Style"/>
-        </w:rPr>
-        <w:t xml:space="preserve"> </w:t>
-      </w:r>
-      <w:proofErr w:type="spellStart"/>
-      <w:proofErr w:type="gramStart"/>
-      <w:r>
-        <w:rPr>
-          <w:rFonts w:ascii="Bookman Old Style" w:hAnsi="Bookman Old Style"/>
-        </w:rPr>
-        <w:t>sebesar</w:t>
-      </w:r>
-      <w:proofErr w:type="spellEnd"/>
+      <w:r>
+        <w:rPr>
+          <w:rFonts w:ascii="Bookman Old Style" w:hAnsi="Bookman Old Style"/>
+        </w:rPr>
+        <w:t>(</w:t>
+      </w:r>
       <w:r>
         <w:rPr>
           <w:rFonts w:ascii="Bookman Old Style" w:hAnsi="Bookman Old Style"/>
           <w:lang w:val="id-ID"/>
         </w:rPr>
-        <w:t xml:space="preserve"> </w:t>
-      </w:r>
-      <w:r>
-        <w:rPr>
-          <w:rFonts w:ascii="Bookman Old Style" w:hAnsi="Bookman Old Style"/>
-        </w:rPr>
-        <w:t xml:space="preserve"> </w:t>
+        <w:t>${</w:t>
       </w:r>
       <w:r>
         <w:rPr>
           <w:rFonts w:ascii="Bookman Old Style" w:hAnsi="Bookman Old Style"/>
           <w:lang w:val="id-ID"/>
         </w:rPr>
-        <w:t>$</w:t>
-      </w:r>
-      <w:proofErr w:type="gramEnd"/>
+        <w:t>huruf_t</w:t>
+      </w:r>
       <w:r>
         <w:rPr>
           <w:rFonts w:ascii="Bookman Old Style" w:hAnsi="Bookman Old Style"/>
           <w:lang w:val="id-ID"/>
         </w:rPr>
-        <w:t>{</w:t>
+        <w:t>otal</w:t>
+      </w:r>
+      <w:r>
+        <w:rPr>
+          <w:rFonts w:ascii="Bookman Old Style" w:hAnsi="Bookman Old Style"/>
+        </w:rPr>
+        <w:t>_n</w:t>
       </w:r>
       <w:r>
         <w:rPr>
           <w:rFonts w:ascii="Bookman Old Style" w:hAnsi="Bookman Old Style"/>
           <w:lang w:val="id-ID"/>
         </w:rPr>
-        <w:t>t</w:t>
-      </w:r>
-      <w:r>
-        <w:rPr>
-          <w:rFonts w:ascii="Bookman Old Style" w:hAnsi="Bookman Old Style"/>
-          <w:lang w:val="id-ID"/>
-        </w:rPr>
-        <w:t>otal</w:t>
-      </w:r>
-      <w:r>
-        <w:rPr>
-          <w:rFonts w:ascii="Bookman Old Style" w:hAnsi="Bookman Old Style"/>
-        </w:rPr>
-        <w:t>_</w:t>
-      </w:r>
-      <w:r>
-        <w:rPr>
-          <w:rFonts w:ascii="Bookman Old Style" w:hAnsi="Bookman Old Style"/>
-          <w:lang w:val="id-ID"/>
-        </w:rPr>
-        <w:t>n</w:t>
-      </w:r>
-      <w:r>
-        <w:rPr>
-          <w:rFonts w:ascii="Bookman Old Style" w:hAnsi="Bookman Old Style"/>
-          <w:lang w:val="id-ID"/>
-        </w:rPr>
         <w:t>ilai</w:t>
       </w:r>
       <w:r>
         <w:rPr>
           <w:rFonts w:ascii="Bookman Old Style" w:hAnsi="Bookman Old Style"/>
         </w:rPr>
-        <w:t>_</w:t>
-      </w:r>
-      <w:proofErr w:type="spellStart"/>
-      <w:r>
-        <w:rPr>
-          <w:rFonts w:ascii="Bookman Old Style" w:hAnsi="Bookman Old Style"/>
-        </w:rPr>
-        <w:t>bmn</w:t>
-      </w:r>
-      <w:proofErr w:type="spellEnd"/>
-      <w:r>
-        <w:rPr>
-          <w:rFonts w:ascii="Bookman Old Style" w:hAnsi="Bookman Old Style"/>
-          <w:lang w:val="id-ID"/>
-        </w:rPr>
-        <w:t>}</w:t>
-      </w:r>
-      <w:r>
-        <w:rPr>
-          <w:rFonts w:ascii="Bookman Old Style" w:hAnsi="Bookman Old Style"/>
-          <w:lang w:val="id-ID"/>
-        </w:rPr>
-        <w:t xml:space="preserve"> </w:t>
-      </w:r>
-      <w:r>
-        <w:rPr>
-          <w:rFonts w:ascii="Bookman Old Style" w:hAnsi="Bookman Old Style"/>
-        </w:rPr>
-        <w:t>(</w:t>
-      </w:r>
-      <w:r>
-        <w:rPr>
-          <w:rFonts w:ascii="Bookman Old Style" w:hAnsi="Bookman Old Style"/>
-          <w:lang w:val="id-ID"/>
-        </w:rPr>
-        <w:t>${</w:t>
-      </w:r>
-      <w:r>
-        <w:rPr>
-          <w:rFonts w:ascii="Bookman Old Style" w:hAnsi="Bookman Old Style"/>
-          <w:lang w:val="id-ID"/>
-        </w:rPr>
-        <w:t>huruf_t</w:t>
-      </w:r>
-      <w:r>
-        <w:rPr>
-          <w:rFonts w:ascii="Bookman Old Style" w:hAnsi="Bookman Old Style"/>
-          <w:lang w:val="id-ID"/>
-        </w:rPr>
-        <w:t>otal</w:t>
-      </w:r>
-      <w:r>
-        <w:rPr>
-          <w:rFonts w:ascii="Bookman Old Style" w:hAnsi="Bookman Old Style"/>
-        </w:rPr>
-        <w:t>_n</w:t>
-      </w:r>
-      <w:r>
-        <w:rPr>
-          <w:rFonts w:ascii="Bookman Old Style" w:hAnsi="Bookman Old Style"/>
-          <w:lang w:val="id-ID"/>
-        </w:rPr>
-        <w:t>ilai</w:t>
-      </w:r>
-      <w:r>
-        <w:rPr>
-          <w:rFonts w:ascii="Bookman Old Style" w:hAnsi="Bookman Old Style"/>
-        </w:rPr>
-        <w:t>_</w:t>
-      </w:r>
-      <w:proofErr w:type="spellStart"/>
-      <w:r>
-        <w:rPr>
-          <w:rFonts w:ascii="Bookman Old Style" w:hAnsi="Bookman Old Style"/>
-        </w:rPr>
-        <w:t>bmn</w:t>
-      </w:r>
-      <w:proofErr w:type="spellEnd"/>
-      <w:r>
-        <w:rPr>
-          <w:rFonts w:ascii="Bookman Old Style" w:hAnsi="Bookman Old Style"/>
-        </w:rPr>
-        <w:t>})</w:t>
+        <w:t>_bmn})</w:t>
       </w:r>
       <w:r>
         <w:rPr>
@@ -3786,376 +1744,19 @@
           <w:rFonts w:ascii="Bookman Old Style" w:hAnsi="Bookman Old Style"/>
         </w:rPr>
         <w:tab/>
-      </w:r>
-      <w:proofErr w:type="spellStart"/>
-      <w:r>
-        <w:rPr>
-          <w:rFonts w:ascii="Bookman Old Style" w:hAnsi="Bookman Old Style"/>
-        </w:rPr>
-        <w:t>Barang</w:t>
-      </w:r>
-      <w:proofErr w:type="spellEnd"/>
-      <w:r>
-        <w:rPr>
-          <w:rFonts w:ascii="Bookman Old Style" w:hAnsi="Bookman Old Style"/>
-        </w:rPr>
-        <w:t xml:space="preserve"> </w:t>
-      </w:r>
-      <w:proofErr w:type="spellStart"/>
-      <w:r>
-        <w:rPr>
-          <w:rFonts w:ascii="Bookman Old Style" w:hAnsi="Bookman Old Style"/>
-        </w:rPr>
-        <w:t>Milik</w:t>
-      </w:r>
-      <w:proofErr w:type="spellEnd"/>
-      <w:r>
-        <w:rPr>
-          <w:rFonts w:ascii="Bookman Old Style" w:hAnsi="Bookman Old Style"/>
-        </w:rPr>
-        <w:t xml:space="preserve"> Negara </w:t>
-      </w:r>
-      <w:proofErr w:type="spellStart"/>
-      <w:r>
-        <w:rPr>
-          <w:rFonts w:ascii="Bookman Old Style" w:hAnsi="Bookman Old Style"/>
-        </w:rPr>
-        <w:t>dimaksud</w:t>
-      </w:r>
-      <w:proofErr w:type="spellEnd"/>
-      <w:r>
-        <w:rPr>
-          <w:rFonts w:ascii="Bookman Old Style" w:hAnsi="Bookman Old Style"/>
-        </w:rPr>
-        <w:t xml:space="preserve"> agar </w:t>
-      </w:r>
-      <w:proofErr w:type="spellStart"/>
-      <w:r>
-        <w:rPr>
-          <w:rFonts w:ascii="Bookman Old Style" w:hAnsi="Bookman Old Style"/>
-        </w:rPr>
-        <w:t>dicatat</w:t>
-      </w:r>
-      <w:proofErr w:type="spellEnd"/>
-      <w:r>
-        <w:rPr>
-          <w:rFonts w:ascii="Bookman Old Style" w:hAnsi="Bookman Old Style"/>
-        </w:rPr>
-        <w:t xml:space="preserve"> </w:t>
-      </w:r>
-      <w:proofErr w:type="spellStart"/>
-      <w:r>
-        <w:rPr>
-          <w:rFonts w:ascii="Bookman Old Style" w:hAnsi="Bookman Old Style"/>
-        </w:rPr>
-        <w:t>dalam</w:t>
-      </w:r>
-      <w:proofErr w:type="spellEnd"/>
-      <w:r>
-        <w:rPr>
-          <w:rFonts w:ascii="Bookman Old Style" w:hAnsi="Bookman Old Style"/>
-        </w:rPr>
-        <w:t xml:space="preserve"> </w:t>
-      </w:r>
-      <w:proofErr w:type="spellStart"/>
-      <w:r>
-        <w:rPr>
-          <w:rFonts w:ascii="Bookman Old Style" w:hAnsi="Bookman Old Style"/>
-        </w:rPr>
-        <w:t>Daftar</w:t>
-      </w:r>
-      <w:proofErr w:type="spellEnd"/>
-      <w:r>
-        <w:rPr>
-          <w:rFonts w:ascii="Bookman Old Style" w:hAnsi="Bookman Old Style"/>
-        </w:rPr>
-        <w:t xml:space="preserve"> </w:t>
-      </w:r>
-      <w:proofErr w:type="spellStart"/>
-      <w:r>
-        <w:rPr>
-          <w:rFonts w:ascii="Bookman Old Style" w:hAnsi="Bookman Old Style"/>
-        </w:rPr>
-        <w:t>Barang</w:t>
-      </w:r>
-      <w:proofErr w:type="spellEnd"/>
-      <w:r>
-        <w:rPr>
-          <w:rFonts w:ascii="Bookman Old Style" w:hAnsi="Bookman Old Style"/>
-        </w:rPr>
-        <w:t xml:space="preserve"> </w:t>
-      </w:r>
-      <w:proofErr w:type="spellStart"/>
-      <w:r>
-        <w:rPr>
-          <w:rFonts w:ascii="Bookman Old Style" w:hAnsi="Bookman Old Style"/>
-        </w:rPr>
-        <w:t>Kuasa</w:t>
-      </w:r>
-      <w:proofErr w:type="spellEnd"/>
-      <w:r>
-        <w:rPr>
-          <w:rFonts w:ascii="Bookman Old Style" w:hAnsi="Bookman Old Style"/>
-        </w:rPr>
-        <w:t xml:space="preserve"> </w:t>
-      </w:r>
-      <w:proofErr w:type="spellStart"/>
-      <w:r>
-        <w:rPr>
-          <w:rFonts w:ascii="Bookman Old Style" w:hAnsi="Bookman Old Style"/>
-        </w:rPr>
-        <w:t>Pengguna</w:t>
-      </w:r>
-      <w:proofErr w:type="spellEnd"/>
-      <w:r>
-        <w:rPr>
-          <w:rFonts w:ascii="Bookman Old Style" w:hAnsi="Bookman Old Style"/>
-        </w:rPr>
-        <w:t xml:space="preserve"> </w:t>
-      </w:r>
-      <w:proofErr w:type="spellStart"/>
-      <w:r>
-        <w:rPr>
-          <w:rFonts w:ascii="Bookman Old Style" w:hAnsi="Bookman Old Style"/>
-        </w:rPr>
-        <w:t>pada</w:t>
-      </w:r>
-      <w:proofErr w:type="spellEnd"/>
-      <w:r>
-        <w:rPr>
-          <w:rFonts w:ascii="Bookman Old Style" w:hAnsi="Bookman Old Style"/>
-        </w:rPr>
-        <w:t xml:space="preserve"> </w:t>
-      </w:r>
-      <w:proofErr w:type="spellStart"/>
-      <w:r>
-        <w:rPr>
-          <w:rFonts w:ascii="Bookman Old Style" w:hAnsi="Bookman Old Style"/>
-        </w:rPr>
-        <w:t>Kuasa</w:t>
-      </w:r>
-      <w:proofErr w:type="spellEnd"/>
-      <w:r>
-        <w:rPr>
-          <w:rFonts w:ascii="Bookman Old Style" w:hAnsi="Bookman Old Style"/>
-        </w:rPr>
-        <w:t xml:space="preserve"> </w:t>
-      </w:r>
-      <w:proofErr w:type="spellStart"/>
-      <w:r>
-        <w:rPr>
-          <w:rFonts w:ascii="Bookman Old Style" w:hAnsi="Bookman Old Style"/>
-        </w:rPr>
-        <w:t>Pengguna</w:t>
-      </w:r>
-      <w:proofErr w:type="spellEnd"/>
-      <w:r>
-        <w:rPr>
-          <w:rFonts w:ascii="Bookman Old Style" w:hAnsi="Bookman Old Style"/>
-        </w:rPr>
-        <w:t xml:space="preserve"> </w:t>
-      </w:r>
-      <w:proofErr w:type="spellStart"/>
-      <w:r>
-        <w:rPr>
-          <w:rFonts w:ascii="Bookman Old Style" w:hAnsi="Bookman Old Style"/>
-        </w:rPr>
-        <w:t>Barang</w:t>
-      </w:r>
-      <w:proofErr w:type="spellEnd"/>
-      <w:r>
-        <w:rPr>
-          <w:rFonts w:ascii="Bookman Old Style" w:hAnsi="Bookman Old Style"/>
-        </w:rPr>
-        <w:t xml:space="preserve">, </w:t>
-      </w:r>
-      <w:proofErr w:type="spellStart"/>
-      <w:r>
-        <w:rPr>
-          <w:rFonts w:ascii="Bookman Old Style" w:hAnsi="Bookman Old Style"/>
-        </w:rPr>
-        <w:t>Daftar</w:t>
-      </w:r>
-      <w:proofErr w:type="spellEnd"/>
-      <w:r>
-        <w:rPr>
-          <w:rFonts w:ascii="Bookman Old Style" w:hAnsi="Bookman Old Style"/>
-        </w:rPr>
-        <w:t xml:space="preserve"> </w:t>
-      </w:r>
-      <w:proofErr w:type="spellStart"/>
-      <w:r>
-        <w:rPr>
-          <w:rFonts w:ascii="Bookman Old Style" w:hAnsi="Bookman Old Style"/>
-        </w:rPr>
-        <w:t>Barang</w:t>
-      </w:r>
-      <w:proofErr w:type="spellEnd"/>
-      <w:r>
-        <w:rPr>
-          <w:rFonts w:ascii="Bookman Old Style" w:hAnsi="Bookman Old Style"/>
-        </w:rPr>
-        <w:t xml:space="preserve"> </w:t>
-      </w:r>
-      <w:proofErr w:type="spellStart"/>
-      <w:r>
-        <w:rPr>
-          <w:rFonts w:ascii="Bookman Old Style" w:hAnsi="Bookman Old Style"/>
-        </w:rPr>
-        <w:t>Pengguna</w:t>
-      </w:r>
-      <w:proofErr w:type="spellEnd"/>
-      <w:r>
-        <w:rPr>
-          <w:rFonts w:ascii="Bookman Old Style" w:hAnsi="Bookman Old Style"/>
-        </w:rPr>
-        <w:t xml:space="preserve"> </w:t>
-      </w:r>
-      <w:proofErr w:type="spellStart"/>
-      <w:r>
-        <w:rPr>
-          <w:rFonts w:ascii="Bookman Old Style" w:hAnsi="Bookman Old Style"/>
-        </w:rPr>
-        <w:t>pada</w:t>
-      </w:r>
-      <w:proofErr w:type="spellEnd"/>
-      <w:r>
-        <w:rPr>
-          <w:rFonts w:ascii="Bookman Old Style" w:hAnsi="Bookman Old Style"/>
-        </w:rPr>
-        <w:t xml:space="preserve"> </w:t>
-      </w:r>
-      <w:proofErr w:type="spellStart"/>
-      <w:r>
-        <w:rPr>
-          <w:rFonts w:ascii="Bookman Old Style" w:hAnsi="Bookman Old Style"/>
-        </w:rPr>
-        <w:t>Pengguna</w:t>
-      </w:r>
-      <w:proofErr w:type="spellEnd"/>
-      <w:r>
-        <w:rPr>
-          <w:rFonts w:ascii="Bookman Old Style" w:hAnsi="Bookman Old Style"/>
-        </w:rPr>
-        <w:t xml:space="preserve"> </w:t>
-      </w:r>
-      <w:proofErr w:type="spellStart"/>
-      <w:r>
-        <w:rPr>
-          <w:rFonts w:ascii="Bookman Old Style" w:hAnsi="Bookman Old Style"/>
-        </w:rPr>
-        <w:t>Barang</w:t>
-      </w:r>
-      <w:proofErr w:type="spellEnd"/>
-      <w:r>
-        <w:rPr>
-          <w:rFonts w:ascii="Bookman Old Style" w:hAnsi="Bookman Old Style"/>
-        </w:rPr>
-        <w:t xml:space="preserve"> </w:t>
-      </w:r>
-      <w:proofErr w:type="spellStart"/>
-      <w:r>
-        <w:rPr>
-          <w:rFonts w:ascii="Bookman Old Style" w:hAnsi="Bookman Old Style"/>
-        </w:rPr>
-        <w:t>dan</w:t>
-      </w:r>
-      <w:proofErr w:type="spellEnd"/>
-      <w:r>
-        <w:rPr>
-          <w:rFonts w:ascii="Bookman Old Style" w:hAnsi="Bookman Old Style"/>
-        </w:rPr>
-        <w:t xml:space="preserve"> </w:t>
-      </w:r>
-      <w:proofErr w:type="spellStart"/>
-      <w:r>
-        <w:rPr>
-          <w:rFonts w:ascii="Bookman Old Style" w:hAnsi="Bookman Old Style"/>
-        </w:rPr>
-        <w:t>Daftar</w:t>
-      </w:r>
-      <w:proofErr w:type="spellEnd"/>
-      <w:r>
-        <w:rPr>
-          <w:rFonts w:ascii="Bookman Old Style" w:hAnsi="Bookman Old Style"/>
-        </w:rPr>
-        <w:t xml:space="preserve"> </w:t>
-      </w:r>
-      <w:proofErr w:type="spellStart"/>
-      <w:r>
-        <w:rPr>
-          <w:rFonts w:ascii="Bookman Old Style" w:hAnsi="Bookman Old Style"/>
-        </w:rPr>
-        <w:t>Barang</w:t>
-      </w:r>
-      <w:proofErr w:type="spellEnd"/>
-      <w:r>
-        <w:rPr>
-          <w:rFonts w:ascii="Bookman Old Style" w:hAnsi="Bookman Old Style"/>
-        </w:rPr>
-        <w:t xml:space="preserve"> </w:t>
-      </w:r>
-      <w:proofErr w:type="spellStart"/>
-      <w:r>
-        <w:rPr>
-          <w:rFonts w:ascii="Bookman Old Style" w:hAnsi="Bookman Old Style"/>
-        </w:rPr>
-        <w:t>Milik</w:t>
-      </w:r>
-      <w:proofErr w:type="spellEnd"/>
-      <w:r>
-        <w:rPr>
-          <w:rFonts w:ascii="Bookman Old Style" w:hAnsi="Bookman Old Style"/>
-        </w:rPr>
-        <w:t xml:space="preserve"> </w:t>
-      </w:r>
-      <w:r>
-        <w:rPr>
-          <w:rFonts w:ascii="Bookman Old Style" w:hAnsi="Bookman Old Style"/>
-        </w:rPr>
-        <w:t xml:space="preserve">Negara </w:t>
-      </w:r>
-      <w:proofErr w:type="spellStart"/>
-      <w:r>
-        <w:rPr>
-          <w:rFonts w:ascii="Bookman Old Style" w:hAnsi="Bookman Old Style"/>
-        </w:rPr>
-        <w:t>pada</w:t>
-      </w:r>
-      <w:proofErr w:type="spellEnd"/>
-      <w:r>
-        <w:rPr>
-          <w:rFonts w:ascii="Bookman Old Style" w:hAnsi="Bookman Old Style"/>
-        </w:rPr>
-        <w:t xml:space="preserve"> </w:t>
-      </w:r>
-      <w:proofErr w:type="spellStart"/>
-      <w:r>
-        <w:rPr>
-          <w:rFonts w:ascii="Bookman Old Style" w:hAnsi="Bookman Old Style"/>
-        </w:rPr>
-        <w:t>Pengelola</w:t>
-      </w:r>
-      <w:proofErr w:type="spellEnd"/>
-      <w:r>
-        <w:rPr>
-          <w:rFonts w:ascii="Bookman Old Style" w:hAnsi="Bookman Old Style"/>
-        </w:rPr>
-        <w:t xml:space="preserve"> </w:t>
-      </w:r>
-      <w:proofErr w:type="spellStart"/>
-      <w:r>
-        <w:rPr>
-          <w:rFonts w:ascii="Bookman Old Style" w:hAnsi="Bookman Old Style"/>
-        </w:rPr>
-        <w:t>Barang</w:t>
-      </w:r>
-      <w:proofErr w:type="spellEnd"/>
-      <w:r>
-        <w:rPr>
-          <w:rFonts w:ascii="Bookman Old Style" w:hAnsi="Bookman Old Style"/>
-        </w:rPr>
-        <w:t>.</w:t>
+        <w:t xml:space="preserve">Barang Milik Negara dimaksud agar dicatat dalam Daftar Barang Kuasa Pengguna pada Kuasa Pengguna Barang, Daftar Barang Pengguna pada Pengguna </w:t>
+      </w:r>
+      <w:r>
+        <w:rPr>
+          <w:rFonts w:ascii="Bookman Old Style" w:hAnsi="Bookman Old Style"/>
+        </w:rPr>
+        <w:t xml:space="preserve">Barang dan Daftar Barang Milik </w:t>
+      </w:r>
+      <w:r>
+        <w:rPr>
+          <w:rFonts w:ascii="Bookman Old Style" w:hAnsi="Bookman Old Style"/>
+        </w:rPr>
+        <w:t>Negara pada Pengelola Barang.</w:t>
       </w:r>
     </w:p>
     <w:p>
@@ -4197,7 +1798,6 @@
         </w:rPr>
         <w:t>${</w:t>
       </w:r>
-      <w:proofErr w:type="spellStart"/>
       <w:r>
         <w:rPr>
           <w:rFonts w:ascii="Bookman Old Style" w:hAnsi="Bookman Old Style"/>
@@ -4205,242 +1805,23 @@
         </w:rPr>
         <w:t>kementerian_lembaga</w:t>
       </w:r>
-      <w:proofErr w:type="spellEnd"/>
       <w:r>
         <w:rPr>
           <w:rFonts w:ascii="Bookman Old Style" w:hAnsi="Bookman Old Style"/>
         </w:rPr>
         <w:t xml:space="preserve">} </w:t>
       </w:r>
-      <w:proofErr w:type="spellStart"/>
-      <w:r>
-        <w:rPr>
-          <w:rFonts w:ascii="Bookman Old Style" w:hAnsi="Bookman Old Style"/>
-        </w:rPr>
-        <w:t>dapat</w:t>
-      </w:r>
-      <w:proofErr w:type="spellEnd"/>
-      <w:r>
-        <w:rPr>
-          <w:rFonts w:ascii="Bookman Old Style" w:hAnsi="Bookman Old Style"/>
-        </w:rPr>
-        <w:t xml:space="preserve"> </w:t>
-      </w:r>
-      <w:proofErr w:type="spellStart"/>
-      <w:r>
-        <w:rPr>
-          <w:rFonts w:ascii="Bookman Old Style" w:hAnsi="Bookman Old Style"/>
-        </w:rPr>
-        <w:t>melakukan</w:t>
-      </w:r>
-      <w:proofErr w:type="spellEnd"/>
-      <w:r>
-        <w:rPr>
-          <w:rFonts w:ascii="Bookman Old Style" w:hAnsi="Bookman Old Style"/>
-        </w:rPr>
-        <w:t xml:space="preserve"> </w:t>
-      </w:r>
-      <w:proofErr w:type="spellStart"/>
-      <w:r>
-        <w:rPr>
-          <w:rFonts w:ascii="Bookman Old Style" w:hAnsi="Bookman Old Style"/>
-        </w:rPr>
-        <w:t>pemanfaatan</w:t>
-      </w:r>
-      <w:proofErr w:type="spellEnd"/>
-      <w:r>
-        <w:rPr>
-          <w:rFonts w:ascii="Bookman Old Style" w:hAnsi="Bookman Old Style"/>
-        </w:rPr>
-        <w:t xml:space="preserve"> </w:t>
-      </w:r>
-      <w:proofErr w:type="spellStart"/>
-      <w:r>
-        <w:rPr>
-          <w:rFonts w:ascii="Bookman Old Style" w:hAnsi="Bookman Old Style"/>
-        </w:rPr>
-        <w:t>atau</w:t>
-      </w:r>
-      <w:proofErr w:type="spellEnd"/>
-      <w:r>
-        <w:rPr>
-          <w:rFonts w:ascii="Bookman Old Style" w:hAnsi="Bookman Old Style"/>
-        </w:rPr>
-        <w:t xml:space="preserve"> </w:t>
-      </w:r>
-      <w:proofErr w:type="spellStart"/>
-      <w:r>
-        <w:rPr>
-          <w:rFonts w:ascii="Bookman Old Style" w:hAnsi="Bookman Old Style"/>
-        </w:rPr>
-        <w:t>pemindahtanganan</w:t>
-      </w:r>
-      <w:proofErr w:type="spellEnd"/>
-      <w:r>
-        <w:rPr>
-          <w:rFonts w:ascii="Bookman Old Style" w:hAnsi="Bookman Old Style"/>
-        </w:rPr>
-        <w:t xml:space="preserve"> </w:t>
-      </w:r>
-      <w:proofErr w:type="spellStart"/>
-      <w:r>
-        <w:rPr>
-          <w:rFonts w:ascii="Bookman Old Style" w:hAnsi="Bookman Old Style"/>
-        </w:rPr>
-        <w:t>kepada</w:t>
-      </w:r>
-      <w:proofErr w:type="spellEnd"/>
-      <w:r>
-        <w:rPr>
-          <w:rFonts w:ascii="Bookman Old Style" w:hAnsi="Bookman Old Style"/>
-        </w:rPr>
-        <w:t xml:space="preserve"> </w:t>
-      </w:r>
-      <w:proofErr w:type="spellStart"/>
-      <w:r>
-        <w:rPr>
-          <w:rFonts w:ascii="Bookman Old Style" w:hAnsi="Bookman Old Style"/>
-        </w:rPr>
-        <w:t>pihak</w:t>
-      </w:r>
-      <w:proofErr w:type="spellEnd"/>
-      <w:r>
-        <w:rPr>
-          <w:rFonts w:ascii="Bookman Old Style" w:hAnsi="Bookman Old Style"/>
-        </w:rPr>
-        <w:t xml:space="preserve"> lain </w:t>
-      </w:r>
-      <w:proofErr w:type="spellStart"/>
-      <w:r>
-        <w:rPr>
-          <w:rFonts w:ascii="Bookman Old Style" w:hAnsi="Bookman Old Style"/>
-        </w:rPr>
-        <w:t>setelah</w:t>
-      </w:r>
-      <w:proofErr w:type="spellEnd"/>
-      <w:r>
-        <w:rPr>
-          <w:rFonts w:ascii="Bookman Old Style" w:hAnsi="Bookman Old Style"/>
-        </w:rPr>
-        <w:t xml:space="preserve"> </w:t>
-      </w:r>
-      <w:proofErr w:type="spellStart"/>
-      <w:r>
-        <w:rPr>
-          <w:rFonts w:ascii="Bookman Old Style" w:hAnsi="Bookman Old Style"/>
-        </w:rPr>
-        <w:t>mendapat</w:t>
-      </w:r>
-      <w:proofErr w:type="spellEnd"/>
-      <w:r>
-        <w:rPr>
-          <w:rFonts w:ascii="Bookman Old Style" w:hAnsi="Bookman Old Style"/>
-        </w:rPr>
-        <w:t xml:space="preserve"> </w:t>
-      </w:r>
-      <w:proofErr w:type="spellStart"/>
-      <w:r>
-        <w:rPr>
-          <w:rFonts w:ascii="Bookman Old Style" w:hAnsi="Bookman Old Style"/>
-        </w:rPr>
-        <w:t>persetujuan</w:t>
-      </w:r>
-      <w:proofErr w:type="spellEnd"/>
-      <w:r>
-        <w:rPr>
-          <w:rFonts w:ascii="Bookman Old Style" w:hAnsi="Bookman Old Style"/>
-        </w:rPr>
-        <w:t xml:space="preserve"> </w:t>
-      </w:r>
-      <w:proofErr w:type="spellStart"/>
-      <w:r>
-        <w:rPr>
-          <w:rFonts w:ascii="Bookman Old Style" w:hAnsi="Bookman Old Style"/>
-        </w:rPr>
-        <w:t>Pengelola</w:t>
-      </w:r>
-      <w:proofErr w:type="spellEnd"/>
-      <w:r>
-        <w:rPr>
-          <w:rFonts w:ascii="Bookman Old Style" w:hAnsi="Bookman Old Style"/>
-        </w:rPr>
-        <w:t xml:space="preserve"> </w:t>
-      </w:r>
-      <w:proofErr w:type="spellStart"/>
-      <w:r>
-        <w:rPr>
-          <w:rFonts w:ascii="Bookman Old Style" w:hAnsi="Bookman Old Style"/>
-        </w:rPr>
-        <w:t>Barang</w:t>
-      </w:r>
-      <w:proofErr w:type="spellEnd"/>
-      <w:r>
-        <w:rPr>
-          <w:rFonts w:ascii="Bookman Old Style" w:hAnsi="Bookman Old Style"/>
-        </w:rPr>
-        <w:t xml:space="preserve"> </w:t>
-      </w:r>
-      <w:proofErr w:type="spellStart"/>
-      <w:r>
-        <w:rPr>
-          <w:rFonts w:ascii="Bookman Old Style" w:hAnsi="Bookman Old Style"/>
-        </w:rPr>
-        <w:t>sesuai</w:t>
-      </w:r>
-      <w:proofErr w:type="spellEnd"/>
-      <w:r>
-        <w:rPr>
-          <w:rFonts w:ascii="Bookman Old Style" w:hAnsi="Bookman Old Style"/>
-        </w:rPr>
-        <w:t xml:space="preserve"> </w:t>
-      </w:r>
-      <w:proofErr w:type="spellStart"/>
-      <w:r>
-        <w:rPr>
-          <w:rFonts w:ascii="Bookman Old Style" w:hAnsi="Bookman Old Style"/>
-        </w:rPr>
-        <w:t>ketentu</w:t>
-      </w:r>
-      <w:r>
-        <w:rPr>
-          <w:rFonts w:ascii="Bookman Old Style" w:hAnsi="Bookman Old Style"/>
-        </w:rPr>
-        <w:t>an</w:t>
-      </w:r>
-      <w:proofErr w:type="spellEnd"/>
-      <w:r>
-        <w:rPr>
-          <w:rFonts w:ascii="Bookman Old Style" w:hAnsi="Bookman Old Style"/>
-        </w:rPr>
-        <w:t xml:space="preserve"> </w:t>
-      </w:r>
-      <w:proofErr w:type="spellStart"/>
-      <w:r>
-        <w:rPr>
-          <w:rFonts w:ascii="Bookman Old Style" w:hAnsi="Bookman Old Style"/>
-        </w:rPr>
-        <w:t>peraturan</w:t>
-      </w:r>
-      <w:proofErr w:type="spellEnd"/>
-      <w:r>
-        <w:rPr>
-          <w:rFonts w:ascii="Bookman Old Style" w:hAnsi="Bookman Old Style"/>
-        </w:rPr>
-        <w:t xml:space="preserve"> </w:t>
-      </w:r>
-      <w:proofErr w:type="spellStart"/>
-      <w:r>
-        <w:rPr>
-          <w:rFonts w:ascii="Bookman Old Style" w:hAnsi="Bookman Old Style"/>
-        </w:rPr>
-        <w:t>perundang-undangan</w:t>
-      </w:r>
-      <w:proofErr w:type="spellEnd"/>
-      <w:r>
-        <w:rPr>
-          <w:rFonts w:ascii="Bookman Old Style" w:hAnsi="Bookman Old Style"/>
-        </w:rPr>
-        <w:t>.</w:t>
+      <w:r>
+        <w:rPr>
+          <w:rFonts w:ascii="Bookman Old Style" w:hAnsi="Bookman Old Style"/>
+        </w:rPr>
+        <w:t>dapat melakukan pemanfaatan atau pemindahtanganan kepada pihak lain setelah mendapat persetujuan Pengelola Barang sesuai ketentu</w:t>
+      </w:r>
+      <w:r>
+        <w:rPr>
+          <w:rFonts w:ascii="Bookman Old Style" w:hAnsi="Bookman Old Style"/>
+        </w:rPr>
+        <w:t>an peraturan perundang-undangan.</w:t>
       </w:r>
       <w:r>
         <w:rPr>
@@ -4494,160 +1875,7 @@
           <w:rFonts w:ascii="Bookman Old Style" w:hAnsi="Bookman Old Style"/>
         </w:rPr>
         <w:tab/>
-      </w:r>
-      <w:proofErr w:type="spellStart"/>
-      <w:r>
-        <w:rPr>
-          <w:rFonts w:ascii="Bookman Old Style" w:hAnsi="Bookman Old Style"/>
-        </w:rPr>
-        <w:t>Pengguna</w:t>
-      </w:r>
-      <w:proofErr w:type="spellEnd"/>
-      <w:r>
-        <w:rPr>
-          <w:rFonts w:ascii="Bookman Old Style" w:hAnsi="Bookman Old Style"/>
-        </w:rPr>
-        <w:t xml:space="preserve"> </w:t>
-      </w:r>
-      <w:proofErr w:type="spellStart"/>
-      <w:r>
-        <w:rPr>
-          <w:rFonts w:ascii="Bookman Old Style" w:hAnsi="Bookman Old Style"/>
-        </w:rPr>
-        <w:t>Barang</w:t>
-      </w:r>
-      <w:proofErr w:type="spellEnd"/>
-      <w:r>
-        <w:rPr>
-          <w:rFonts w:ascii="Bookman Old Style" w:hAnsi="Bookman Old Style"/>
-        </w:rPr>
-        <w:t xml:space="preserve"> </w:t>
-      </w:r>
-      <w:proofErr w:type="spellStart"/>
-      <w:r>
-        <w:rPr>
-          <w:rFonts w:ascii="Bookman Old Style" w:hAnsi="Bookman Old Style"/>
-        </w:rPr>
-        <w:t>wajib</w:t>
-      </w:r>
-      <w:proofErr w:type="spellEnd"/>
-      <w:r>
-        <w:rPr>
-          <w:rFonts w:ascii="Bookman Old Style" w:hAnsi="Bookman Old Style"/>
-        </w:rPr>
-        <w:t xml:space="preserve"> </w:t>
-      </w:r>
-      <w:proofErr w:type="spellStart"/>
-      <w:r>
-        <w:rPr>
-          <w:rFonts w:ascii="Bookman Old Style" w:hAnsi="Bookman Old Style"/>
-        </w:rPr>
-        <w:t>melakukan</w:t>
-      </w:r>
-      <w:proofErr w:type="spellEnd"/>
-      <w:r>
-        <w:rPr>
-          <w:rFonts w:ascii="Bookman Old Style" w:hAnsi="Bookman Old Style"/>
-        </w:rPr>
-        <w:t xml:space="preserve"> monitoring </w:t>
-      </w:r>
-      <w:proofErr w:type="spellStart"/>
-      <w:r>
-        <w:rPr>
-          <w:rFonts w:ascii="Bookman Old Style" w:hAnsi="Bookman Old Style"/>
-        </w:rPr>
-        <w:t>dan</w:t>
-      </w:r>
-      <w:proofErr w:type="spellEnd"/>
-      <w:r>
-        <w:rPr>
-          <w:rFonts w:ascii="Bookman Old Style" w:hAnsi="Bookman Old Style"/>
-        </w:rPr>
-        <w:t xml:space="preserve"> </w:t>
-      </w:r>
-      <w:proofErr w:type="spellStart"/>
-      <w:r>
-        <w:rPr>
-          <w:rFonts w:ascii="Bookman Old Style" w:hAnsi="Bookman Old Style"/>
-        </w:rPr>
-        <w:t>evaluasi</w:t>
-      </w:r>
-      <w:proofErr w:type="spellEnd"/>
-      <w:r>
-        <w:rPr>
-          <w:rFonts w:ascii="Bookman Old Style" w:hAnsi="Bookman Old Style"/>
-        </w:rPr>
-        <w:t xml:space="preserve"> </w:t>
-      </w:r>
-      <w:proofErr w:type="spellStart"/>
-      <w:r>
-        <w:rPr>
-          <w:rFonts w:ascii="Bookman Old Style" w:hAnsi="Bookman Old Style"/>
-        </w:rPr>
-        <w:t>atas</w:t>
-      </w:r>
-      <w:proofErr w:type="spellEnd"/>
-      <w:r>
-        <w:rPr>
-          <w:rFonts w:ascii="Bookman Old Style" w:hAnsi="Bookman Old Style"/>
-        </w:rPr>
-        <w:t xml:space="preserve"> </w:t>
-      </w:r>
-      <w:proofErr w:type="spellStart"/>
-      <w:r>
-        <w:rPr>
-          <w:rFonts w:ascii="Bookman Old Style" w:hAnsi="Bookman Old Style"/>
-        </w:rPr>
-        <w:t>optimalisasi</w:t>
-      </w:r>
-      <w:proofErr w:type="spellEnd"/>
-      <w:r>
-        <w:rPr>
-          <w:rFonts w:ascii="Bookman Old Style" w:hAnsi="Bookman Old Style"/>
-        </w:rPr>
-        <w:t xml:space="preserve"> </w:t>
-      </w:r>
-      <w:proofErr w:type="spellStart"/>
-      <w:r>
-        <w:rPr>
-          <w:rFonts w:ascii="Bookman Old Style" w:hAnsi="Bookman Old Style"/>
-        </w:rPr>
-        <w:t>penggunaan</w:t>
-      </w:r>
-      <w:proofErr w:type="spellEnd"/>
-      <w:r>
-        <w:rPr>
-          <w:rFonts w:ascii="Bookman Old Style" w:hAnsi="Bookman Old Style"/>
-        </w:rPr>
-        <w:t xml:space="preserve"> </w:t>
-      </w:r>
-      <w:proofErr w:type="spellStart"/>
-      <w:r>
-        <w:rPr>
-          <w:rFonts w:ascii="Bookman Old Style" w:hAnsi="Bookman Old Style"/>
-        </w:rPr>
-        <w:t>Barang</w:t>
-      </w:r>
-      <w:proofErr w:type="spellEnd"/>
-      <w:r>
-        <w:rPr>
-          <w:rFonts w:ascii="Bookman Old Style" w:hAnsi="Bookman Old Style"/>
-        </w:rPr>
-        <w:t xml:space="preserve"> </w:t>
-      </w:r>
-      <w:proofErr w:type="spellStart"/>
-      <w:r>
-        <w:rPr>
-          <w:rFonts w:ascii="Bookman Old Style" w:hAnsi="Bookman Old Style"/>
-        </w:rPr>
-        <w:t>Milik</w:t>
-      </w:r>
-      <w:proofErr w:type="spellEnd"/>
-      <w:r>
-        <w:rPr>
-          <w:rFonts w:ascii="Bookman Old Style" w:hAnsi="Bookman Old Style"/>
-        </w:rPr>
-        <w:t xml:space="preserve"> Negara.</w:t>
+        <w:t>Pengguna Barang wajib melakukan monitoring dan evaluasi atas optimalisasi penggunaan Barang Milik Negara.</w:t>
       </w:r>
     </w:p>
     <w:p>
@@ -4682,146 +1910,65 @@
           <w:rFonts w:ascii="Bookman Old Style" w:hAnsi="Bookman Old Style"/>
         </w:rPr>
         <w:tab/>
-      </w:r>
-      <w:proofErr w:type="spellStart"/>
-      <w:r>
-        <w:rPr>
-          <w:rFonts w:ascii="Bookman Old Style" w:hAnsi="Bookman Old Style"/>
-        </w:rPr>
-        <w:t>Segala</w:t>
-      </w:r>
-      <w:proofErr w:type="spellEnd"/>
-      <w:r>
-        <w:rPr>
-          <w:rFonts w:ascii="Bookman Old Style" w:hAnsi="Bookman Old Style"/>
+        <w:t>Segala biaya pengamanan</w:t>
+      </w:r>
+      <w:r>
+        <w:rPr>
+          <w:rFonts w:ascii="Bookman Old Style" w:hAnsi="Bookman Old Style"/>
+        </w:rPr>
+        <w:t xml:space="preserve"> dan pemeliharaan Barang Milik </w:t>
+      </w:r>
+      <w:r>
+        <w:rPr>
+          <w:rFonts w:ascii="Bookman Old Style" w:hAnsi="Bookman Old Style"/>
+        </w:rPr>
+        <w:t xml:space="preserve">Negara yang digunakan oleh </w:t>
+      </w:r>
+      <w:r>
+        <w:rPr>
+          <w:rFonts w:ascii="Bookman Old Style" w:hAnsi="Bookman Old Style"/>
+        </w:rPr>
+        <w:t>${</w:t>
+      </w:r>
+      <w:r>
+        <w:rPr>
+          <w:rFonts w:ascii="Bookman Old Style" w:hAnsi="Bookman Old Style"/>
+          <w:noProof/>
+        </w:rPr>
+        <w:t>kementerian_lembaga</w:t>
+      </w:r>
+      <w:r>
+        <w:rPr>
+          <w:rFonts w:ascii="Bookman Old Style" w:hAnsi="Bookman Old Style"/>
+        </w:rPr>
+        <w:t>}</w:t>
+      </w:r>
+      <w:r>
+        <w:rPr>
+          <w:rFonts w:ascii="Bookman Old Style" w:hAnsi="Bookman Old Style"/>
+          <w:lang w:val="id-ID"/>
         </w:rPr>
         <w:t xml:space="preserve"> </w:t>
       </w:r>
-      <w:proofErr w:type="spellStart"/>
-      <w:r>
-        <w:rPr>
-          <w:rFonts w:ascii="Bookman Old Style" w:hAnsi="Bookman Old Style"/>
-        </w:rPr>
-        <w:t>biaya</w:t>
-      </w:r>
-      <w:proofErr w:type="spellEnd"/>
-      <w:r>
-        <w:rPr>
-          <w:rFonts w:ascii="Bookman Old Style" w:hAnsi="Bookman Old Style"/>
+      <w:r>
+        <w:rPr>
+          <w:rFonts w:ascii="Bookman Old Style" w:hAnsi="Bookman Old Style"/>
+        </w:rPr>
+        <w:t>menjadi tanggung jawab</w:t>
+      </w:r>
+      <w:r>
+        <w:rPr>
+          <w:rFonts w:ascii="Bookman Old Style" w:hAnsi="Bookman Old Style"/>
+          <w:lang w:val="id-ID"/>
         </w:rPr>
         <w:t xml:space="preserve"> </w:t>
       </w:r>
-      <w:proofErr w:type="spellStart"/>
-      <w:r>
-        <w:rPr>
-          <w:rFonts w:ascii="Bookman Old Style" w:hAnsi="Bookman Old Style"/>
-        </w:rPr>
-        <w:t>pengamanan</w:t>
-      </w:r>
-      <w:proofErr w:type="spellEnd"/>
-      <w:r>
-        <w:rPr>
-          <w:rFonts w:ascii="Bookman Old Style" w:hAnsi="Bookman Old Style"/>
-        </w:rPr>
-        <w:t xml:space="preserve"> </w:t>
-      </w:r>
-      <w:proofErr w:type="spellStart"/>
-      <w:r>
-        <w:rPr>
-          <w:rFonts w:ascii="Bookman Old Style" w:hAnsi="Bookman Old Style"/>
-        </w:rPr>
-        <w:t>dan</w:t>
-      </w:r>
-      <w:proofErr w:type="spellEnd"/>
-      <w:r>
-        <w:rPr>
-          <w:rFonts w:ascii="Bookman Old Style" w:hAnsi="Bookman Old Style"/>
-        </w:rPr>
-        <w:t xml:space="preserve"> </w:t>
-      </w:r>
-      <w:proofErr w:type="spellStart"/>
-      <w:r>
-        <w:rPr>
-          <w:rFonts w:ascii="Bookman Old Style" w:hAnsi="Bookman Old Style"/>
-        </w:rPr>
-        <w:t>pemeliharaan</w:t>
-      </w:r>
-      <w:proofErr w:type="spellEnd"/>
-      <w:r>
-        <w:rPr>
-          <w:rFonts w:ascii="Bookman Old Style" w:hAnsi="Bookman Old Style"/>
-        </w:rPr>
-        <w:t xml:space="preserve"> </w:t>
-      </w:r>
-      <w:proofErr w:type="spellStart"/>
-      <w:r>
-        <w:rPr>
-          <w:rFonts w:ascii="Bookman Old Style" w:hAnsi="Bookman Old Style"/>
-        </w:rPr>
-        <w:t>Barang</w:t>
-      </w:r>
-      <w:proofErr w:type="spellEnd"/>
-      <w:r>
-        <w:rPr>
-          <w:rFonts w:ascii="Bookman Old Style" w:hAnsi="Bookman Old Style"/>
-        </w:rPr>
-        <w:t xml:space="preserve"> </w:t>
-      </w:r>
-      <w:proofErr w:type="spellStart"/>
-      <w:r>
-        <w:rPr>
-          <w:rFonts w:ascii="Bookman Old Style" w:hAnsi="Bookman Old Style"/>
-        </w:rPr>
-        <w:t>Milik</w:t>
-      </w:r>
-      <w:proofErr w:type="spellEnd"/>
-      <w:r>
-        <w:rPr>
-          <w:rFonts w:ascii="Bookman Old Style" w:hAnsi="Bookman Old Style"/>
-        </w:rPr>
-        <w:t xml:space="preserve"> </w:t>
-      </w:r>
-      <w:r>
-        <w:rPr>
-          <w:rFonts w:ascii="Bookman Old Style" w:hAnsi="Bookman Old Style"/>
-        </w:rPr>
-        <w:t xml:space="preserve">Negara yang </w:t>
-      </w:r>
-      <w:proofErr w:type="spellStart"/>
-      <w:r>
-        <w:rPr>
-          <w:rFonts w:ascii="Bookman Old Style" w:hAnsi="Bookman Old Style"/>
-        </w:rPr>
-        <w:t>digunakan</w:t>
-      </w:r>
-      <w:proofErr w:type="spellEnd"/>
-      <w:r>
-        <w:rPr>
-          <w:rFonts w:ascii="Bookman Old Style" w:hAnsi="Bookman Old Style"/>
-        </w:rPr>
-        <w:t xml:space="preserve"> </w:t>
-      </w:r>
-      <w:proofErr w:type="spellStart"/>
-      <w:r>
-        <w:rPr>
-          <w:rFonts w:ascii="Bookman Old Style" w:hAnsi="Bookman Old Style"/>
-        </w:rPr>
-        <w:t>oleh</w:t>
-      </w:r>
-      <w:proofErr w:type="spellEnd"/>
-      <w:r>
-        <w:rPr>
-          <w:rFonts w:ascii="Bookman Old Style" w:hAnsi="Bookman Old Style"/>
-        </w:rPr>
-        <w:t xml:space="preserve"> </w:t>
-      </w:r>
       <w:r>
         <w:rPr>
           <w:rFonts w:ascii="Bookman Old Style" w:hAnsi="Bookman Old Style"/>
         </w:rPr>
         <w:t>${</w:t>
       </w:r>
-      <w:proofErr w:type="spellStart"/>
       <w:r>
         <w:rPr>
           <w:rFonts w:ascii="Bookman Old Style" w:hAnsi="Bookman Old Style"/>
@@ -4829,78 +1976,6 @@
         </w:rPr>
         <w:t>kementerian_lembaga</w:t>
       </w:r>
-      <w:proofErr w:type="spellEnd"/>
-      <w:r>
-        <w:rPr>
-          <w:rFonts w:ascii="Bookman Old Style" w:hAnsi="Bookman Old Style"/>
-        </w:rPr>
-        <w:t>}</w:t>
-      </w:r>
-      <w:r>
-        <w:rPr>
-          <w:rFonts w:ascii="Bookman Old Style" w:hAnsi="Bookman Old Style"/>
-          <w:lang w:val="id-ID"/>
-        </w:rPr>
-        <w:t xml:space="preserve"> </w:t>
-      </w:r>
-      <w:proofErr w:type="spellStart"/>
-      <w:r>
-        <w:rPr>
-          <w:rFonts w:ascii="Bookman Old Style" w:hAnsi="Bookman Old Style"/>
-        </w:rPr>
-        <w:t>menjadi</w:t>
-      </w:r>
-      <w:proofErr w:type="spellEnd"/>
-      <w:r>
-        <w:rPr>
-          <w:rFonts w:ascii="Bookman Old Style" w:hAnsi="Bookman Old Style"/>
-        </w:rPr>
-        <w:t xml:space="preserve"> </w:t>
-      </w:r>
-      <w:proofErr w:type="spellStart"/>
-      <w:r>
-        <w:rPr>
-          <w:rFonts w:ascii="Bookman Old Style" w:hAnsi="Bookman Old Style"/>
-        </w:rPr>
-        <w:t>tanggung</w:t>
-      </w:r>
-      <w:proofErr w:type="spellEnd"/>
-      <w:r>
-        <w:rPr>
-          <w:rFonts w:ascii="Bookman Old Style" w:hAnsi="Bookman Old Style"/>
-        </w:rPr>
-        <w:t xml:space="preserve"> </w:t>
-      </w:r>
-      <w:proofErr w:type="spellStart"/>
-      <w:r>
-        <w:rPr>
-          <w:rFonts w:ascii="Bookman Old Style" w:hAnsi="Bookman Old Style"/>
-        </w:rPr>
-        <w:t>jawab</w:t>
-      </w:r>
-      <w:proofErr w:type="spellEnd"/>
-      <w:r>
-        <w:rPr>
-          <w:rFonts w:ascii="Bookman Old Style" w:hAnsi="Bookman Old Style"/>
-          <w:lang w:val="id-ID"/>
-        </w:rPr>
-        <w:t xml:space="preserve"> </w:t>
-      </w:r>
-      <w:r>
-        <w:rPr>
-          <w:rFonts w:ascii="Bookman Old Style" w:hAnsi="Bookman Old Style"/>
-        </w:rPr>
-        <w:t>${</w:t>
-      </w:r>
-      <w:proofErr w:type="spellStart"/>
-      <w:r>
-        <w:rPr>
-          <w:rFonts w:ascii="Bookman Old Style" w:hAnsi="Bookman Old Style"/>
-          <w:noProof/>
-        </w:rPr>
-        <w:t>kementerian_lembaga</w:t>
-      </w:r>
-      <w:proofErr w:type="spellEnd"/>
       <w:r>
         <w:rPr>
           <w:rFonts w:ascii="Bookman Old Style" w:hAnsi="Bookman Old Style"/>
@@ -5170,222 +2245,19 @@
           <w:rFonts w:ascii="Bookman Old Style" w:hAnsi="Bookman Old Style"/>
         </w:rPr>
         <w:tab/>
-      </w:r>
-      <w:proofErr w:type="spellStart"/>
-      <w:r>
-        <w:rPr>
-          <w:rFonts w:ascii="Bookman Old Style" w:hAnsi="Bookman Old Style"/>
-        </w:rPr>
-        <w:t>Keputusan</w:t>
-      </w:r>
-      <w:proofErr w:type="spellEnd"/>
+        <w:t>Keputusan Menteri Keuangan ini mulai berlaku pada tanggal ditetapkan. Apabila di</w:t>
+      </w:r>
       <w:r>
         <w:rPr>
           <w:rFonts w:ascii="Bookman Old Style" w:hAnsi="Bookman Old Style"/>
         </w:rPr>
         <w:t xml:space="preserve"> </w:t>
       </w:r>
-      <w:proofErr w:type="spellStart"/>
-      <w:r>
-        <w:rPr>
-          <w:rFonts w:ascii="Bookman Old Style" w:hAnsi="Bookman Old Style"/>
-        </w:rPr>
-        <w:t>Menteri</w:t>
-      </w:r>
-      <w:proofErr w:type="spellEnd"/>
-      <w:r>
-        <w:rPr>
-          <w:rFonts w:ascii="Bookman Old Style" w:hAnsi="Bookman Old Style"/>
-        </w:rPr>
-        <w:t xml:space="preserve"> </w:t>
-      </w:r>
-      <w:proofErr w:type="spellStart"/>
-      <w:r>
-        <w:rPr>
-          <w:rFonts w:ascii="Bookman Old Style" w:hAnsi="Bookman Old Style"/>
-        </w:rPr>
-        <w:t>Keuangan</w:t>
-      </w:r>
-      <w:proofErr w:type="spellEnd"/>
-      <w:r>
-        <w:rPr>
-          <w:rFonts w:ascii="Bookman Old Style" w:hAnsi="Bookman Old Style"/>
-        </w:rPr>
-        <w:t xml:space="preserve"> </w:t>
-      </w:r>
-      <w:proofErr w:type="spellStart"/>
-      <w:r>
-        <w:rPr>
-          <w:rFonts w:ascii="Bookman Old Style" w:hAnsi="Bookman Old Style"/>
-        </w:rPr>
-        <w:t>ini</w:t>
-      </w:r>
-      <w:proofErr w:type="spellEnd"/>
-      <w:r>
-        <w:rPr>
-          <w:rFonts w:ascii="Bookman Old Style" w:hAnsi="Bookman Old Style"/>
-        </w:rPr>
-        <w:t xml:space="preserve"> </w:t>
-      </w:r>
-      <w:proofErr w:type="spellStart"/>
-      <w:r>
-        <w:rPr>
-          <w:rFonts w:ascii="Bookman Old Style" w:hAnsi="Bookman Old Style"/>
-        </w:rPr>
-        <w:t>mulai</w:t>
-      </w:r>
-      <w:proofErr w:type="spellEnd"/>
-      <w:r>
-        <w:rPr>
-          <w:rFonts w:ascii="Bookman Old Style" w:hAnsi="Bookman Old Style"/>
-        </w:rPr>
-        <w:t xml:space="preserve"> </w:t>
-      </w:r>
-      <w:proofErr w:type="spellStart"/>
-      <w:r>
-        <w:rPr>
-          <w:rFonts w:ascii="Bookman Old Style" w:hAnsi="Bookman Old Style"/>
-        </w:rPr>
-        <w:t>berlaku</w:t>
-      </w:r>
-      <w:proofErr w:type="spellEnd"/>
-      <w:r>
-        <w:rPr>
-          <w:rFonts w:ascii="Bookman Old Style" w:hAnsi="Bookman Old Style"/>
-        </w:rPr>
-        <w:t xml:space="preserve"> </w:t>
-      </w:r>
-      <w:proofErr w:type="spellStart"/>
-      <w:r>
-        <w:rPr>
-          <w:rFonts w:ascii="Bookman Old Style" w:hAnsi="Bookman Old Style"/>
-        </w:rPr>
-        <w:t>pada</w:t>
-      </w:r>
-      <w:proofErr w:type="spellEnd"/>
-      <w:r>
-        <w:rPr>
-          <w:rFonts w:ascii="Bookman Old Style" w:hAnsi="Bookman Old Style"/>
-        </w:rPr>
-        <w:t xml:space="preserve"> </w:t>
-      </w:r>
-      <w:proofErr w:type="spellStart"/>
-      <w:r>
-        <w:rPr>
-          <w:rFonts w:ascii="Bookman Old Style" w:hAnsi="Bookman Old Style"/>
-        </w:rPr>
-        <w:t>tanggal</w:t>
-      </w:r>
-      <w:proofErr w:type="spellEnd"/>
-      <w:r>
-        <w:rPr>
-          <w:rFonts w:ascii="Bookman Old Style" w:hAnsi="Bookman Old Style"/>
-        </w:rPr>
-        <w:t xml:space="preserve"> </w:t>
-      </w:r>
-      <w:proofErr w:type="spellStart"/>
-      <w:r>
-        <w:rPr>
-          <w:rFonts w:ascii="Bookman Old Style" w:hAnsi="Bookman Old Style"/>
-        </w:rPr>
-        <w:t>ditetapkan</w:t>
-      </w:r>
-      <w:proofErr w:type="spellEnd"/>
-      <w:r>
-        <w:rPr>
-          <w:rFonts w:ascii="Bookman Old Style" w:hAnsi="Bookman Old Style"/>
-        </w:rPr>
-        <w:t xml:space="preserve">. </w:t>
-      </w:r>
-      <w:proofErr w:type="spellStart"/>
-      <w:r>
-        <w:rPr>
-          <w:rFonts w:ascii="Bookman Old Style" w:hAnsi="Bookman Old Style"/>
-        </w:rPr>
-        <w:t>Apabila</w:t>
-      </w:r>
-      <w:proofErr w:type="spellEnd"/>
-      <w:r>
-        <w:rPr>
-          <w:rFonts w:ascii="Bookman Old Style" w:hAnsi="Bookman Old Style"/>
-        </w:rPr>
-        <w:t xml:space="preserve"> di</w:t>
-      </w:r>
-      <w:r>
-        <w:rPr>
-          <w:rFonts w:ascii="Bookman Old Style" w:hAnsi="Bookman Old Style"/>
-        </w:rPr>
-        <w:t xml:space="preserve"> </w:t>
-      </w:r>
-      <w:proofErr w:type="spellStart"/>
-      <w:r>
-        <w:rPr>
-          <w:rFonts w:ascii="Bookman Old Style" w:hAnsi="Bookman Old Style"/>
-        </w:rPr>
-        <w:t>kemudian</w:t>
-      </w:r>
-      <w:proofErr w:type="spellEnd"/>
-      <w:r>
-        <w:rPr>
-          <w:rFonts w:ascii="Bookman Old Style" w:hAnsi="Bookman Old Style"/>
-        </w:rPr>
-        <w:t xml:space="preserve"> </w:t>
-      </w:r>
-      <w:proofErr w:type="spellStart"/>
-      <w:r>
-        <w:rPr>
-          <w:rFonts w:ascii="Bookman Old Style" w:hAnsi="Bookman Old Style"/>
-        </w:rPr>
-        <w:t>hari</w:t>
-      </w:r>
-      <w:proofErr w:type="spellEnd"/>
-      <w:r>
-        <w:rPr>
-          <w:rFonts w:ascii="Bookman Old Style" w:hAnsi="Bookman Old Style"/>
-        </w:rPr>
-        <w:t xml:space="preserve"> </w:t>
-      </w:r>
-      <w:proofErr w:type="spellStart"/>
-      <w:r>
-        <w:rPr>
-          <w:rFonts w:ascii="Bookman Old Style" w:hAnsi="Bookman Old Style"/>
-        </w:rPr>
-        <w:t>terdapat</w:t>
-      </w:r>
-      <w:proofErr w:type="spellEnd"/>
-      <w:r>
-        <w:rPr>
-          <w:rFonts w:ascii="Bookman Old Style" w:hAnsi="Bookman Old Style"/>
-        </w:rPr>
-        <w:t xml:space="preserve"> </w:t>
-      </w:r>
-      <w:proofErr w:type="spellStart"/>
-      <w:r>
-        <w:rPr>
-          <w:rFonts w:ascii="Bookman Old Style" w:hAnsi="Bookman Old Style"/>
-        </w:rPr>
-        <w:t>kekeliruan</w:t>
-      </w:r>
-      <w:proofErr w:type="spellEnd"/>
-      <w:r>
-        <w:rPr>
-          <w:rFonts w:ascii="Bookman Old Style" w:hAnsi="Bookman Old Style"/>
-        </w:rPr>
-        <w:t xml:space="preserve"> </w:t>
-      </w:r>
-      <w:proofErr w:type="spellStart"/>
-      <w:r>
-        <w:rPr>
-          <w:rFonts w:ascii="Bookman Old Style" w:hAnsi="Bookman Old Style"/>
-        </w:rPr>
-        <w:t>dalam</w:t>
-      </w:r>
-      <w:proofErr w:type="spellEnd"/>
-      <w:r>
-        <w:rPr>
-          <w:rFonts w:ascii="Bookman Old Style" w:hAnsi="Bookman Old Style"/>
-        </w:rPr>
-        <w:t xml:space="preserve"> </w:t>
+      <w:r>
+        <w:rPr>
+          <w:rFonts w:ascii="Bookman Old Style" w:hAnsi="Bookman Old Style"/>
+        </w:rPr>
+        <w:t xml:space="preserve">kemudian hari terdapat kekeliruan dalam </w:t>
       </w:r>
       <w:r>
         <w:rPr>
@@ -5398,107 +2270,13 @@
         <w:rPr>
           <w:rFonts w:ascii="Bookman Old Style" w:hAnsi="Bookman Old Style"/>
         </w:rPr>
-        <w:t xml:space="preserve"> </w:t>
-      </w:r>
-      <w:proofErr w:type="spellStart"/>
-      <w:r>
-        <w:rPr>
-          <w:rFonts w:ascii="Bookman Old Style" w:hAnsi="Bookman Old Style"/>
-        </w:rPr>
-        <w:t>Keuangan</w:t>
-      </w:r>
-      <w:proofErr w:type="spellEnd"/>
-      <w:r>
-        <w:rPr>
-          <w:rFonts w:ascii="Bookman Old Style" w:hAnsi="Bookman Old Style"/>
-        </w:rPr>
-        <w:t xml:space="preserve"> </w:t>
-      </w:r>
-      <w:proofErr w:type="spellStart"/>
-      <w:r>
-        <w:rPr>
-          <w:rFonts w:ascii="Bookman Old Style" w:hAnsi="Bookman Old Style"/>
-        </w:rPr>
-        <w:t>ini</w:t>
-      </w:r>
-      <w:proofErr w:type="spellEnd"/>
-      <w:r>
-        <w:rPr>
-          <w:rFonts w:ascii="Bookman Old Style" w:hAnsi="Bookman Old Style"/>
-        </w:rPr>
-        <w:t xml:space="preserve">, </w:t>
-      </w:r>
-      <w:proofErr w:type="spellStart"/>
-      <w:proofErr w:type="gramStart"/>
-      <w:r>
-        <w:rPr>
-          <w:rFonts w:ascii="Bookman Old Style" w:hAnsi="Bookman Old Style"/>
-        </w:rPr>
-        <w:t>akan</w:t>
-      </w:r>
-      <w:proofErr w:type="spellEnd"/>
-      <w:proofErr w:type="gramEnd"/>
-      <w:r>
-        <w:rPr>
-          <w:rFonts w:ascii="Bookman Old Style" w:hAnsi="Bookman Old Style"/>
-        </w:rPr>
-        <w:t xml:space="preserve"> </w:t>
-      </w:r>
-      <w:proofErr w:type="spellStart"/>
-      <w:r>
-        <w:rPr>
-          <w:rFonts w:ascii="Bookman Old Style" w:hAnsi="Bookman Old Style"/>
-        </w:rPr>
-        <w:t>diadakan</w:t>
-      </w:r>
-      <w:proofErr w:type="spellEnd"/>
-      <w:r>
-        <w:rPr>
-          <w:rFonts w:ascii="Bookman Old Style" w:hAnsi="Bookman Old Style"/>
-        </w:rPr>
-        <w:t xml:space="preserve"> </w:t>
-      </w:r>
-      <w:proofErr w:type="spellStart"/>
-      <w:r>
-        <w:rPr>
-          <w:rFonts w:ascii="Bookman Old Style" w:hAnsi="Bookman Old Style"/>
-        </w:rPr>
-        <w:t>perbaikan</w:t>
-      </w:r>
-      <w:proofErr w:type="spellEnd"/>
-      <w:r>
-        <w:rPr>
-          <w:rFonts w:ascii="Bookman Old Style" w:hAnsi="Bookman Old Style"/>
-        </w:rPr>
-        <w:t xml:space="preserve"> </w:t>
-      </w:r>
-      <w:proofErr w:type="spellStart"/>
-      <w:r>
-        <w:rPr>
-          <w:rFonts w:ascii="Bookman Old Style" w:hAnsi="Bookman Old Style"/>
-        </w:rPr>
-        <w:t>sebagaimana</w:t>
-      </w:r>
-      <w:proofErr w:type="spellEnd"/>
-      <w:r>
-        <w:rPr>
-          <w:rFonts w:ascii="Bookman Old Style" w:hAnsi="Bookman Old Style"/>
-        </w:rPr>
-        <w:t xml:space="preserve"> </w:t>
-      </w:r>
-      <w:proofErr w:type="spellStart"/>
-      <w:r>
-        <w:rPr>
-          <w:rFonts w:ascii="Bookman Old Style" w:hAnsi="Bookman Old Style"/>
-        </w:rPr>
-        <w:t>mestinya</w:t>
-      </w:r>
-      <w:proofErr w:type="spellEnd"/>
-      <w:r>
-        <w:rPr>
-          <w:rFonts w:ascii="Bookman Old Style" w:hAnsi="Bookman Old Style"/>
-        </w:rPr>
-        <w:t>.</w:t>
+        <w:t xml:space="preserve"> Keuangan</w:t>
+      </w:r>
+      <w:r>
+        <w:rPr>
+          <w:rFonts w:ascii="Bookman Old Style" w:hAnsi="Bookman Old Style"/>
+        </w:rPr>
+        <w:t xml:space="preserve"> ini, akan diadakan perbaikan sebagaimana mestinya.</w:t>
       </w:r>
     </w:p>
     <w:p>
@@ -5527,103 +2305,11 @@
         </w:rPr>
         <w:tab/>
       </w:r>
-      <w:proofErr w:type="spellStart"/>
-      <w:r>
-        <w:rPr>
-          <w:rFonts w:ascii="Bookman Old Style" w:hAnsi="Bookman Old Style"/>
-        </w:rPr>
-        <w:t>Salinan</w:t>
-      </w:r>
-      <w:proofErr w:type="spellEnd"/>
-      <w:r>
-        <w:rPr>
-          <w:rFonts w:ascii="Bookman Old Style" w:hAnsi="Bookman Old Style"/>
-        </w:rPr>
-        <w:t xml:space="preserve"> </w:t>
-      </w:r>
-      <w:proofErr w:type="spellStart"/>
-      <w:r>
-        <w:rPr>
-          <w:rFonts w:ascii="Bookman Old Style" w:hAnsi="Bookman Old Style"/>
-        </w:rPr>
-        <w:t>Keputusan</w:t>
-      </w:r>
-      <w:proofErr w:type="spellEnd"/>
-      <w:r>
-        <w:rPr>
-          <w:rFonts w:ascii="Bookman Old Style" w:hAnsi="Bookman Old Style"/>
-        </w:rPr>
-        <w:t xml:space="preserve"> </w:t>
-      </w:r>
-      <w:proofErr w:type="spellStart"/>
-      <w:r>
-        <w:rPr>
-          <w:rFonts w:ascii="Bookman Old Style" w:hAnsi="Bookman Old Style"/>
-        </w:rPr>
-        <w:t>Menteri</w:t>
-      </w:r>
-      <w:proofErr w:type="spellEnd"/>
-      <w:r>
-        <w:rPr>
-          <w:rFonts w:ascii="Bookman Old Style" w:hAnsi="Bookman Old Style"/>
-        </w:rPr>
-        <w:t xml:space="preserve"> </w:t>
-      </w:r>
-      <w:proofErr w:type="spellStart"/>
-      <w:r>
-        <w:rPr>
-          <w:rFonts w:ascii="Bookman Old Style" w:hAnsi="Bookman Old Style"/>
-        </w:rPr>
-        <w:t>Keuangan</w:t>
-      </w:r>
-      <w:proofErr w:type="spellEnd"/>
-      <w:r>
-        <w:rPr>
-          <w:rFonts w:ascii="Bookman Old Style" w:hAnsi="Bookman Old Style"/>
-        </w:rPr>
-        <w:t xml:space="preserve"> </w:t>
-      </w:r>
-      <w:proofErr w:type="spellStart"/>
-      <w:r>
-        <w:rPr>
-          <w:rFonts w:ascii="Bookman Old Style" w:hAnsi="Bookman Old Style"/>
-        </w:rPr>
-        <w:t>ini</w:t>
-      </w:r>
-      <w:proofErr w:type="spellEnd"/>
-      <w:r>
-        <w:rPr>
-          <w:rFonts w:ascii="Bookman Old Style" w:hAnsi="Bookman Old Style"/>
-        </w:rPr>
-        <w:t xml:space="preserve"> </w:t>
-      </w:r>
-      <w:proofErr w:type="spellStart"/>
-      <w:r>
-        <w:rPr>
-          <w:rFonts w:ascii="Bookman Old Style" w:hAnsi="Bookman Old Style"/>
-        </w:rPr>
-        <w:t>disampaikan</w:t>
-      </w:r>
-      <w:proofErr w:type="spellEnd"/>
-      <w:r>
-        <w:rPr>
-          <w:rFonts w:ascii="Bookman Old Style" w:hAnsi="Bookman Old Style"/>
-        </w:rPr>
-        <w:t xml:space="preserve"> </w:t>
-      </w:r>
-      <w:proofErr w:type="spellStart"/>
-      <w:r>
-        <w:rPr>
-          <w:rFonts w:ascii="Bookman Old Style" w:hAnsi="Bookman Old Style"/>
-        </w:rPr>
-        <w:t>kepada</w:t>
-      </w:r>
-      <w:proofErr w:type="spellEnd"/>
-      <w:r>
-        <w:rPr>
-          <w:rFonts w:ascii="Bookman Old Style" w:hAnsi="Bookman Old Style"/>
-        </w:rPr>
-        <w:t>:</w:t>
+      <w:r>
+        <w:rPr>
+          <w:rFonts w:ascii="Bookman Old Style" w:hAnsi="Bookman Old Style"/>
+        </w:rPr>
+        <w:t>Salinan Keputusan Menteri Keuangan ini disampaikan kepada:</w:t>
       </w:r>
       <w:r>
         <w:rPr>
@@ -5702,21 +2388,7 @@
               <w:rPr>
                 <w:rFonts w:ascii="Bookman Old Style" w:hAnsi="Bookman Old Style"/>
               </w:rPr>
-              <w:t>${</w:t>
-            </w:r>
-            <w:proofErr w:type="spellStart"/>
-            <w:r>
-              <w:rPr>
-                <w:rFonts w:ascii="Bookman Old Style" w:hAnsi="Bookman Old Style"/>
-              </w:rPr>
-              <w:t>nama_tembusan</w:t>
-            </w:r>
-            <w:proofErr w:type="spellEnd"/>
-            <w:r>
-              <w:rPr>
-                <w:rFonts w:ascii="Bookman Old Style" w:hAnsi="Bookman Old Style"/>
-              </w:rPr>
-              <w:t>}</w:t>
+              <w:t>${nama_tembusan}</w:t>
             </w:r>
           </w:p>
         </w:tc>
@@ -5788,28 +2460,18 @@
         </w:rPr>
         <w:tab/>
       </w:r>
-      <w:proofErr w:type="spellStart"/>
-      <w:r>
-        <w:rPr>
-          <w:rFonts w:ascii="Bookman Old Style" w:hAnsi="Bookman Old Style"/>
-        </w:rPr>
-        <w:t>Ditetapkan</w:t>
-      </w:r>
-      <w:proofErr w:type="spellEnd"/>
-      <w:r>
-        <w:rPr>
-          <w:rFonts w:ascii="Bookman Old Style" w:hAnsi="Bookman Old Style"/>
-        </w:rPr>
-        <w:t xml:space="preserve"> di </w:t>
-      </w:r>
-      <w:proofErr w:type="spellStart"/>
+      <w:r>
+        <w:rPr>
+          <w:rFonts w:ascii="Bookman Old Style" w:hAnsi="Bookman Old Style"/>
+        </w:rPr>
+        <w:t xml:space="preserve">Ditetapkan di </w:t>
+      </w:r>
       <w:r>
         <w:rPr>
           <w:rFonts w:ascii="Bookman Old Style" w:hAnsi="Bookman Old Style"/>
         </w:rPr>
         <w:t>Jayapura</w:t>
       </w:r>
-      <w:proofErr w:type="spellEnd"/>
     </w:p>
     <w:p>
       <w:pPr>
@@ -5843,43 +2505,24 @@
         </w:rPr>
         <w:tab/>
       </w:r>
-      <w:proofErr w:type="spellStart"/>
-      <w:r>
-        <w:rPr>
-          <w:rFonts w:ascii="Bookman Old Style" w:hAnsi="Bookman Old Style"/>
-        </w:rPr>
-        <w:t>pada</w:t>
-      </w:r>
-      <w:proofErr w:type="spellEnd"/>
+      <w:r>
+        <w:rPr>
+          <w:rFonts w:ascii="Bookman Old Style" w:hAnsi="Bookman Old Style"/>
+        </w:rPr>
+        <w:t>pada tanggal</w:t>
+      </w:r>
       <w:r>
         <w:rPr>
           <w:rFonts w:ascii="Bookman Old Style" w:hAnsi="Bookman Old Style"/>
         </w:rPr>
         <w:t xml:space="preserve"> </w:t>
       </w:r>
-      <w:proofErr w:type="spellStart"/>
-      <w:r>
-        <w:rPr>
-          <w:rFonts w:ascii="Bookman Old Style" w:hAnsi="Bookman Old Style"/>
-        </w:rPr>
-        <w:t>tanggal</w:t>
-      </w:r>
-      <w:proofErr w:type="spellEnd"/>
-      <w:r>
-        <w:rPr>
-          <w:rFonts w:ascii="Bookman Old Style" w:hAnsi="Bookman Old Style"/>
-        </w:rPr>
-        <w:t xml:space="preserve"> </w:t>
-      </w:r>
-      <w:bookmarkStart w:id="0" w:name="_GoBack"/>
-      <w:bookmarkEnd w:id="0"/>
       <w:r>
         <w:rPr>
           <w:rFonts w:ascii="Bookman Old Style" w:hAnsi="Bookman Old Style"/>
         </w:rPr>
         <w:t>${</w:t>
       </w:r>
-      <w:proofErr w:type="spellStart"/>
       <w:r>
         <w:rPr>
           <w:rFonts w:ascii="Bookman Old Style" w:hAnsi="Bookman Old Style"/>
@@ -5892,7 +2535,6 @@
         </w:rPr>
         <w:t>etak</w:t>
       </w:r>
-      <w:proofErr w:type="spellEnd"/>
       <w:r>
         <w:rPr>
           <w:rFonts w:ascii="Bookman Old Style" w:hAnsi="Bookman Old Style"/>
@@ -5919,21 +2561,11 @@
         </w:rPr>
         <w:tab/>
       </w:r>
-      <w:proofErr w:type="spellStart"/>
-      <w:proofErr w:type="gramStart"/>
-      <w:r>
-        <w:rPr>
-          <w:rFonts w:ascii="Bookman Old Style" w:hAnsi="Bookman Old Style"/>
-        </w:rPr>
-        <w:t>a.n</w:t>
-      </w:r>
-      <w:proofErr w:type="spellEnd"/>
-      <w:proofErr w:type="gramEnd"/>
-      <w:r>
-        <w:rPr>
-          <w:rFonts w:ascii="Bookman Old Style" w:hAnsi="Bookman Old Style"/>
-        </w:rPr>
-        <w:t>.</w:t>
+      <w:r>
+        <w:rPr>
+          <w:rFonts w:ascii="Bookman Old Style" w:hAnsi="Bookman Old Style"/>
+        </w:rPr>
+        <w:t>a.n.</w:t>
       </w:r>
       <w:r>
         <w:rPr>
@@ -5978,22 +2610,29 @@
       </w:r>
       <w:r>
         <w:rPr>
+          <w:rFonts w:ascii="Bookman Old Style" w:hAnsi="Bookman Old Style"/>
+          <w:lang w:val="id-ID"/>
+        </w:rPr>
+        <w:tab/>
+      </w:r>
+      <w:bookmarkStart w:id="0" w:name="_GoBack"/>
+      <w:bookmarkEnd w:id="0"/>
+      <w:r>
+        <w:rPr>
           <w:rFonts w:ascii="Arial" w:hAnsi="Arial" w:cs="Arial"/>
           <w:sz w:val="22"/>
           <w:szCs w:val="22"/>
         </w:rPr>
         <w:t>${</w:t>
       </w:r>
-      <w:proofErr w:type="spellStart"/>
       <w:r>
         <w:rPr>
           <w:rFonts w:ascii="Arial" w:hAnsi="Arial" w:cs="Arial"/>
           <w:sz w:val="22"/>
           <w:szCs w:val="22"/>
         </w:rPr>
-        <w:t>plh_plt</w:t>
-      </w:r>
-      <w:proofErr w:type="spellEnd"/>
+        <w:t>plh_plt_kanwil</w:t>
+      </w:r>
       <w:r>
         <w:rPr>
           <w:rFonts w:ascii="Arial" w:hAnsi="Arial" w:cs="Arial"/>
@@ -6009,14 +2648,6 @@
           <w:szCs w:val="22"/>
         </w:rPr>
         <w:t xml:space="preserve"> </w:t>
-      </w:r>
-      <w:r>
-        <w:rPr>
-          <w:rFonts w:ascii="Arial" w:hAnsi="Arial" w:cs="Arial"/>
-          <w:sz w:val="22"/>
-          <w:szCs w:val="22"/>
-        </w:rPr>
-        <w:tab/>
       </w:r>
       <w:r>
         <w:rPr>
@@ -6236,7 +2867,6 @@
         </w:rPr>
         <w:t>${</w:t>
       </w:r>
-      <w:proofErr w:type="spellStart"/>
       <w:r>
         <w:rPr>
           <w:rFonts w:ascii="Bookman Old Style" w:hAnsi="Bookman Old Style"/>
@@ -6249,7 +2879,6 @@
         </w:rPr>
         <w:t>antor</w:t>
       </w:r>
-      <w:proofErr w:type="spellEnd"/>
       <w:r>
         <w:rPr>
           <w:rFonts w:ascii="Bookman Old Style" w:hAnsi="Bookman Old Style"/>
@@ -6764,16 +3393,8 @@
                             <w:rPr>
                               <w:rFonts w:ascii="Bookman Old Style" w:hAnsi="Bookman Old Style"/>
                             </w:rPr>
-                            <w:t xml:space="preserve">7. </w:t>
+                            <w:t>7. Keputusan</w:t>
                           </w:r>
-                          <w:proofErr w:type="spellStart"/>
-                          <w:r>
-                            <w:rPr>
-                              <w:rFonts w:ascii="Bookman Old Style" w:hAnsi="Bookman Old Style"/>
-                            </w:rPr>
-                            <w:t>Keputusan</w:t>
-                          </w:r>
-                          <w:proofErr w:type="spellEnd"/>
                           <w:r>
                             <w:rPr>
                               <w:rFonts w:ascii="Bookman Old Style" w:hAnsi="Bookman Old Style"/>
@@ -6938,7 +3559,7 @@
       <w:rPr>
         <w:noProof/>
       </w:rPr>
-      <w:t>- 3 -</w:t>
+      <w:t>- 2 -</w:t>
     </w:r>
     <w:r>
       <w:rPr>
@@ -13463,7 +10084,7 @@
 </file>
 
 <file path=customXml/itemProps1.xml><?xml version="1.0" encoding="utf-8"?>
-<ds:datastoreItem xmlns:ds="http://schemas.openxmlformats.org/officeDocument/2006/customXml" ds:itemID="{72F68E7F-F16B-48AC-B9B8-2FE1C8922C8D}">
+<ds:datastoreItem xmlns:ds="http://schemas.openxmlformats.org/officeDocument/2006/customXml" ds:itemID="{493EB4C3-9DB5-4F15-984A-BADECA945EC0}">
   <ds:schemaRefs>
     <ds:schemaRef ds:uri="http://schemas.openxmlformats.org/officeDocument/2006/bibliography"/>
   </ds:schemaRefs>
